--- a/Лаба 13.docx
+++ b/Лаба 13.docx
@@ -1,6 +1,6 @@
 
 <file path=word/document.xml><?xml version="1.0" encoding="utf-8"?>
-<w:document xmlns:wpc="http://schemas.microsoft.com/office/word/2010/wordprocessingCanvas" xmlns:mc="http://schemas.openxmlformats.org/markup-compatibility/2006" xmlns:o="urn:schemas-microsoft-com:office:office" xmlns:r="http://schemas.openxmlformats.org/officeDocument/2006/relationships" xmlns:m="http://schemas.openxmlformats.org/officeDocument/2006/math" xmlns:v="urn:schemas-microsoft-com:vml" xmlns:wp14="http://schemas.microsoft.com/office/word/2010/wordprocessingDrawing" xmlns:wp="http://schemas.openxmlformats.org/drawingml/2006/wordprocessingDrawing" xmlns:w="http://schemas.openxmlformats.org/wordprocessingml/2006/main" xmlns:w14="http://schemas.microsoft.com/office/word/2010/wordml" xmlns:w10="urn:schemas-microsoft-com:office:word" xmlns:w15="http://schemas.microsoft.com/office/word/2012/wordml" xmlns:wpg="http://schemas.microsoft.com/office/word/2010/wordprocessingGroup" xmlns:wpi="http://schemas.microsoft.com/office/word/2010/wordprocessingInk" xmlns:wne="http://schemas.microsoft.com/office/word/2006/wordml" xmlns:wps="http://schemas.microsoft.com/office/word/2010/wordprocessingShape" xmlns:wpsCustomData="http://www.wps.cn/officeDocument/2013/wpsCustomData" mc:Ignorable="w14 w15 wp14">
+<w:document xmlns:wpc="http://schemas.microsoft.com/office/word/2010/wordprocessingCanvas" xmlns:mc="http://schemas.openxmlformats.org/markup-compatibility/2006" xmlns:o="urn:schemas-microsoft-com:office:office" xmlns:r="http://schemas.openxmlformats.org/officeDocument/2006/relationships" xmlns:m="http://schemas.openxmlformats.org/officeDocument/2006/math" xmlns:v="urn:schemas-microsoft-com:vml" xmlns:wp14="http://schemas.microsoft.com/office/word/2010/wordprocessingDrawing" xmlns:wp="http://schemas.openxmlformats.org/drawingml/2006/wordprocessingDrawing" xmlns:w10="urn:schemas-microsoft-com:office:word" xmlns:w="http://schemas.openxmlformats.org/wordprocessingml/2006/main" xmlns:w14="http://schemas.microsoft.com/office/word/2010/wordml" xmlns:w15="http://schemas.microsoft.com/office/word/2012/wordml" xmlns:wpg="http://schemas.microsoft.com/office/word/2010/wordprocessingGroup" xmlns:wpi="http://schemas.microsoft.com/office/word/2010/wordprocessingInk" xmlns:wne="http://schemas.microsoft.com/office/word/2006/wordml" xmlns:wps="http://schemas.microsoft.com/office/word/2010/wordprocessingShape" mc:Ignorable="w14 w15 wp14">
   <w:body>
     <w:p>
       <w:pPr>
@@ -59,7 +59,7 @@
     <w:p>
       <w:pPr>
         <w:pBdr>
-          <w:bottom w:val="single" w:color="auto" w:sz="4" w:space="1"/>
+          <w:bottom w:val="single" w:sz="4" w:space="1" w:color="auto"/>
         </w:pBdr>
         <w:jc w:val="center"/>
         <w:rPr>
@@ -80,7 +80,7 @@
     <w:p>
       <w:pPr>
         <w:pBdr>
-          <w:bottom w:val="single" w:color="auto" w:sz="4" w:space="1"/>
+          <w:bottom w:val="single" w:sz="4" w:space="1" w:color="auto"/>
         </w:pBdr>
         <w:jc w:val="center"/>
         <w:rPr>
@@ -310,13 +310,6 @@
           <w:szCs w:val="28"/>
         </w:rPr>
         <w:tab/>
-      </w:r>
-      <w:r>
-        <w:rPr>
-          <w:rFonts w:ascii="Times New Roman" w:hAnsi="Times New Roman" w:cs="Times New Roman"/>
-          <w:sz w:val="28"/>
-          <w:szCs w:val="28"/>
-        </w:rPr>
         <w:t>Ванчев Д.С.</w:t>
       </w:r>
     </w:p>
@@ -353,13 +346,6 @@
           <w:szCs w:val="28"/>
         </w:rPr>
         <w:tab/>
-      </w:r>
-      <w:r>
-        <w:rPr>
-          <w:rFonts w:ascii="Times New Roman" w:hAnsi="Times New Roman" w:cs="Times New Roman"/>
-          <w:sz w:val="28"/>
-          <w:szCs w:val="28"/>
-        </w:rPr>
         <w:t>Вариант №10</w:t>
       </w:r>
     </w:p>
@@ -405,13 +391,6 @@
           <w:szCs w:val="28"/>
         </w:rPr>
         <w:tab/>
-      </w:r>
-      <w:r>
-        <w:rPr>
-          <w:rFonts w:ascii="Times New Roman" w:hAnsi="Times New Roman" w:cs="Times New Roman"/>
-          <w:sz w:val="28"/>
-          <w:szCs w:val="28"/>
-        </w:rPr>
         <w:t>04.05.2025</w:t>
       </w:r>
     </w:p>
@@ -450,13 +429,6 @@
           <w:szCs w:val="28"/>
         </w:rPr>
         <w:tab/>
-      </w:r>
-      <w:r>
-        <w:rPr>
-          <w:rFonts w:ascii="Times New Roman" w:hAnsi="Times New Roman" w:cs="Times New Roman"/>
-          <w:sz w:val="28"/>
-          <w:szCs w:val="28"/>
-        </w:rPr>
         <w:t xml:space="preserve"> </w:t>
       </w:r>
       <w:r>
@@ -474,7 +446,16 @@
           <w:szCs w:val="28"/>
           <w:vertAlign w:val="superscript"/>
         </w:rPr>
-        <w:t>(дата выполнения)</w:t>
+        <w:t>(дата выпо</w:t>
+      </w:r>
+      <w:r>
+        <w:rPr>
+          <w:rFonts w:ascii="Times New Roman" w:hAnsi="Times New Roman" w:cs="Times New Roman"/>
+          <w:sz w:val="28"/>
+          <w:szCs w:val="28"/>
+          <w:vertAlign w:val="superscript"/>
+        </w:rPr>
+        <w:t>лнения)</w:t>
       </w:r>
     </w:p>
     <w:p>
@@ -575,13 +556,6 @@
           <w:szCs w:val="28"/>
         </w:rPr>
         <w:tab/>
-      </w:r>
-      <w:r>
-        <w:rPr>
-          <w:rFonts w:ascii="Times New Roman" w:hAnsi="Times New Roman" w:cs="Times New Roman"/>
-          <w:sz w:val="28"/>
-          <w:szCs w:val="28"/>
-        </w:rPr>
         <w:t xml:space="preserve">   </w:t>
       </w:r>
       <w:r>
@@ -651,7 +625,7 @@
     </w:p>
     <w:p>
       <w:pPr>
-        <w:pStyle w:val="2"/>
+        <w:pStyle w:val="1"/>
         <w:spacing w:line="360" w:lineRule="auto"/>
         <w:ind w:firstLine="709"/>
         <w:rPr>
@@ -672,6 +646,7 @@
           <w:sz w:val="28"/>
           <w:szCs w:val="28"/>
         </w:rPr>
+        <w:lastRenderedPageBreak/>
         <w:t>1. Цель работы</w:t>
       </w:r>
     </w:p>
@@ -822,7 +797,17 @@
           <w:szCs w:val="28"/>
           <w:shd w:val="clear" w:color="auto" w:fill="FFFFFF"/>
         </w:rPr>
-        <w:t>в консольном режиме составить программное обеспечение для решения типовых задач программирования по тематике «Переменные перечислимого типа» («</w:t>
+        <w:t xml:space="preserve">в консольном режиме составить программное обеспечение для решения </w:t>
+      </w:r>
+      <w:r>
+        <w:rPr>
+          <w:rFonts w:ascii="Times New Roman" w:hAnsi="Times New Roman" w:cs="Times New Roman"/>
+          <w:color w:val="000000"/>
+          <w:sz w:val="28"/>
+          <w:szCs w:val="28"/>
+          <w:shd w:val="clear" w:color="auto" w:fill="FFFFFF"/>
+        </w:rPr>
+        <w:t>типовых задач программирования по тематике «Переменные перечислимого типа» («</w:t>
       </w:r>
       <w:r>
         <w:rPr>
@@ -849,7 +834,7 @@
     </w:p>
     <w:p>
       <w:pPr>
-        <w:pStyle w:val="2"/>
+        <w:pStyle w:val="1"/>
         <w:spacing w:line="360" w:lineRule="auto"/>
         <w:ind w:firstLine="709"/>
         <w:rPr>
@@ -952,7 +937,17 @@
           <w:szCs w:val="28"/>
           <w:shd w:val="clear" w:color="auto" w:fill="FFFFFF"/>
         </w:rPr>
-        <w:t>» в хронологическом порядке. Целочисленные связки наименований времени суток в десятичном формате аналогичны битовым флагам из диапазона [128</w:t>
+        <w:t>» в хронологическом порядке. Целочисленные связки наименований времени суток в десятичном формате аналогичны битовым фла</w:t>
+      </w:r>
+      <w:r>
+        <w:rPr>
+          <w:rFonts w:ascii="Times New Roman" w:hAnsi="Times New Roman" w:cs="Times New Roman"/>
+          <w:color w:val="000000"/>
+          <w:sz w:val="28"/>
+          <w:szCs w:val="28"/>
+          <w:shd w:val="clear" w:color="auto" w:fill="FFFFFF"/>
+        </w:rPr>
+        <w:t>гам из диапазона [128</w:t>
       </w:r>
       <w:r>
         <w:rPr>
@@ -1124,7 +1119,18 @@
           <w:szCs w:val="28"/>
           <w:shd w:val="clear" w:color="auto" w:fill="FFFFFF"/>
         </w:rPr>
-        <w:t xml:space="preserve"> организовать доброжелательное и корректное приветствие для каждого из перечисленных наименований </w:t>
+        <w:t xml:space="preserve"> организовать добр</w:t>
+      </w:r>
+      <w:r>
+        <w:rPr>
+          <w:rFonts w:ascii="Times New Roman" w:hAnsi="Times New Roman" w:cs="Times New Roman"/>
+          <w:bCs/>
+          <w:color w:val="000000"/>
+          <w:sz w:val="28"/>
+          <w:szCs w:val="28"/>
+          <w:shd w:val="clear" w:color="auto" w:fill="FFFFFF"/>
+        </w:rPr>
+        <w:t xml:space="preserve">ожелательное и корректное приветствие для каждого из перечисленных наименований </w:t>
       </w:r>
       <w:r>
         <w:rPr>
@@ -1196,7 +1202,7 @@
     </w:p>
     <w:p>
       <w:pPr>
-        <w:pStyle w:val="2"/>
+        <w:pStyle w:val="1"/>
         <w:spacing w:line="360" w:lineRule="auto"/>
         <w:ind w:firstLine="709"/>
         <w:rPr>
@@ -1217,11 +1223,27 @@
           <w:sz w:val="28"/>
           <w:szCs w:val="28"/>
         </w:rPr>
-        <w:t>3. Блок-схема алгоритма</w:t>
-      </w:r>
-    </w:p>
-    <w:p>
-      <w:r>
+        <w:lastRenderedPageBreak/>
+        <w:t>3. Блок-сх</w:t>
+      </w:r>
+      <w:r>
+        <w:rPr>
+          <w:rFonts w:ascii="Times New Roman" w:hAnsi="Times New Roman" w:cs="Times New Roman"/>
+          <w:b/>
+          <w:bCs/>
+          <w:color w:val="auto"/>
+          <w:sz w:val="28"/>
+          <w:szCs w:val="28"/>
+        </w:rPr>
+        <w:t>ема алгоритма</w:t>
+      </w:r>
+    </w:p>
+    <w:p>
+      <w:r>
+        <w:rPr>
+          <w:noProof/>
+          <w:lang w:eastAsia="ru-RU"/>
+        </w:rPr>
         <w:drawing>
           <wp:inline distT="0" distB="0" distL="0" distR="0">
             <wp:extent cx="5940425" cy="5523865"/>
@@ -1240,7 +1262,7 @@
                     </pic:cNvPicPr>
                   </pic:nvPicPr>
                   <pic:blipFill>
-                    <a:blip r:embed="rId7" cstate="print">
+                    <a:blip r:embed="rId6" cstate="print">
                       <a:extLst>
                         <a:ext uri="{28A0092B-C50C-407E-A947-70E740481C1C}">
                           <a14:useLocalDpi xmlns:a14="http://schemas.microsoft.com/office/drawing/2010/main" val="0"/>
@@ -1299,6 +1321,10 @@
     </w:p>
     <w:p>
       <w:r>
+        <w:rPr>
+          <w:noProof/>
+          <w:lang w:eastAsia="ru-RU"/>
+        </w:rPr>
         <w:drawing>
           <wp:inline distT="0" distB="0" distL="0" distR="0">
             <wp:extent cx="5940425" cy="1314450"/>
@@ -1317,7 +1343,7 @@
                     </pic:cNvPicPr>
                   </pic:nvPicPr>
                   <pic:blipFill>
-                    <a:blip r:embed="rId8" cstate="print">
+                    <a:blip r:embed="rId7" cstate="print">
                       <a:extLst>
                         <a:ext uri="{28A0092B-C50C-407E-A947-70E740481C1C}">
                           <a14:useLocalDpi xmlns:a14="http://schemas.microsoft.com/office/drawing/2010/main" val="0"/>
@@ -1380,7 +1406,7 @@
     </w:p>
     <w:p>
       <w:pPr>
-        <w:pStyle w:val="2"/>
+        <w:pStyle w:val="1"/>
         <w:spacing w:line="360" w:lineRule="auto"/>
         <w:ind w:firstLine="709"/>
         <w:rPr>
@@ -1401,6 +1427,7 @@
           <w:sz w:val="28"/>
           <w:szCs w:val="28"/>
         </w:rPr>
+        <w:lastRenderedPageBreak/>
         <w:t>4. Подбор тестовых примеров</w:t>
       </w:r>
     </w:p>
@@ -1457,7 +1484,15 @@
           <w:sz w:val="28"/>
           <w:szCs w:val="28"/>
         </w:rPr>
-        <w:t>128, 256, 512, 1024, 2048 и 4096. Это позволяет последовательно проверять каждое время суток, заданное в перечислении при помощи оператора переключения.</w:t>
+        <w:t>128, 256, 512, 1024, 204</w:t>
+      </w:r>
+      <w:r>
+        <w:rPr>
+          <w:rFonts w:ascii="Times New Roman" w:hAnsi="Times New Roman" w:cs="Times New Roman"/>
+          <w:sz w:val="28"/>
+          <w:szCs w:val="28"/>
+        </w:rPr>
+        <w:t>8 и 4096. Это позволяет последовательно проверять каждое время суток, заданное в перечислении при помощи оператора переключения.</w:t>
       </w:r>
     </w:p>
     <w:p>
@@ -1589,35 +1624,25 @@
           <w:rFonts w:ascii="Times New Roman" w:hAnsi="Times New Roman" w:cs="Times New Roman"/>
           <w:sz w:val="28"/>
           <w:szCs w:val="28"/>
-          <w:lang w:val="en-US"/>
-        </w:rPr>
-      </w:pPr>
-      <w:r>
-        <w:rPr>
-          <w:rFonts w:ascii="Times New Roman" w:hAnsi="Times New Roman" w:cs="Times New Roman"/>
-          <w:sz w:val="28"/>
-          <w:szCs w:val="28"/>
-          <w:lang w:val="en-US"/>
+        </w:rPr>
+      </w:pPr>
+      <w:r>
+        <w:rPr>
+          <w:rFonts w:ascii="Times New Roman" w:hAnsi="Times New Roman" w:cs="Times New Roman"/>
+          <w:sz w:val="28"/>
+          <w:szCs w:val="28"/>
         </w:rPr>
         <w:t>Спокойной ночи!</w:t>
       </w:r>
     </w:p>
     <w:p>
-      <w:pPr>
-        <w:rPr>
-          <w:lang w:val="en-US"/>
-        </w:rPr>
-      </w:pPr>
-      <w:r>
-        <w:rPr>
-          <w:lang w:val="en-US"/>
-        </w:rPr>
+      <w:r>
         <w:br w:type="page"/>
       </w:r>
     </w:p>
     <w:p>
       <w:pPr>
-        <w:pStyle w:val="2"/>
+        <w:pStyle w:val="1"/>
         <w:spacing w:line="360" w:lineRule="auto"/>
         <w:ind w:firstLine="709"/>
         <w:rPr>
@@ -1627,7 +1652,6 @@
           <w:color w:val="auto"/>
           <w:sz w:val="28"/>
           <w:szCs w:val="28"/>
-          <w:lang w:val="en-US"/>
         </w:rPr>
       </w:pPr>
       <w:r>
@@ -1639,6 +1663,7 @@
           <w:sz w:val="28"/>
           <w:szCs w:val="28"/>
         </w:rPr>
+        <w:lastRenderedPageBreak/>
         <w:t>5.</w:t>
       </w:r>
       <w:r>
@@ -1649,7 +1674,6 @@
           <w:color w:val="auto"/>
           <w:sz w:val="28"/>
           <w:szCs w:val="28"/>
-          <w:lang w:val="en-US"/>
         </w:rPr>
         <w:t xml:space="preserve"> </w:t>
       </w:r>
@@ -1672,7 +1696,6 @@
           <w:color w:val="auto"/>
           <w:sz w:val="28"/>
           <w:szCs w:val="28"/>
-          <w:lang w:val="en-US"/>
         </w:rPr>
         <w:t xml:space="preserve"> (</w:t>
       </w:r>
@@ -1695,7 +1718,6 @@
           <w:color w:val="auto"/>
           <w:sz w:val="28"/>
           <w:szCs w:val="28"/>
-          <w:lang w:val="en-US"/>
         </w:rPr>
         <w:t xml:space="preserve">) </w:t>
       </w:r>
@@ -1716,108 +1738,68 @@
         <w:ind w:firstLine="709"/>
         <w:jc w:val="both"/>
         <w:rPr>
-          <w:rFonts w:hint="default" w:ascii="Arial" w:hAnsi="Arial" w:cs="Arial"/>
-          <w:bCs/>
-          <w:sz w:val="24"/>
-          <w:szCs w:val="24"/>
-          <w:lang w:val="en-US"/>
-        </w:rPr>
-      </w:pPr>
-      <w:r>
-        <w:rPr>
-          <w:rFonts w:hint="default" w:ascii="Arial" w:hAnsi="Arial" w:cs="Arial"/>
-          <w:bCs/>
-          <w:sz w:val="24"/>
-          <w:szCs w:val="24"/>
-          <w:lang w:val="en-US"/>
-        </w:rPr>
-        <w:t>using System;</w:t>
-      </w:r>
-    </w:p>
-    <w:p>
-      <w:pPr>
-        <w:ind w:firstLine="709"/>
-        <w:jc w:val="both"/>
-        <w:rPr>
-          <w:rFonts w:hint="default" w:ascii="Arial" w:hAnsi="Arial" w:cs="Arial"/>
-          <w:bCs/>
-          <w:sz w:val="24"/>
-          <w:szCs w:val="24"/>
-          <w:lang w:val="en-US"/>
-        </w:rPr>
-      </w:pPr>
-      <w:r>
-        <w:rPr>
-          <w:rFonts w:hint="default" w:ascii="Arial" w:hAnsi="Arial" w:cs="Arial"/>
-          <w:bCs/>
-          <w:sz w:val="24"/>
-          <w:szCs w:val="24"/>
-          <w:lang w:val="en-US"/>
-        </w:rPr>
-        <w:t>using System.Collections.Generic;</w:t>
-      </w:r>
-    </w:p>
-    <w:p>
-      <w:pPr>
-        <w:ind w:firstLine="709"/>
-        <w:jc w:val="both"/>
-        <w:rPr>
-          <w:rFonts w:hint="default" w:ascii="Arial" w:hAnsi="Arial" w:cs="Arial"/>
-          <w:bCs/>
-          <w:sz w:val="24"/>
-          <w:szCs w:val="24"/>
-          <w:lang w:val="en-US"/>
-        </w:rPr>
-      </w:pPr>
-      <w:r>
-        <w:rPr>
-          <w:rFonts w:hint="default" w:ascii="Arial" w:hAnsi="Arial" w:cs="Arial"/>
-          <w:bCs/>
-          <w:sz w:val="24"/>
-          <w:szCs w:val="24"/>
-          <w:lang w:val="en-US"/>
-        </w:rPr>
-        <w:t>using System.Linq;</w:t>
-      </w:r>
-    </w:p>
-    <w:p>
-      <w:pPr>
-        <w:ind w:firstLine="709"/>
-        <w:jc w:val="both"/>
-        <w:rPr>
-          <w:rFonts w:hint="default" w:ascii="Arial" w:hAnsi="Arial" w:cs="Arial"/>
-          <w:bCs/>
-          <w:sz w:val="24"/>
-          <w:szCs w:val="24"/>
-          <w:lang w:val="en-US"/>
-        </w:rPr>
-      </w:pPr>
-      <w:r>
-        <w:rPr>
-          <w:rFonts w:hint="default" w:ascii="Arial" w:hAnsi="Arial" w:cs="Arial"/>
-          <w:bCs/>
-          <w:sz w:val="24"/>
-          <w:szCs w:val="24"/>
-          <w:lang w:val="en-US"/>
-        </w:rPr>
-        <w:t>using System.Text;</w:t>
-      </w:r>
-    </w:p>
-    <w:p>
-      <w:pPr>
-        <w:ind w:firstLine="709"/>
-        <w:jc w:val="both"/>
-        <w:rPr>
-          <w:rFonts w:hint="default" w:ascii="Arial" w:hAnsi="Arial" w:cs="Arial"/>
-          <w:bCs/>
-          <w:sz w:val="24"/>
-          <w:szCs w:val="24"/>
-          <w:lang w:val="en-US"/>
-        </w:rPr>
-      </w:pPr>
-      <w:r>
-        <w:rPr>
-          <w:rFonts w:hint="default" w:ascii="Arial" w:hAnsi="Arial" w:cs="Arial"/>
+          <w:rFonts w:ascii="Arial" w:hAnsi="Arial" w:cs="Arial"/>
+          <w:bCs/>
+          <w:sz w:val="24"/>
+          <w:szCs w:val="24"/>
+        </w:rPr>
+      </w:pPr>
+      <w:r>
+        <w:rPr>
+          <w:rFonts w:ascii="Arial" w:hAnsi="Arial" w:cs="Arial"/>
+          <w:bCs/>
+          <w:sz w:val="24"/>
+          <w:szCs w:val="24"/>
+          <w:lang w:val="en-US"/>
+        </w:rPr>
+        <w:t>using</w:t>
+      </w:r>
+      <w:r>
+        <w:rPr>
+          <w:rFonts w:ascii="Arial" w:hAnsi="Arial" w:cs="Arial"/>
+          <w:bCs/>
+          <w:sz w:val="24"/>
+          <w:szCs w:val="24"/>
+        </w:rPr>
+        <w:t xml:space="preserve"> </w:t>
+      </w:r>
+      <w:r>
+        <w:rPr>
+          <w:rFonts w:ascii="Arial" w:hAnsi="Arial" w:cs="Arial"/>
+          <w:bCs/>
+          <w:sz w:val="24"/>
+          <w:szCs w:val="24"/>
+          <w:lang w:val="en-US"/>
+        </w:rPr>
+        <w:t>System</w:t>
+      </w:r>
+      <w:r>
+        <w:rPr>
+          <w:rFonts w:ascii="Arial" w:hAnsi="Arial" w:cs="Arial"/>
+          <w:bCs/>
+          <w:sz w:val="24"/>
+          <w:szCs w:val="24"/>
+        </w:rPr>
+        <w:t>;</w:t>
+      </w:r>
+    </w:p>
+    <w:p>
+      <w:pPr>
+        <w:ind w:firstLine="709"/>
+        <w:jc w:val="both"/>
+        <w:rPr>
+          <w:rFonts w:ascii="Arial" w:hAnsi="Arial" w:cs="Arial"/>
+          <w:bCs/>
+          <w:sz w:val="24"/>
+          <w:szCs w:val="24"/>
+          <w:lang w:val="en-US"/>
+        </w:rPr>
+      </w:pPr>
+      <w:bookmarkStart w:id="0" w:name="_GoBack"/>
+      <w:bookmarkEnd w:id="0"/>
+      <w:r>
+        <w:rPr>
+          <w:rFonts w:ascii="Arial" w:hAnsi="Arial" w:cs="Arial"/>
           <w:bCs/>
           <w:sz w:val="24"/>
           <w:szCs w:val="24"/>
@@ -1831,16 +1813,16 @@
         <w:ind w:firstLine="709"/>
         <w:jc w:val="both"/>
         <w:rPr>
-          <w:rFonts w:hint="default" w:ascii="Arial" w:hAnsi="Arial" w:cs="Arial"/>
-          <w:bCs/>
-          <w:sz w:val="24"/>
-          <w:szCs w:val="24"/>
-          <w:lang w:val="en-US"/>
-        </w:rPr>
-      </w:pPr>
-      <w:r>
-        <w:rPr>
-          <w:rFonts w:hint="default" w:ascii="Arial" w:hAnsi="Arial" w:cs="Arial"/>
+          <w:rFonts w:ascii="Arial" w:hAnsi="Arial" w:cs="Arial"/>
+          <w:bCs/>
+          <w:sz w:val="24"/>
+          <w:szCs w:val="24"/>
+          <w:lang w:val="en-US"/>
+        </w:rPr>
+      </w:pPr>
+      <w:r>
+        <w:rPr>
+          <w:rFonts w:ascii="Arial" w:hAnsi="Arial" w:cs="Arial"/>
           <w:bCs/>
           <w:sz w:val="24"/>
           <w:szCs w:val="24"/>
@@ -1854,16 +1836,16 @@
         <w:ind w:firstLine="709"/>
         <w:jc w:val="both"/>
         <w:rPr>
-          <w:rFonts w:hint="default" w:ascii="Arial" w:hAnsi="Arial" w:cs="Arial"/>
-          <w:bCs/>
-          <w:sz w:val="24"/>
-          <w:szCs w:val="24"/>
-          <w:lang w:val="en-US"/>
-        </w:rPr>
-      </w:pPr>
-      <w:r>
-        <w:rPr>
-          <w:rFonts w:hint="default" w:ascii="Arial" w:hAnsi="Arial" w:cs="Arial"/>
+          <w:rFonts w:ascii="Arial" w:hAnsi="Arial" w:cs="Arial"/>
+          <w:bCs/>
+          <w:sz w:val="24"/>
+          <w:szCs w:val="24"/>
+          <w:lang w:val="en-US"/>
+        </w:rPr>
+      </w:pPr>
+      <w:r>
+        <w:rPr>
+          <w:rFonts w:ascii="Arial" w:hAnsi="Arial" w:cs="Arial"/>
           <w:bCs/>
           <w:sz w:val="24"/>
           <w:szCs w:val="24"/>
@@ -1877,16 +1859,16 @@
         <w:ind w:firstLine="709"/>
         <w:jc w:val="both"/>
         <w:rPr>
-          <w:rFonts w:hint="default" w:ascii="Arial" w:hAnsi="Arial" w:cs="Arial"/>
-          <w:bCs/>
-          <w:sz w:val="24"/>
-          <w:szCs w:val="24"/>
-          <w:lang w:val="en-US"/>
-        </w:rPr>
-      </w:pPr>
-      <w:r>
-        <w:rPr>
-          <w:rFonts w:hint="default" w:ascii="Arial" w:hAnsi="Arial" w:cs="Arial"/>
+          <w:rFonts w:ascii="Arial" w:hAnsi="Arial" w:cs="Arial"/>
+          <w:bCs/>
+          <w:sz w:val="24"/>
+          <w:szCs w:val="24"/>
+          <w:lang w:val="en-US"/>
+        </w:rPr>
+      </w:pPr>
+      <w:r>
+        <w:rPr>
+          <w:rFonts w:ascii="Arial" w:hAnsi="Arial" w:cs="Arial"/>
           <w:bCs/>
           <w:sz w:val="24"/>
           <w:szCs w:val="24"/>
@@ -1900,16 +1882,16 @@
         <w:ind w:firstLine="709"/>
         <w:jc w:val="both"/>
         <w:rPr>
-          <w:rFonts w:hint="default" w:ascii="Arial" w:hAnsi="Arial" w:cs="Arial"/>
-          <w:bCs/>
-          <w:sz w:val="24"/>
-          <w:szCs w:val="24"/>
-          <w:lang w:val="en-US"/>
-        </w:rPr>
-      </w:pPr>
-      <w:r>
-        <w:rPr>
-          <w:rFonts w:hint="default" w:ascii="Arial" w:hAnsi="Arial" w:cs="Arial"/>
+          <w:rFonts w:ascii="Arial" w:hAnsi="Arial" w:cs="Arial"/>
+          <w:bCs/>
+          <w:sz w:val="24"/>
+          <w:szCs w:val="24"/>
+          <w:lang w:val="en-US"/>
+        </w:rPr>
+      </w:pPr>
+      <w:r>
+        <w:rPr>
+          <w:rFonts w:ascii="Arial" w:hAnsi="Arial" w:cs="Arial"/>
           <w:bCs/>
           <w:sz w:val="24"/>
           <w:szCs w:val="24"/>
@@ -1923,16 +1905,16 @@
         <w:ind w:firstLine="709"/>
         <w:jc w:val="both"/>
         <w:rPr>
-          <w:rFonts w:hint="default" w:ascii="Arial" w:hAnsi="Arial" w:cs="Arial"/>
-          <w:bCs/>
-          <w:sz w:val="24"/>
-          <w:szCs w:val="24"/>
-          <w:lang w:val="en-US"/>
-        </w:rPr>
-      </w:pPr>
-      <w:r>
-        <w:rPr>
-          <w:rFonts w:hint="default" w:ascii="Arial" w:hAnsi="Arial" w:cs="Arial"/>
+          <w:rFonts w:ascii="Arial" w:hAnsi="Arial" w:cs="Arial"/>
+          <w:bCs/>
+          <w:sz w:val="24"/>
+          <w:szCs w:val="24"/>
+          <w:lang w:val="en-US"/>
+        </w:rPr>
+      </w:pPr>
+      <w:r>
+        <w:rPr>
+          <w:rFonts w:ascii="Arial" w:hAnsi="Arial" w:cs="Arial"/>
           <w:bCs/>
           <w:sz w:val="24"/>
           <w:szCs w:val="24"/>
@@ -1946,16 +1928,16 @@
         <w:ind w:firstLine="709"/>
         <w:jc w:val="both"/>
         <w:rPr>
-          <w:rFonts w:hint="default" w:ascii="Arial" w:hAnsi="Arial" w:cs="Arial"/>
-          <w:bCs/>
-          <w:sz w:val="24"/>
-          <w:szCs w:val="24"/>
-          <w:lang w:val="en-US"/>
-        </w:rPr>
-      </w:pPr>
-      <w:r>
-        <w:rPr>
-          <w:rFonts w:hint="default" w:ascii="Arial" w:hAnsi="Arial" w:cs="Arial"/>
+          <w:rFonts w:ascii="Arial" w:hAnsi="Arial" w:cs="Arial"/>
+          <w:bCs/>
+          <w:sz w:val="24"/>
+          <w:szCs w:val="24"/>
+          <w:lang w:val="en-US"/>
+        </w:rPr>
+      </w:pPr>
+      <w:r>
+        <w:rPr>
+          <w:rFonts w:ascii="Arial" w:hAnsi="Arial" w:cs="Arial"/>
           <w:bCs/>
           <w:sz w:val="24"/>
           <w:szCs w:val="24"/>
@@ -1969,16 +1951,16 @@
         <w:ind w:firstLine="709"/>
         <w:jc w:val="both"/>
         <w:rPr>
-          <w:rFonts w:hint="default" w:ascii="Arial" w:hAnsi="Arial" w:cs="Arial"/>
-          <w:bCs/>
-          <w:sz w:val="24"/>
-          <w:szCs w:val="24"/>
-          <w:lang w:val="en-US"/>
-        </w:rPr>
-      </w:pPr>
-      <w:r>
-        <w:rPr>
-          <w:rFonts w:hint="default" w:ascii="Arial" w:hAnsi="Arial" w:cs="Arial"/>
+          <w:rFonts w:ascii="Arial" w:hAnsi="Arial" w:cs="Arial"/>
+          <w:bCs/>
+          <w:sz w:val="24"/>
+          <w:szCs w:val="24"/>
+          <w:lang w:val="en-US"/>
+        </w:rPr>
+      </w:pPr>
+      <w:r>
+        <w:rPr>
+          <w:rFonts w:ascii="Arial" w:hAnsi="Arial" w:cs="Arial"/>
           <w:bCs/>
           <w:sz w:val="24"/>
           <w:szCs w:val="24"/>
@@ -1992,16 +1974,16 @@
         <w:ind w:firstLine="709"/>
         <w:jc w:val="both"/>
         <w:rPr>
-          <w:rFonts w:hint="default" w:ascii="Arial" w:hAnsi="Arial" w:cs="Arial"/>
-          <w:bCs/>
-          <w:sz w:val="24"/>
-          <w:szCs w:val="24"/>
-          <w:lang w:val="en-US"/>
-        </w:rPr>
-      </w:pPr>
-      <w:r>
-        <w:rPr>
-          <w:rFonts w:hint="default" w:ascii="Arial" w:hAnsi="Arial" w:cs="Arial"/>
+          <w:rFonts w:ascii="Arial" w:hAnsi="Arial" w:cs="Arial"/>
+          <w:bCs/>
+          <w:sz w:val="24"/>
+          <w:szCs w:val="24"/>
+          <w:lang w:val="en-US"/>
+        </w:rPr>
+      </w:pPr>
+      <w:r>
+        <w:rPr>
+          <w:rFonts w:ascii="Arial" w:hAnsi="Arial" w:cs="Arial"/>
           <w:bCs/>
           <w:sz w:val="24"/>
           <w:szCs w:val="24"/>
@@ -2015,16 +1997,16 @@
         <w:ind w:firstLine="709"/>
         <w:jc w:val="both"/>
         <w:rPr>
-          <w:rFonts w:hint="default" w:ascii="Arial" w:hAnsi="Arial" w:cs="Arial"/>
-          <w:bCs/>
-          <w:sz w:val="24"/>
-          <w:szCs w:val="24"/>
-          <w:lang w:val="en-US"/>
-        </w:rPr>
-      </w:pPr>
-      <w:r>
-        <w:rPr>
-          <w:rFonts w:hint="default" w:ascii="Arial" w:hAnsi="Arial" w:cs="Arial"/>
+          <w:rFonts w:ascii="Arial" w:hAnsi="Arial" w:cs="Arial"/>
+          <w:bCs/>
+          <w:sz w:val="24"/>
+          <w:szCs w:val="24"/>
+          <w:lang w:val="en-US"/>
+        </w:rPr>
+      </w:pPr>
+      <w:r>
+        <w:rPr>
+          <w:rFonts w:ascii="Arial" w:hAnsi="Arial" w:cs="Arial"/>
           <w:bCs/>
           <w:sz w:val="24"/>
           <w:szCs w:val="24"/>
@@ -2038,16 +2020,16 @@
         <w:ind w:firstLine="709"/>
         <w:jc w:val="both"/>
         <w:rPr>
-          <w:rFonts w:hint="default" w:ascii="Arial" w:hAnsi="Arial" w:cs="Arial"/>
-          <w:bCs/>
-          <w:sz w:val="24"/>
-          <w:szCs w:val="24"/>
-          <w:lang w:val="en-US"/>
-        </w:rPr>
-      </w:pPr>
-      <w:r>
-        <w:rPr>
-          <w:rFonts w:hint="default" w:ascii="Arial" w:hAnsi="Arial" w:cs="Arial"/>
+          <w:rFonts w:ascii="Arial" w:hAnsi="Arial" w:cs="Arial"/>
+          <w:bCs/>
+          <w:sz w:val="24"/>
+          <w:szCs w:val="24"/>
+          <w:lang w:val="en-US"/>
+        </w:rPr>
+      </w:pPr>
+      <w:r>
+        <w:rPr>
+          <w:rFonts w:ascii="Arial" w:hAnsi="Arial" w:cs="Arial"/>
           <w:bCs/>
           <w:sz w:val="24"/>
           <w:szCs w:val="24"/>
@@ -2061,16 +2043,16 @@
         <w:ind w:firstLine="709"/>
         <w:jc w:val="both"/>
         <w:rPr>
-          <w:rFonts w:hint="default" w:ascii="Arial" w:hAnsi="Arial" w:cs="Arial"/>
-          <w:bCs/>
-          <w:sz w:val="24"/>
-          <w:szCs w:val="24"/>
-          <w:lang w:val="en-US"/>
-        </w:rPr>
-      </w:pPr>
-      <w:r>
-        <w:rPr>
-          <w:rFonts w:hint="default" w:ascii="Arial" w:hAnsi="Arial" w:cs="Arial"/>
+          <w:rFonts w:ascii="Arial" w:hAnsi="Arial" w:cs="Arial"/>
+          <w:bCs/>
+          <w:sz w:val="24"/>
+          <w:szCs w:val="24"/>
+          <w:lang w:val="en-US"/>
+        </w:rPr>
+      </w:pPr>
+      <w:r>
+        <w:rPr>
+          <w:rFonts w:ascii="Arial" w:hAnsi="Arial" w:cs="Arial"/>
           <w:bCs/>
           <w:sz w:val="24"/>
           <w:szCs w:val="24"/>
@@ -2084,16 +2066,16 @@
         <w:ind w:firstLine="709"/>
         <w:jc w:val="both"/>
         <w:rPr>
-          <w:rFonts w:hint="default" w:ascii="Arial" w:hAnsi="Arial" w:cs="Arial"/>
-          <w:bCs/>
-          <w:sz w:val="24"/>
-          <w:szCs w:val="24"/>
-          <w:lang w:val="en-US"/>
-        </w:rPr>
-      </w:pPr>
-      <w:r>
-        <w:rPr>
-          <w:rFonts w:hint="default" w:ascii="Arial" w:hAnsi="Arial" w:cs="Arial"/>
+          <w:rFonts w:ascii="Arial" w:hAnsi="Arial" w:cs="Arial"/>
+          <w:bCs/>
+          <w:sz w:val="24"/>
+          <w:szCs w:val="24"/>
+          <w:lang w:val="en-US"/>
+        </w:rPr>
+      </w:pPr>
+      <w:r>
+        <w:rPr>
+          <w:rFonts w:ascii="Arial" w:hAnsi="Arial" w:cs="Arial"/>
           <w:bCs/>
           <w:sz w:val="24"/>
           <w:szCs w:val="24"/>
@@ -2107,16 +2089,16 @@
         <w:ind w:firstLine="709"/>
         <w:jc w:val="both"/>
         <w:rPr>
-          <w:rFonts w:hint="default" w:ascii="Arial" w:hAnsi="Arial" w:cs="Arial"/>
-          <w:bCs/>
-          <w:sz w:val="24"/>
-          <w:szCs w:val="24"/>
-          <w:lang w:val="en-US"/>
-        </w:rPr>
-      </w:pPr>
-      <w:r>
-        <w:rPr>
-          <w:rFonts w:hint="default" w:ascii="Arial" w:hAnsi="Arial" w:cs="Arial"/>
+          <w:rFonts w:ascii="Arial" w:hAnsi="Arial" w:cs="Arial"/>
+          <w:bCs/>
+          <w:sz w:val="24"/>
+          <w:szCs w:val="24"/>
+          <w:lang w:val="en-US"/>
+        </w:rPr>
+      </w:pPr>
+      <w:r>
+        <w:rPr>
+          <w:rFonts w:ascii="Arial" w:hAnsi="Arial" w:cs="Arial"/>
           <w:bCs/>
           <w:sz w:val="24"/>
           <w:szCs w:val="24"/>
@@ -2130,16 +2112,16 @@
         <w:ind w:firstLine="709"/>
         <w:jc w:val="both"/>
         <w:rPr>
-          <w:rFonts w:hint="default" w:ascii="Arial" w:hAnsi="Arial" w:cs="Arial"/>
-          <w:bCs/>
-          <w:sz w:val="24"/>
-          <w:szCs w:val="24"/>
-          <w:lang w:val="en-US"/>
-        </w:rPr>
-      </w:pPr>
-      <w:r>
-        <w:rPr>
-          <w:rFonts w:hint="default" w:ascii="Arial" w:hAnsi="Arial" w:cs="Arial"/>
+          <w:rFonts w:ascii="Arial" w:hAnsi="Arial" w:cs="Arial"/>
+          <w:bCs/>
+          <w:sz w:val="24"/>
+          <w:szCs w:val="24"/>
+          <w:lang w:val="en-US"/>
+        </w:rPr>
+      </w:pPr>
+      <w:r>
+        <w:rPr>
+          <w:rFonts w:ascii="Arial" w:hAnsi="Arial" w:cs="Arial"/>
           <w:bCs/>
           <w:sz w:val="24"/>
           <w:szCs w:val="24"/>
@@ -2153,16 +2135,16 @@
         <w:ind w:firstLine="709"/>
         <w:jc w:val="both"/>
         <w:rPr>
-          <w:rFonts w:hint="default" w:ascii="Arial" w:hAnsi="Arial" w:cs="Arial"/>
-          <w:bCs/>
-          <w:sz w:val="24"/>
-          <w:szCs w:val="24"/>
-          <w:lang w:val="en-US"/>
-        </w:rPr>
-      </w:pPr>
-      <w:r>
-        <w:rPr>
-          <w:rFonts w:hint="default" w:ascii="Arial" w:hAnsi="Arial" w:cs="Arial"/>
+          <w:rFonts w:ascii="Arial" w:hAnsi="Arial" w:cs="Arial"/>
+          <w:bCs/>
+          <w:sz w:val="24"/>
+          <w:szCs w:val="24"/>
+          <w:lang w:val="en-US"/>
+        </w:rPr>
+      </w:pPr>
+      <w:r>
+        <w:rPr>
+          <w:rFonts w:ascii="Arial" w:hAnsi="Arial" w:cs="Arial"/>
           <w:bCs/>
           <w:sz w:val="24"/>
           <w:szCs w:val="24"/>
@@ -2176,16 +2158,16 @@
         <w:ind w:firstLine="709"/>
         <w:jc w:val="both"/>
         <w:rPr>
-          <w:rFonts w:hint="default" w:ascii="Arial" w:hAnsi="Arial" w:cs="Arial"/>
-          <w:bCs/>
-          <w:sz w:val="24"/>
-          <w:szCs w:val="24"/>
-          <w:lang w:val="en-US"/>
-        </w:rPr>
-      </w:pPr>
-      <w:r>
-        <w:rPr>
-          <w:rFonts w:hint="default" w:ascii="Arial" w:hAnsi="Arial" w:cs="Arial"/>
+          <w:rFonts w:ascii="Arial" w:hAnsi="Arial" w:cs="Arial"/>
+          <w:bCs/>
+          <w:sz w:val="24"/>
+          <w:szCs w:val="24"/>
+          <w:lang w:val="en-US"/>
+        </w:rPr>
+      </w:pPr>
+      <w:r>
+        <w:rPr>
+          <w:rFonts w:ascii="Arial" w:hAnsi="Arial" w:cs="Arial"/>
           <w:bCs/>
           <w:sz w:val="24"/>
           <w:szCs w:val="24"/>
@@ -2199,16 +2181,16 @@
         <w:ind w:firstLine="709"/>
         <w:jc w:val="both"/>
         <w:rPr>
-          <w:rFonts w:hint="default" w:ascii="Arial" w:hAnsi="Arial" w:cs="Arial"/>
-          <w:bCs/>
-          <w:sz w:val="24"/>
-          <w:szCs w:val="24"/>
-          <w:lang w:val="en-US"/>
-        </w:rPr>
-      </w:pPr>
-      <w:r>
-        <w:rPr>
-          <w:rFonts w:hint="default" w:ascii="Arial" w:hAnsi="Arial" w:cs="Arial"/>
+          <w:rFonts w:ascii="Arial" w:hAnsi="Arial" w:cs="Arial"/>
+          <w:bCs/>
+          <w:sz w:val="24"/>
+          <w:szCs w:val="24"/>
+          <w:lang w:val="en-US"/>
+        </w:rPr>
+      </w:pPr>
+      <w:r>
+        <w:rPr>
+          <w:rFonts w:ascii="Arial" w:hAnsi="Arial" w:cs="Arial"/>
           <w:bCs/>
           <w:sz w:val="24"/>
           <w:szCs w:val="24"/>
@@ -2222,15 +2204,15 @@
         <w:ind w:firstLine="709"/>
         <w:jc w:val="both"/>
         <w:rPr>
-          <w:rFonts w:hint="default" w:ascii="Arial" w:hAnsi="Arial" w:cs="Arial"/>
-          <w:bCs/>
-          <w:sz w:val="24"/>
-          <w:szCs w:val="24"/>
-        </w:rPr>
-      </w:pPr>
-      <w:r>
-        <w:rPr>
-          <w:rFonts w:hint="default" w:ascii="Arial" w:hAnsi="Arial" w:cs="Arial"/>
+          <w:rFonts w:ascii="Arial" w:hAnsi="Arial" w:cs="Arial"/>
+          <w:bCs/>
+          <w:sz w:val="24"/>
+          <w:szCs w:val="24"/>
+        </w:rPr>
+      </w:pPr>
+      <w:r>
+        <w:rPr>
+          <w:rFonts w:ascii="Arial" w:hAnsi="Arial" w:cs="Arial"/>
           <w:bCs/>
           <w:sz w:val="24"/>
           <w:szCs w:val="24"/>
@@ -2240,7 +2222,7 @@
       </w:r>
       <w:r>
         <w:rPr>
-          <w:rFonts w:hint="default" w:ascii="Arial" w:hAnsi="Arial" w:cs="Arial"/>
+          <w:rFonts w:ascii="Arial" w:hAnsi="Arial" w:cs="Arial"/>
           <w:bCs/>
           <w:sz w:val="24"/>
           <w:szCs w:val="24"/>
@@ -2253,16 +2235,16 @@
         <w:ind w:firstLine="709"/>
         <w:jc w:val="both"/>
         <w:rPr>
-          <w:rFonts w:hint="default" w:ascii="Arial" w:hAnsi="Arial" w:cs="Arial"/>
-          <w:bCs/>
-          <w:sz w:val="24"/>
-          <w:szCs w:val="24"/>
-          <w:lang w:val="en-US"/>
-        </w:rPr>
-      </w:pPr>
-      <w:r>
-        <w:rPr>
-          <w:rFonts w:hint="default" w:ascii="Arial" w:hAnsi="Arial" w:cs="Arial"/>
+          <w:rFonts w:ascii="Arial" w:hAnsi="Arial" w:cs="Arial"/>
+          <w:bCs/>
+          <w:sz w:val="24"/>
+          <w:szCs w:val="24"/>
+          <w:lang w:val="en-US"/>
+        </w:rPr>
+      </w:pPr>
+      <w:r>
+        <w:rPr>
+          <w:rFonts w:ascii="Arial" w:hAnsi="Arial" w:cs="Arial"/>
           <w:bCs/>
           <w:sz w:val="24"/>
           <w:szCs w:val="24"/>
@@ -2271,30 +2253,40 @@
       </w:r>
       <w:r>
         <w:rPr>
-          <w:rFonts w:hint="default" w:ascii="Arial" w:hAnsi="Arial" w:cs="Arial"/>
-          <w:bCs/>
-          <w:sz w:val="24"/>
-          <w:szCs w:val="24"/>
-          <w:lang w:val="en-US"/>
-        </w:rPr>
-        <w:t>for (int bit = 128; bit &lt;= 4096; bit &lt;&lt;= 1)</w:t>
-      </w:r>
-    </w:p>
-    <w:p>
-      <w:pPr>
-        <w:ind w:firstLine="709"/>
-        <w:jc w:val="both"/>
-        <w:rPr>
-          <w:rFonts w:hint="default" w:ascii="Arial" w:hAnsi="Arial" w:cs="Arial"/>
-          <w:bCs/>
-          <w:sz w:val="24"/>
-          <w:szCs w:val="24"/>
-          <w:lang w:val="en-US"/>
-        </w:rPr>
-      </w:pPr>
-      <w:r>
-        <w:rPr>
-          <w:rFonts w:hint="default" w:ascii="Arial" w:hAnsi="Arial" w:cs="Arial"/>
+          <w:rFonts w:ascii="Arial" w:hAnsi="Arial" w:cs="Arial"/>
+          <w:bCs/>
+          <w:sz w:val="24"/>
+          <w:szCs w:val="24"/>
+          <w:lang w:val="en-US"/>
+        </w:rPr>
+        <w:t>for (int bit = 128</w:t>
+      </w:r>
+      <w:r>
+        <w:rPr>
+          <w:rFonts w:ascii="Arial" w:hAnsi="Arial" w:cs="Arial"/>
+          <w:bCs/>
+          <w:sz w:val="24"/>
+          <w:szCs w:val="24"/>
+          <w:lang w:val="en-US"/>
+        </w:rPr>
+        <w:t>; bit &lt;= 4096; bit &lt;&lt;= 1)</w:t>
+      </w:r>
+    </w:p>
+    <w:p>
+      <w:pPr>
+        <w:ind w:firstLine="709"/>
+        <w:jc w:val="both"/>
+        <w:rPr>
+          <w:rFonts w:ascii="Arial" w:hAnsi="Arial" w:cs="Arial"/>
+          <w:bCs/>
+          <w:sz w:val="24"/>
+          <w:szCs w:val="24"/>
+          <w:lang w:val="en-US"/>
+        </w:rPr>
+      </w:pPr>
+      <w:r>
+        <w:rPr>
+          <w:rFonts w:ascii="Arial" w:hAnsi="Arial" w:cs="Arial"/>
           <w:bCs/>
           <w:sz w:val="24"/>
           <w:szCs w:val="24"/>
@@ -2308,16 +2300,16 @@
         <w:ind w:firstLine="709"/>
         <w:jc w:val="both"/>
         <w:rPr>
-          <w:rFonts w:hint="default" w:ascii="Arial" w:hAnsi="Arial" w:cs="Arial"/>
-          <w:bCs/>
-          <w:sz w:val="24"/>
-          <w:szCs w:val="24"/>
-          <w:lang w:val="en-US"/>
-        </w:rPr>
-      </w:pPr>
-      <w:r>
-        <w:rPr>
-          <w:rFonts w:hint="default" w:ascii="Arial" w:hAnsi="Arial" w:cs="Arial"/>
+          <w:rFonts w:ascii="Arial" w:hAnsi="Arial" w:cs="Arial"/>
+          <w:bCs/>
+          <w:sz w:val="24"/>
+          <w:szCs w:val="24"/>
+          <w:lang w:val="en-US"/>
+        </w:rPr>
+      </w:pPr>
+      <w:r>
+        <w:rPr>
+          <w:rFonts w:ascii="Arial" w:hAnsi="Arial" w:cs="Arial"/>
           <w:bCs/>
           <w:sz w:val="24"/>
           <w:szCs w:val="24"/>
@@ -2331,16 +2323,16 @@
         <w:ind w:firstLine="709"/>
         <w:jc w:val="both"/>
         <w:rPr>
-          <w:rFonts w:hint="default" w:ascii="Arial" w:hAnsi="Arial" w:cs="Arial"/>
-          <w:bCs/>
-          <w:sz w:val="24"/>
-          <w:szCs w:val="24"/>
-          <w:lang w:val="en-US"/>
-        </w:rPr>
-      </w:pPr>
-      <w:r>
-        <w:rPr>
-          <w:rFonts w:hint="default" w:ascii="Arial" w:hAnsi="Arial" w:cs="Arial"/>
+          <w:rFonts w:ascii="Arial" w:hAnsi="Arial" w:cs="Arial"/>
+          <w:bCs/>
+          <w:sz w:val="24"/>
+          <w:szCs w:val="24"/>
+          <w:lang w:val="en-US"/>
+        </w:rPr>
+      </w:pPr>
+      <w:r>
+        <w:rPr>
+          <w:rFonts w:ascii="Arial" w:hAnsi="Arial" w:cs="Arial"/>
           <w:bCs/>
           <w:sz w:val="24"/>
           <w:szCs w:val="24"/>
@@ -2354,16 +2346,16 @@
         <w:ind w:firstLine="709"/>
         <w:jc w:val="both"/>
         <w:rPr>
-          <w:rFonts w:hint="default" w:ascii="Arial" w:hAnsi="Arial" w:cs="Arial"/>
-          <w:bCs/>
-          <w:sz w:val="24"/>
-          <w:szCs w:val="24"/>
-          <w:lang w:val="en-US"/>
-        </w:rPr>
-      </w:pPr>
-      <w:r>
-        <w:rPr>
-          <w:rFonts w:hint="default" w:ascii="Arial" w:hAnsi="Arial" w:cs="Arial"/>
+          <w:rFonts w:ascii="Arial" w:hAnsi="Arial" w:cs="Arial"/>
+          <w:bCs/>
+          <w:sz w:val="24"/>
+          <w:szCs w:val="24"/>
+          <w:lang w:val="en-US"/>
+        </w:rPr>
+      </w:pPr>
+      <w:r>
+        <w:rPr>
+          <w:rFonts w:ascii="Arial" w:hAnsi="Arial" w:cs="Arial"/>
           <w:bCs/>
           <w:sz w:val="24"/>
           <w:szCs w:val="24"/>
@@ -2377,16 +2369,16 @@
         <w:ind w:firstLine="709"/>
         <w:jc w:val="both"/>
         <w:rPr>
-          <w:rFonts w:hint="default" w:ascii="Arial" w:hAnsi="Arial" w:cs="Arial"/>
-          <w:bCs/>
-          <w:sz w:val="24"/>
-          <w:szCs w:val="24"/>
-          <w:lang w:val="en-US"/>
-        </w:rPr>
-      </w:pPr>
-      <w:r>
-        <w:rPr>
-          <w:rFonts w:hint="default" w:ascii="Arial" w:hAnsi="Arial" w:cs="Arial"/>
+          <w:rFonts w:ascii="Arial" w:hAnsi="Arial" w:cs="Arial"/>
+          <w:bCs/>
+          <w:sz w:val="24"/>
+          <w:szCs w:val="24"/>
+          <w:lang w:val="en-US"/>
+        </w:rPr>
+      </w:pPr>
+      <w:r>
+        <w:rPr>
+          <w:rFonts w:ascii="Arial" w:hAnsi="Arial" w:cs="Arial"/>
           <w:bCs/>
           <w:sz w:val="24"/>
           <w:szCs w:val="24"/>
@@ -2400,16 +2392,16 @@
         <w:ind w:firstLine="709"/>
         <w:jc w:val="both"/>
         <w:rPr>
-          <w:rFonts w:hint="default" w:ascii="Arial" w:hAnsi="Arial" w:cs="Arial"/>
-          <w:bCs/>
-          <w:sz w:val="24"/>
-          <w:szCs w:val="24"/>
-          <w:lang w:val="en-US"/>
-        </w:rPr>
-      </w:pPr>
-      <w:r>
-        <w:rPr>
-          <w:rFonts w:hint="default" w:ascii="Arial" w:hAnsi="Arial" w:cs="Arial"/>
+          <w:rFonts w:ascii="Arial" w:hAnsi="Arial" w:cs="Arial"/>
+          <w:bCs/>
+          <w:sz w:val="24"/>
+          <w:szCs w:val="24"/>
+          <w:lang w:val="en-US"/>
+        </w:rPr>
+      </w:pPr>
+      <w:r>
+        <w:rPr>
+          <w:rFonts w:ascii="Arial" w:hAnsi="Arial" w:cs="Arial"/>
           <w:bCs/>
           <w:sz w:val="24"/>
           <w:szCs w:val="24"/>
@@ -2423,39 +2415,49 @@
         <w:ind w:firstLine="709"/>
         <w:jc w:val="both"/>
         <w:rPr>
-          <w:rFonts w:hint="default" w:ascii="Arial" w:hAnsi="Arial" w:cs="Arial"/>
-          <w:bCs/>
-          <w:sz w:val="24"/>
-          <w:szCs w:val="24"/>
-          <w:lang w:val="en-US"/>
-        </w:rPr>
-      </w:pPr>
-      <w:r>
-        <w:rPr>
-          <w:rFonts w:hint="default" w:ascii="Arial" w:hAnsi="Arial" w:cs="Arial"/>
-          <w:bCs/>
-          <w:sz w:val="24"/>
-          <w:szCs w:val="24"/>
-          <w:lang w:val="en-US"/>
-        </w:rPr>
-        <w:t xml:space="preserve">                        case DayTime.Morning:</w:t>
-      </w:r>
-    </w:p>
-    <w:p>
-      <w:pPr>
-        <w:ind w:firstLine="709"/>
-        <w:jc w:val="both"/>
-        <w:rPr>
-          <w:rFonts w:hint="default" w:ascii="Arial" w:hAnsi="Arial" w:cs="Arial"/>
-          <w:bCs/>
-          <w:sz w:val="24"/>
-          <w:szCs w:val="24"/>
-          <w:lang w:val="en-US"/>
-        </w:rPr>
-      </w:pPr>
-      <w:r>
-        <w:rPr>
-          <w:rFonts w:hint="default" w:ascii="Arial" w:hAnsi="Arial" w:cs="Arial"/>
+          <w:rFonts w:ascii="Arial" w:hAnsi="Arial" w:cs="Arial"/>
+          <w:bCs/>
+          <w:sz w:val="24"/>
+          <w:szCs w:val="24"/>
+          <w:lang w:val="en-US"/>
+        </w:rPr>
+      </w:pPr>
+      <w:r>
+        <w:rPr>
+          <w:rFonts w:ascii="Arial" w:hAnsi="Arial" w:cs="Arial"/>
+          <w:bCs/>
+          <w:sz w:val="24"/>
+          <w:szCs w:val="24"/>
+          <w:lang w:val="en-US"/>
+        </w:rPr>
+        <w:t xml:space="preserve">                        case DayTime.Morning</w:t>
+      </w:r>
+      <w:r>
+        <w:rPr>
+          <w:rFonts w:ascii="Arial" w:hAnsi="Arial" w:cs="Arial"/>
+          <w:bCs/>
+          <w:sz w:val="24"/>
+          <w:szCs w:val="24"/>
+          <w:lang w:val="en-US"/>
+        </w:rPr>
+        <w:t>:</w:t>
+      </w:r>
+    </w:p>
+    <w:p>
+      <w:pPr>
+        <w:ind w:firstLine="709"/>
+        <w:jc w:val="both"/>
+        <w:rPr>
+          <w:rFonts w:ascii="Arial" w:hAnsi="Arial" w:cs="Arial"/>
+          <w:bCs/>
+          <w:sz w:val="24"/>
+          <w:szCs w:val="24"/>
+          <w:lang w:val="en-US"/>
+        </w:rPr>
+      </w:pPr>
+      <w:r>
+        <w:rPr>
+          <w:rFonts w:ascii="Arial" w:hAnsi="Arial" w:cs="Arial"/>
           <w:bCs/>
           <w:sz w:val="24"/>
           <w:szCs w:val="24"/>
@@ -2469,16 +2471,16 @@
         <w:ind w:firstLine="709"/>
         <w:jc w:val="both"/>
         <w:rPr>
-          <w:rFonts w:hint="default" w:ascii="Arial" w:hAnsi="Arial" w:cs="Arial"/>
-          <w:bCs/>
-          <w:sz w:val="24"/>
-          <w:szCs w:val="24"/>
-          <w:lang w:val="en-US"/>
-        </w:rPr>
-      </w:pPr>
-      <w:r>
-        <w:rPr>
-          <w:rFonts w:hint="default" w:ascii="Arial" w:hAnsi="Arial" w:cs="Arial"/>
+          <w:rFonts w:ascii="Arial" w:hAnsi="Arial" w:cs="Arial"/>
+          <w:bCs/>
+          <w:sz w:val="24"/>
+          <w:szCs w:val="24"/>
+          <w:lang w:val="en-US"/>
+        </w:rPr>
+      </w:pPr>
+      <w:r>
+        <w:rPr>
+          <w:rFonts w:ascii="Arial" w:hAnsi="Arial" w:cs="Arial"/>
           <w:bCs/>
           <w:sz w:val="24"/>
           <w:szCs w:val="24"/>
@@ -2492,21 +2494,22 @@
         <w:ind w:firstLine="709"/>
         <w:jc w:val="both"/>
         <w:rPr>
-          <w:rFonts w:hint="default" w:ascii="Arial" w:hAnsi="Arial" w:cs="Arial"/>
-          <w:bCs/>
-          <w:sz w:val="24"/>
-          <w:szCs w:val="24"/>
-          <w:lang w:val="en-US"/>
-        </w:rPr>
-      </w:pPr>
-      <w:r>
-        <w:rPr>
-          <w:rFonts w:hint="default" w:ascii="Arial" w:hAnsi="Arial" w:cs="Arial"/>
-          <w:bCs/>
-          <w:sz w:val="24"/>
-          <w:szCs w:val="24"/>
-          <w:lang w:val="en-US"/>
-        </w:rPr>
+          <w:rFonts w:ascii="Arial" w:hAnsi="Arial" w:cs="Arial"/>
+          <w:bCs/>
+          <w:sz w:val="24"/>
+          <w:szCs w:val="24"/>
+          <w:lang w:val="en-US"/>
+        </w:rPr>
+      </w:pPr>
+      <w:r>
+        <w:rPr>
+          <w:rFonts w:ascii="Arial" w:hAnsi="Arial" w:cs="Arial"/>
+          <w:bCs/>
+          <w:sz w:val="24"/>
+          <w:szCs w:val="24"/>
+          <w:lang w:val="en-US"/>
+        </w:rPr>
+        <w:lastRenderedPageBreak/>
         <w:t xml:space="preserve">                        case DayTime.Noon:</w:t>
       </w:r>
     </w:p>
@@ -2515,16 +2518,16 @@
         <w:ind w:firstLine="709"/>
         <w:jc w:val="both"/>
         <w:rPr>
-          <w:rFonts w:hint="default" w:ascii="Arial" w:hAnsi="Arial" w:cs="Arial"/>
-          <w:bCs/>
-          <w:sz w:val="24"/>
-          <w:szCs w:val="24"/>
-          <w:lang w:val="en-US"/>
-        </w:rPr>
-      </w:pPr>
-      <w:r>
-        <w:rPr>
-          <w:rFonts w:hint="default" w:ascii="Arial" w:hAnsi="Arial" w:cs="Arial"/>
+          <w:rFonts w:ascii="Arial" w:hAnsi="Arial" w:cs="Arial"/>
+          <w:bCs/>
+          <w:sz w:val="24"/>
+          <w:szCs w:val="24"/>
+          <w:lang w:val="en-US"/>
+        </w:rPr>
+      </w:pPr>
+      <w:r>
+        <w:rPr>
+          <w:rFonts w:ascii="Arial" w:hAnsi="Arial" w:cs="Arial"/>
           <w:bCs/>
           <w:sz w:val="24"/>
           <w:szCs w:val="24"/>
@@ -2538,16 +2541,16 @@
         <w:ind w:firstLine="709"/>
         <w:jc w:val="both"/>
         <w:rPr>
-          <w:rFonts w:hint="default" w:ascii="Arial" w:hAnsi="Arial" w:cs="Arial"/>
-          <w:bCs/>
-          <w:sz w:val="24"/>
-          <w:szCs w:val="24"/>
-          <w:lang w:val="en-US"/>
-        </w:rPr>
-      </w:pPr>
-      <w:r>
-        <w:rPr>
-          <w:rFonts w:hint="default" w:ascii="Arial" w:hAnsi="Arial" w:cs="Arial"/>
+          <w:rFonts w:ascii="Arial" w:hAnsi="Arial" w:cs="Arial"/>
+          <w:bCs/>
+          <w:sz w:val="24"/>
+          <w:szCs w:val="24"/>
+          <w:lang w:val="en-US"/>
+        </w:rPr>
+      </w:pPr>
+      <w:r>
+        <w:rPr>
+          <w:rFonts w:ascii="Arial" w:hAnsi="Arial" w:cs="Arial"/>
           <w:bCs/>
           <w:sz w:val="24"/>
           <w:szCs w:val="24"/>
@@ -2561,39 +2564,49 @@
         <w:ind w:firstLine="709"/>
         <w:jc w:val="both"/>
         <w:rPr>
-          <w:rFonts w:hint="default" w:ascii="Arial" w:hAnsi="Arial" w:cs="Arial"/>
-          <w:bCs/>
-          <w:sz w:val="24"/>
-          <w:szCs w:val="24"/>
-          <w:lang w:val="en-US"/>
-        </w:rPr>
-      </w:pPr>
-      <w:r>
-        <w:rPr>
-          <w:rFonts w:hint="default" w:ascii="Arial" w:hAnsi="Arial" w:cs="Arial"/>
-          <w:bCs/>
-          <w:sz w:val="24"/>
-          <w:szCs w:val="24"/>
-          <w:lang w:val="en-US"/>
-        </w:rPr>
-        <w:t xml:space="preserve">                        case DayTime.Day:</w:t>
-      </w:r>
-    </w:p>
-    <w:p>
-      <w:pPr>
-        <w:ind w:firstLine="709"/>
-        <w:jc w:val="both"/>
-        <w:rPr>
-          <w:rFonts w:hint="default" w:ascii="Arial" w:hAnsi="Arial" w:cs="Arial"/>
-          <w:bCs/>
-          <w:sz w:val="24"/>
-          <w:szCs w:val="24"/>
-          <w:lang w:val="en-US"/>
-        </w:rPr>
-      </w:pPr>
-      <w:r>
-        <w:rPr>
-          <w:rFonts w:hint="default" w:ascii="Arial" w:hAnsi="Arial" w:cs="Arial"/>
+          <w:rFonts w:ascii="Arial" w:hAnsi="Arial" w:cs="Arial"/>
+          <w:bCs/>
+          <w:sz w:val="24"/>
+          <w:szCs w:val="24"/>
+          <w:lang w:val="en-US"/>
+        </w:rPr>
+      </w:pPr>
+      <w:r>
+        <w:rPr>
+          <w:rFonts w:ascii="Arial" w:hAnsi="Arial" w:cs="Arial"/>
+          <w:bCs/>
+          <w:sz w:val="24"/>
+          <w:szCs w:val="24"/>
+          <w:lang w:val="en-US"/>
+        </w:rPr>
+        <w:t xml:space="preserve">            </w:t>
+      </w:r>
+      <w:r>
+        <w:rPr>
+          <w:rFonts w:ascii="Arial" w:hAnsi="Arial" w:cs="Arial"/>
+          <w:bCs/>
+          <w:sz w:val="24"/>
+          <w:szCs w:val="24"/>
+          <w:lang w:val="en-US"/>
+        </w:rPr>
+        <w:t xml:space="preserve">            case DayTime.Day:</w:t>
+      </w:r>
+    </w:p>
+    <w:p>
+      <w:pPr>
+        <w:ind w:firstLine="709"/>
+        <w:jc w:val="both"/>
+        <w:rPr>
+          <w:rFonts w:ascii="Arial" w:hAnsi="Arial" w:cs="Arial"/>
+          <w:bCs/>
+          <w:sz w:val="24"/>
+          <w:szCs w:val="24"/>
+          <w:lang w:val="en-US"/>
+        </w:rPr>
+      </w:pPr>
+      <w:r>
+        <w:rPr>
+          <w:rFonts w:ascii="Arial" w:hAnsi="Arial" w:cs="Arial"/>
           <w:bCs/>
           <w:sz w:val="24"/>
           <w:szCs w:val="24"/>
@@ -2607,16 +2620,16 @@
         <w:ind w:firstLine="709"/>
         <w:jc w:val="both"/>
         <w:rPr>
-          <w:rFonts w:hint="default" w:ascii="Arial" w:hAnsi="Arial" w:cs="Arial"/>
-          <w:bCs/>
-          <w:sz w:val="24"/>
-          <w:szCs w:val="24"/>
-          <w:lang w:val="en-US"/>
-        </w:rPr>
-      </w:pPr>
-      <w:r>
-        <w:rPr>
-          <w:rFonts w:hint="default" w:ascii="Arial" w:hAnsi="Arial" w:cs="Arial"/>
+          <w:rFonts w:ascii="Arial" w:hAnsi="Arial" w:cs="Arial"/>
+          <w:bCs/>
+          <w:sz w:val="24"/>
+          <w:szCs w:val="24"/>
+          <w:lang w:val="en-US"/>
+        </w:rPr>
+      </w:pPr>
+      <w:r>
+        <w:rPr>
+          <w:rFonts w:ascii="Arial" w:hAnsi="Arial" w:cs="Arial"/>
           <w:bCs/>
           <w:sz w:val="24"/>
           <w:szCs w:val="24"/>
@@ -2630,16 +2643,16 @@
         <w:ind w:firstLine="709"/>
         <w:jc w:val="both"/>
         <w:rPr>
-          <w:rFonts w:hint="default" w:ascii="Arial" w:hAnsi="Arial" w:cs="Arial"/>
-          <w:bCs/>
-          <w:sz w:val="24"/>
-          <w:szCs w:val="24"/>
-          <w:lang w:val="en-US"/>
-        </w:rPr>
-      </w:pPr>
-      <w:r>
-        <w:rPr>
-          <w:rFonts w:hint="default" w:ascii="Arial" w:hAnsi="Arial" w:cs="Arial"/>
+          <w:rFonts w:ascii="Arial" w:hAnsi="Arial" w:cs="Arial"/>
+          <w:bCs/>
+          <w:sz w:val="24"/>
+          <w:szCs w:val="24"/>
+          <w:lang w:val="en-US"/>
+        </w:rPr>
+      </w:pPr>
+      <w:r>
+        <w:rPr>
+          <w:rFonts w:ascii="Arial" w:hAnsi="Arial" w:cs="Arial"/>
           <w:bCs/>
           <w:sz w:val="24"/>
           <w:szCs w:val="24"/>
@@ -2653,16 +2666,16 @@
         <w:ind w:firstLine="709"/>
         <w:jc w:val="both"/>
         <w:rPr>
-          <w:rFonts w:hint="default" w:ascii="Arial" w:hAnsi="Arial" w:cs="Arial"/>
-          <w:bCs/>
-          <w:sz w:val="24"/>
-          <w:szCs w:val="24"/>
-          <w:lang w:val="en-US"/>
-        </w:rPr>
-      </w:pPr>
-      <w:r>
-        <w:rPr>
-          <w:rFonts w:hint="default" w:ascii="Arial" w:hAnsi="Arial" w:cs="Arial"/>
+          <w:rFonts w:ascii="Arial" w:hAnsi="Arial" w:cs="Arial"/>
+          <w:bCs/>
+          <w:sz w:val="24"/>
+          <w:szCs w:val="24"/>
+          <w:lang w:val="en-US"/>
+        </w:rPr>
+      </w:pPr>
+      <w:r>
+        <w:rPr>
+          <w:rFonts w:ascii="Arial" w:hAnsi="Arial" w:cs="Arial"/>
           <w:bCs/>
           <w:sz w:val="24"/>
           <w:szCs w:val="24"/>
@@ -2676,16 +2689,95 @@
         <w:ind w:firstLine="709"/>
         <w:jc w:val="both"/>
         <w:rPr>
-          <w:rFonts w:hint="default" w:ascii="Arial" w:hAnsi="Arial" w:cs="Arial"/>
-          <w:bCs/>
-          <w:sz w:val="24"/>
-          <w:szCs w:val="24"/>
-          <w:lang w:val="en-US"/>
-        </w:rPr>
-      </w:pPr>
-      <w:r>
-        <w:rPr>
-          <w:rFonts w:hint="default" w:ascii="Arial" w:hAnsi="Arial" w:cs="Arial"/>
+          <w:rFonts w:ascii="Arial" w:hAnsi="Arial" w:cs="Arial"/>
+          <w:bCs/>
+          <w:sz w:val="24"/>
+          <w:szCs w:val="24"/>
+          <w:lang w:val="en-US"/>
+        </w:rPr>
+      </w:pPr>
+      <w:r>
+        <w:rPr>
+          <w:rFonts w:ascii="Arial" w:hAnsi="Arial" w:cs="Arial"/>
+          <w:bCs/>
+          <w:sz w:val="24"/>
+          <w:szCs w:val="24"/>
+          <w:lang w:val="en-US"/>
+        </w:rPr>
+        <w:t xml:space="preserve">                  </w:t>
+      </w:r>
+      <w:r>
+        <w:rPr>
+          <w:rFonts w:ascii="Arial" w:hAnsi="Arial" w:cs="Arial"/>
+          <w:bCs/>
+          <w:sz w:val="24"/>
+          <w:szCs w:val="24"/>
+          <w:lang w:val="en-US"/>
+        </w:rPr>
+        <w:t xml:space="preserve">          break;</w:t>
+      </w:r>
+    </w:p>
+    <w:p>
+      <w:pPr>
+        <w:ind w:firstLine="709"/>
+        <w:jc w:val="both"/>
+        <w:rPr>
+          <w:rFonts w:ascii="Arial" w:hAnsi="Arial" w:cs="Arial"/>
+          <w:bCs/>
+          <w:sz w:val="24"/>
+          <w:szCs w:val="24"/>
+          <w:lang w:val="en-US"/>
+        </w:rPr>
+      </w:pPr>
+      <w:r>
+        <w:rPr>
+          <w:rFonts w:ascii="Arial" w:hAnsi="Arial" w:cs="Arial"/>
+          <w:bCs/>
+          <w:sz w:val="24"/>
+          <w:szCs w:val="24"/>
+          <w:lang w:val="en-US"/>
+        </w:rPr>
+        <w:t xml:space="preserve">                        case DayTime.Midnight:</w:t>
+      </w:r>
+    </w:p>
+    <w:p>
+      <w:pPr>
+        <w:ind w:firstLine="709"/>
+        <w:jc w:val="both"/>
+        <w:rPr>
+          <w:rFonts w:ascii="Arial" w:hAnsi="Arial" w:cs="Arial"/>
+          <w:bCs/>
+          <w:sz w:val="24"/>
+          <w:szCs w:val="24"/>
+          <w:lang w:val="en-US"/>
+        </w:rPr>
+      </w:pPr>
+      <w:r>
+        <w:rPr>
+          <w:rFonts w:ascii="Arial" w:hAnsi="Arial" w:cs="Arial"/>
+          <w:bCs/>
+          <w:sz w:val="24"/>
+          <w:szCs w:val="24"/>
+          <w:lang w:val="en-US"/>
+        </w:rPr>
+        <w:t xml:space="preserve">                            Console.WriteLine("Доброй полночи!");</w:t>
+      </w:r>
+    </w:p>
+    <w:p>
+      <w:pPr>
+        <w:ind w:firstLine="709"/>
+        <w:jc w:val="both"/>
+        <w:rPr>
+          <w:rFonts w:ascii="Arial" w:hAnsi="Arial" w:cs="Arial"/>
+          <w:bCs/>
+          <w:sz w:val="24"/>
+          <w:szCs w:val="24"/>
+          <w:lang w:val="en-US"/>
+        </w:rPr>
+      </w:pPr>
+      <w:r>
+        <w:rPr>
+          <w:rFonts w:ascii="Arial" w:hAnsi="Arial" w:cs="Arial"/>
           <w:bCs/>
           <w:sz w:val="24"/>
           <w:szCs w:val="24"/>
@@ -2699,62 +2791,72 @@
         <w:ind w:firstLine="709"/>
         <w:jc w:val="both"/>
         <w:rPr>
-          <w:rFonts w:hint="default" w:ascii="Arial" w:hAnsi="Arial" w:cs="Arial"/>
-          <w:bCs/>
-          <w:sz w:val="24"/>
-          <w:szCs w:val="24"/>
-          <w:lang w:val="en-US"/>
-        </w:rPr>
-      </w:pPr>
-      <w:r>
-        <w:rPr>
-          <w:rFonts w:hint="default" w:ascii="Arial" w:hAnsi="Arial" w:cs="Arial"/>
-          <w:bCs/>
-          <w:sz w:val="24"/>
-          <w:szCs w:val="24"/>
-          <w:lang w:val="en-US"/>
-        </w:rPr>
-        <w:t xml:space="preserve">                        case DayTime.Midnight:</w:t>
-      </w:r>
-    </w:p>
-    <w:p>
-      <w:pPr>
-        <w:ind w:firstLine="709"/>
-        <w:jc w:val="both"/>
-        <w:rPr>
-          <w:rFonts w:hint="default" w:ascii="Arial" w:hAnsi="Arial" w:cs="Arial"/>
-          <w:bCs/>
-          <w:sz w:val="24"/>
-          <w:szCs w:val="24"/>
-          <w:lang w:val="en-US"/>
-        </w:rPr>
-      </w:pPr>
-      <w:r>
-        <w:rPr>
-          <w:rFonts w:hint="default" w:ascii="Arial" w:hAnsi="Arial" w:cs="Arial"/>
-          <w:bCs/>
-          <w:sz w:val="24"/>
-          <w:szCs w:val="24"/>
-          <w:lang w:val="en-US"/>
-        </w:rPr>
-        <w:t xml:space="preserve">                            Console.WriteLine("Доброй полночи!");</w:t>
-      </w:r>
-    </w:p>
-    <w:p>
-      <w:pPr>
-        <w:ind w:firstLine="709"/>
-        <w:jc w:val="both"/>
-        <w:rPr>
-          <w:rFonts w:hint="default" w:ascii="Arial" w:hAnsi="Arial" w:cs="Arial"/>
-          <w:bCs/>
-          <w:sz w:val="24"/>
-          <w:szCs w:val="24"/>
-          <w:lang w:val="en-US"/>
-        </w:rPr>
-      </w:pPr>
-      <w:r>
-        <w:rPr>
-          <w:rFonts w:hint="default" w:ascii="Arial" w:hAnsi="Arial" w:cs="Arial"/>
+          <w:rFonts w:ascii="Arial" w:hAnsi="Arial" w:cs="Arial"/>
+          <w:bCs/>
+          <w:sz w:val="24"/>
+          <w:szCs w:val="24"/>
+          <w:lang w:val="en-US"/>
+        </w:rPr>
+      </w:pPr>
+      <w:r>
+        <w:rPr>
+          <w:rFonts w:ascii="Arial" w:hAnsi="Arial" w:cs="Arial"/>
+          <w:bCs/>
+          <w:sz w:val="24"/>
+          <w:szCs w:val="24"/>
+          <w:lang w:val="en-US"/>
+        </w:rPr>
+        <w:t xml:space="preserve">                        case DayTime.Night:</w:t>
+      </w:r>
+    </w:p>
+    <w:p>
+      <w:pPr>
+        <w:ind w:firstLine="709"/>
+        <w:jc w:val="both"/>
+        <w:rPr>
+          <w:rFonts w:ascii="Arial" w:hAnsi="Arial" w:cs="Arial"/>
+          <w:bCs/>
+          <w:sz w:val="24"/>
+          <w:szCs w:val="24"/>
+          <w:lang w:val="en-US"/>
+        </w:rPr>
+      </w:pPr>
+      <w:r>
+        <w:rPr>
+          <w:rFonts w:ascii="Arial" w:hAnsi="Arial" w:cs="Arial"/>
+          <w:bCs/>
+          <w:sz w:val="24"/>
+          <w:szCs w:val="24"/>
+          <w:lang w:val="en-US"/>
+        </w:rPr>
+        <w:t xml:space="preserve">                            Console.WriteLine("</w:t>
+      </w:r>
+      <w:r>
+        <w:rPr>
+          <w:rFonts w:ascii="Arial" w:hAnsi="Arial" w:cs="Arial"/>
+          <w:bCs/>
+          <w:sz w:val="24"/>
+          <w:szCs w:val="24"/>
+          <w:lang w:val="en-US"/>
+        </w:rPr>
+        <w:t>Спокойной ночи!");</w:t>
+      </w:r>
+    </w:p>
+    <w:p>
+      <w:pPr>
+        <w:ind w:firstLine="709"/>
+        <w:jc w:val="both"/>
+        <w:rPr>
+          <w:rFonts w:ascii="Arial" w:hAnsi="Arial" w:cs="Arial"/>
+          <w:bCs/>
+          <w:sz w:val="24"/>
+          <w:szCs w:val="24"/>
+          <w:lang w:val="en-US"/>
+        </w:rPr>
+      </w:pPr>
+      <w:r>
+        <w:rPr>
+          <w:rFonts w:ascii="Arial" w:hAnsi="Arial" w:cs="Arial"/>
           <w:bCs/>
           <w:sz w:val="24"/>
           <w:szCs w:val="24"/>
@@ -2768,62 +2870,39 @@
         <w:ind w:firstLine="709"/>
         <w:jc w:val="both"/>
         <w:rPr>
-          <w:rFonts w:hint="default" w:ascii="Arial" w:hAnsi="Arial" w:cs="Arial"/>
-          <w:bCs/>
-          <w:sz w:val="24"/>
-          <w:szCs w:val="24"/>
-          <w:lang w:val="en-US"/>
-        </w:rPr>
-      </w:pPr>
-      <w:r>
-        <w:rPr>
-          <w:rFonts w:hint="default" w:ascii="Arial" w:hAnsi="Arial" w:cs="Arial"/>
-          <w:bCs/>
-          <w:sz w:val="24"/>
-          <w:szCs w:val="24"/>
-          <w:lang w:val="en-US"/>
-        </w:rPr>
-        <w:t xml:space="preserve">                        case DayTime.Night:</w:t>
-      </w:r>
-    </w:p>
-    <w:p>
-      <w:pPr>
-        <w:ind w:firstLine="709"/>
-        <w:jc w:val="both"/>
-        <w:rPr>
-          <w:rFonts w:hint="default" w:ascii="Arial" w:hAnsi="Arial" w:cs="Arial"/>
-          <w:bCs/>
-          <w:sz w:val="24"/>
-          <w:szCs w:val="24"/>
-          <w:lang w:val="en-US"/>
-        </w:rPr>
-      </w:pPr>
-      <w:r>
-        <w:rPr>
-          <w:rFonts w:hint="default" w:ascii="Arial" w:hAnsi="Arial" w:cs="Arial"/>
-          <w:bCs/>
-          <w:sz w:val="24"/>
-          <w:szCs w:val="24"/>
-          <w:lang w:val="en-US"/>
-        </w:rPr>
-        <w:t xml:space="preserve">                            Console.WriteLine("Спокойной ночи!");</w:t>
-      </w:r>
-    </w:p>
-    <w:p>
-      <w:pPr>
-        <w:ind w:firstLine="709"/>
-        <w:jc w:val="both"/>
-        <w:rPr>
-          <w:rFonts w:hint="default" w:ascii="Arial" w:hAnsi="Arial" w:cs="Arial"/>
-          <w:bCs/>
-          <w:sz w:val="24"/>
-          <w:szCs w:val="24"/>
-          <w:lang w:val="en-US"/>
-        </w:rPr>
-      </w:pPr>
-      <w:r>
-        <w:rPr>
-          <w:rFonts w:hint="default" w:ascii="Arial" w:hAnsi="Arial" w:cs="Arial"/>
+          <w:rFonts w:ascii="Arial" w:hAnsi="Arial" w:cs="Arial"/>
+          <w:bCs/>
+          <w:sz w:val="24"/>
+          <w:szCs w:val="24"/>
+          <w:lang w:val="en-US"/>
+        </w:rPr>
+      </w:pPr>
+      <w:r>
+        <w:rPr>
+          <w:rFonts w:ascii="Arial" w:hAnsi="Arial" w:cs="Arial"/>
+          <w:bCs/>
+          <w:sz w:val="24"/>
+          <w:szCs w:val="24"/>
+          <w:lang w:val="en-US"/>
+        </w:rPr>
+        <w:t xml:space="preserve">                        default:</w:t>
+      </w:r>
+    </w:p>
+    <w:p>
+      <w:pPr>
+        <w:ind w:firstLine="709"/>
+        <w:jc w:val="both"/>
+        <w:rPr>
+          <w:rFonts w:ascii="Arial" w:hAnsi="Arial" w:cs="Arial"/>
+          <w:bCs/>
+          <w:sz w:val="24"/>
+          <w:szCs w:val="24"/>
+          <w:lang w:val="en-US"/>
+        </w:rPr>
+      </w:pPr>
+      <w:r>
+        <w:rPr>
+          <w:rFonts w:ascii="Arial" w:hAnsi="Arial" w:cs="Arial"/>
           <w:bCs/>
           <w:sz w:val="24"/>
           <w:szCs w:val="24"/>
@@ -2837,62 +2916,16 @@
         <w:ind w:firstLine="709"/>
         <w:jc w:val="both"/>
         <w:rPr>
-          <w:rFonts w:hint="default" w:ascii="Arial" w:hAnsi="Arial" w:cs="Arial"/>
-          <w:bCs/>
-          <w:sz w:val="24"/>
-          <w:szCs w:val="24"/>
-          <w:lang w:val="en-US"/>
-        </w:rPr>
-      </w:pPr>
-      <w:r>
-        <w:rPr>
-          <w:rFonts w:hint="default" w:ascii="Arial" w:hAnsi="Arial" w:cs="Arial"/>
-          <w:bCs/>
-          <w:sz w:val="24"/>
-          <w:szCs w:val="24"/>
-          <w:lang w:val="en-US"/>
-        </w:rPr>
-        <w:t xml:space="preserve">                        default:</w:t>
-      </w:r>
-    </w:p>
-    <w:p>
-      <w:pPr>
-        <w:ind w:firstLine="709"/>
-        <w:jc w:val="both"/>
-        <w:rPr>
-          <w:rFonts w:hint="default" w:ascii="Arial" w:hAnsi="Arial" w:cs="Arial"/>
-          <w:bCs/>
-          <w:sz w:val="24"/>
-          <w:szCs w:val="24"/>
-          <w:lang w:val="en-US"/>
-        </w:rPr>
-      </w:pPr>
-      <w:r>
-        <w:rPr>
-          <w:rFonts w:hint="default" w:ascii="Arial" w:hAnsi="Arial" w:cs="Arial"/>
-          <w:bCs/>
-          <w:sz w:val="24"/>
-          <w:szCs w:val="24"/>
-          <w:lang w:val="en-US"/>
-        </w:rPr>
-        <w:t xml:space="preserve">                            break;</w:t>
-      </w:r>
-    </w:p>
-    <w:p>
-      <w:pPr>
-        <w:ind w:firstLine="709"/>
-        <w:jc w:val="both"/>
-        <w:rPr>
-          <w:rFonts w:hint="default" w:ascii="Arial" w:hAnsi="Arial" w:cs="Arial"/>
-          <w:bCs/>
-          <w:sz w:val="24"/>
-          <w:szCs w:val="24"/>
-          <w:lang w:val="en-US"/>
-        </w:rPr>
-      </w:pPr>
-      <w:r>
-        <w:rPr>
-          <w:rFonts w:hint="default" w:ascii="Arial" w:hAnsi="Arial" w:cs="Arial"/>
+          <w:rFonts w:ascii="Arial" w:hAnsi="Arial" w:cs="Arial"/>
+          <w:bCs/>
+          <w:sz w:val="24"/>
+          <w:szCs w:val="24"/>
+          <w:lang w:val="en-US"/>
+        </w:rPr>
+      </w:pPr>
+      <w:r>
+        <w:rPr>
+          <w:rFonts w:ascii="Arial" w:hAnsi="Arial" w:cs="Arial"/>
           <w:bCs/>
           <w:sz w:val="24"/>
           <w:szCs w:val="24"/>
@@ -2906,16 +2939,16 @@
         <w:ind w:firstLine="709"/>
         <w:jc w:val="both"/>
         <w:rPr>
-          <w:rFonts w:hint="default" w:ascii="Arial" w:hAnsi="Arial" w:cs="Arial"/>
-          <w:bCs/>
-          <w:sz w:val="24"/>
-          <w:szCs w:val="24"/>
-          <w:lang w:val="en-US"/>
-        </w:rPr>
-      </w:pPr>
-      <w:r>
-        <w:rPr>
-          <w:rFonts w:hint="default" w:ascii="Arial" w:hAnsi="Arial" w:cs="Arial"/>
+          <w:rFonts w:ascii="Arial" w:hAnsi="Arial" w:cs="Arial"/>
+          <w:bCs/>
+          <w:sz w:val="24"/>
+          <w:szCs w:val="24"/>
+          <w:lang w:val="en-US"/>
+        </w:rPr>
+      </w:pPr>
+      <w:r>
+        <w:rPr>
+          <w:rFonts w:ascii="Arial" w:hAnsi="Arial" w:cs="Arial"/>
           <w:bCs/>
           <w:sz w:val="24"/>
           <w:szCs w:val="24"/>
@@ -2929,16 +2962,16 @@
         <w:ind w:firstLine="709"/>
         <w:jc w:val="both"/>
         <w:rPr>
-          <w:rFonts w:hint="default" w:ascii="Arial" w:hAnsi="Arial" w:cs="Arial"/>
-          <w:bCs/>
-          <w:sz w:val="24"/>
-          <w:szCs w:val="24"/>
-          <w:lang w:val="en-US"/>
-        </w:rPr>
-      </w:pPr>
-      <w:r>
-        <w:rPr>
-          <w:rFonts w:hint="default" w:ascii="Arial" w:hAnsi="Arial" w:cs="Arial"/>
+          <w:rFonts w:ascii="Arial" w:hAnsi="Arial" w:cs="Arial"/>
+          <w:bCs/>
+          <w:sz w:val="24"/>
+          <w:szCs w:val="24"/>
+          <w:lang w:val="en-US"/>
+        </w:rPr>
+      </w:pPr>
+      <w:r>
+        <w:rPr>
+          <w:rFonts w:ascii="Arial" w:hAnsi="Arial" w:cs="Arial"/>
           <w:bCs/>
           <w:sz w:val="24"/>
           <w:szCs w:val="24"/>
@@ -2950,16 +2983,16 @@
     <w:p>
       <w:pPr>
         <w:rPr>
-          <w:rFonts w:hint="default" w:ascii="Arial" w:hAnsi="Arial" w:cs="Arial"/>
-          <w:bCs/>
-          <w:sz w:val="24"/>
-          <w:szCs w:val="24"/>
-          <w:lang w:val="en-US"/>
-        </w:rPr>
-      </w:pPr>
-      <w:r>
-        <w:rPr>
-          <w:rFonts w:hint="default" w:ascii="Arial" w:hAnsi="Arial" w:cs="Arial"/>
+          <w:rFonts w:ascii="Arial" w:hAnsi="Arial" w:cs="Arial"/>
+          <w:bCs/>
+          <w:sz w:val="24"/>
+          <w:szCs w:val="24"/>
+          <w:lang w:val="en-US"/>
+        </w:rPr>
+      </w:pPr>
+      <w:r>
+        <w:rPr>
+          <w:rFonts w:ascii="Arial" w:hAnsi="Arial" w:cs="Arial"/>
           <w:bCs/>
           <w:sz w:val="24"/>
           <w:szCs w:val="24"/>
@@ -2971,16 +3004,16 @@
     <w:p>
       <w:pPr>
         <w:rPr>
-          <w:rFonts w:hint="default" w:ascii="Arial" w:hAnsi="Arial" w:cs="Arial"/>
-          <w:bCs/>
-          <w:sz w:val="24"/>
-          <w:szCs w:val="24"/>
-          <w:lang w:val="en-US"/>
-        </w:rPr>
-      </w:pPr>
-      <w:r>
-        <w:rPr>
-          <w:rFonts w:hint="default" w:ascii="Arial" w:hAnsi="Arial" w:cs="Arial"/>
+          <w:rFonts w:ascii="Arial" w:hAnsi="Arial" w:cs="Arial"/>
+          <w:bCs/>
+          <w:sz w:val="24"/>
+          <w:szCs w:val="24"/>
+          <w:lang w:val="en-US"/>
+        </w:rPr>
+      </w:pPr>
+      <w:r>
+        <w:rPr>
+          <w:rFonts w:ascii="Arial" w:hAnsi="Arial" w:cs="Arial"/>
           <w:bCs/>
           <w:sz w:val="24"/>
           <w:szCs w:val="24"/>
@@ -2992,16 +3025,16 @@
     <w:p>
       <w:pPr>
         <w:rPr>
-          <w:rFonts w:hint="default" w:ascii="Arial" w:hAnsi="Arial" w:cs="Arial"/>
-          <w:bCs/>
-          <w:sz w:val="24"/>
-          <w:szCs w:val="24"/>
-          <w:lang w:val="en-US"/>
-        </w:rPr>
-      </w:pPr>
-      <w:r>
-        <w:rPr>
-          <w:rFonts w:hint="default" w:ascii="Arial" w:hAnsi="Arial" w:cs="Arial"/>
+          <w:rFonts w:ascii="Arial" w:hAnsi="Arial" w:cs="Arial"/>
+          <w:bCs/>
+          <w:sz w:val="24"/>
+          <w:szCs w:val="24"/>
+          <w:lang w:val="en-US"/>
+        </w:rPr>
+      </w:pPr>
+      <w:r>
+        <w:rPr>
+          <w:rFonts w:ascii="Arial" w:hAnsi="Arial" w:cs="Arial"/>
           <w:bCs/>
           <w:sz w:val="24"/>
           <w:szCs w:val="24"/>
@@ -3013,15 +3046,15 @@
     <w:p>
       <w:pPr>
         <w:rPr>
-          <w:rFonts w:hint="default" w:ascii="Arial" w:hAnsi="Arial" w:cs="Arial"/>
-          <w:sz w:val="24"/>
-          <w:szCs w:val="24"/>
-          <w:lang w:val="en-US"/>
-        </w:rPr>
-      </w:pPr>
-      <w:r>
-        <w:rPr>
-          <w:rFonts w:hint="default" w:ascii="Arial" w:hAnsi="Arial" w:cs="Arial"/>
+          <w:rFonts w:ascii="Arial" w:hAnsi="Arial" w:cs="Arial"/>
+          <w:sz w:val="24"/>
+          <w:szCs w:val="24"/>
+          <w:lang w:val="en-US"/>
+        </w:rPr>
+      </w:pPr>
+      <w:r>
+        <w:rPr>
+          <w:rFonts w:ascii="Arial" w:hAnsi="Arial" w:cs="Arial"/>
           <w:bCs/>
           <w:sz w:val="24"/>
           <w:szCs w:val="24"/>
@@ -3032,7 +3065,7 @@
     </w:p>
     <w:p>
       <w:pPr>
-        <w:pStyle w:val="2"/>
+        <w:pStyle w:val="1"/>
         <w:spacing w:line="360" w:lineRule="auto"/>
         <w:ind w:firstLine="709"/>
         <w:rPr>
@@ -3053,7 +3086,18 @@
           <w:sz w:val="28"/>
           <w:szCs w:val="28"/>
         </w:rPr>
-        <w:t>6. Расчет тестовых примеров на ПК</w:t>
+        <w:t>6. Расчет тестовых примеров</w:t>
+      </w:r>
+      <w:r>
+        <w:rPr>
+          <w:rFonts w:ascii="Times New Roman" w:hAnsi="Times New Roman" w:cs="Times New Roman"/>
+          <w:b/>
+          <w:bCs/>
+          <w:color w:val="auto"/>
+          <w:sz w:val="28"/>
+          <w:szCs w:val="28"/>
+        </w:rPr>
+        <w:t xml:space="preserve"> на ПК</w:t>
       </w:r>
     </w:p>
     <w:p>
@@ -3061,6 +3105,10 @@
         <w:jc w:val="center"/>
       </w:pPr>
       <w:r>
+        <w:rPr>
+          <w:noProof/>
+          <w:lang w:eastAsia="ru-RU"/>
+        </w:rPr>
         <w:drawing>
           <wp:inline distT="0" distB="0" distL="0" distR="0">
             <wp:extent cx="2105025" cy="1666875"/>
@@ -3079,7 +3127,7 @@
                     </pic:cNvPicPr>
                   </pic:nvPicPr>
                   <pic:blipFill>
-                    <a:blip r:embed="rId9"/>
+                    <a:blip r:embed="rId8"/>
                     <a:stretch>
                       <a:fillRect/>
                     </a:stretch>
@@ -3121,12 +3169,13 @@
           <w:szCs w:val="28"/>
           <w:shd w:val="clear" w:color="auto" w:fill="FFFFFF"/>
         </w:rPr>
+        <w:lastRenderedPageBreak/>
         <w:t>Рисунок 3– Расчет тестовых примеров на ПК</w:t>
       </w:r>
     </w:p>
     <w:p>
       <w:pPr>
-        <w:pStyle w:val="2"/>
+        <w:pStyle w:val="1"/>
         <w:spacing w:line="360" w:lineRule="auto"/>
         <w:ind w:firstLine="709"/>
         <w:rPr>
@@ -3140,13 +3189,12 @@
       </w:pPr>
       <w:r>
         <w:rPr>
-          <w:rFonts w:hint="default" w:ascii="Times New Roman" w:hAnsi="Times New Roman" w:cs="Times New Roman"/>
+          <w:rFonts w:ascii="Times New Roman" w:hAnsi="Times New Roman" w:cs="Times New Roman"/>
           <w:b/>
           <w:bCs/>
           <w:color w:val="auto"/>
           <w:sz w:val="28"/>
           <w:szCs w:val="28"/>
-          <w:lang w:val="ru-RU"/>
         </w:rPr>
         <w:t>7</w:t>
       </w:r>
@@ -3309,7 +3357,17 @@
           <w:szCs w:val="28"/>
           <w:shd w:val="clear" w:color="auto" w:fill="FFFFFF"/>
         </w:rPr>
-        <w:t>в консольном режиме составил программное обеспечение для решения типовых задач программирования по тематике «Переменные перечислимого типа» («</w:t>
+        <w:t xml:space="preserve">в консольном режиме составил программное обеспечение для решения типовых задач программирования по тематике </w:t>
+      </w:r>
+      <w:r>
+        <w:rPr>
+          <w:rFonts w:ascii="Times New Roman" w:hAnsi="Times New Roman" w:cs="Times New Roman"/>
+          <w:color w:val="000000"/>
+          <w:sz w:val="28"/>
+          <w:szCs w:val="28"/>
+          <w:shd w:val="clear" w:color="auto" w:fill="FFFFFF"/>
+        </w:rPr>
+        <w:t>«Переменные перечислимого типа» («</w:t>
       </w:r>
       <w:r>
         <w:rPr>
@@ -3333,8 +3391,6 @@
         </w:rPr>
         <w:t>»), заданных по варианту. Освоил использование перечислимого типа, закрепил навык работы с циклическими конструкциями и оператор переключения.</w:t>
       </w:r>
-      <w:bookmarkStart w:id="0" w:name="_GoBack"/>
-      <w:bookmarkEnd w:id="0"/>
     </w:p>
     <w:p/>
     <w:p>
@@ -3364,20 +3420,20 @@
       </w:pPr>
     </w:p>
     <w:sectPr>
-      <w:footerReference r:id="rId5" w:type="default"/>
+      <w:footerReference w:type="default" r:id="rId9"/>
       <w:pgSz w:w="11906" w:h="16838"/>
       <w:pgMar w:top="1134" w:right="850" w:bottom="1134" w:left="1701" w:header="708" w:footer="708" w:gutter="0"/>
-      <w:cols w:space="708" w:num="1"/>
+      <w:cols w:space="708"/>
       <w:titlePg/>
-      <w:docGrid w:linePitch="360" w:charSpace="0"/>
+      <w:docGrid w:linePitch="360"/>
     </w:sectPr>
   </w:body>
 </w:document>
 </file>
 
 <file path=word/endnotes.xml><?xml version="1.0" encoding="utf-8"?>
-<w:endnotes xmlns:wpc="http://schemas.microsoft.com/office/word/2010/wordprocessingCanvas" xmlns:mc="http://schemas.openxmlformats.org/markup-compatibility/2006" xmlns:o="urn:schemas-microsoft-com:office:office" xmlns:r="http://schemas.openxmlformats.org/officeDocument/2006/relationships" xmlns:m="http://schemas.openxmlformats.org/officeDocument/2006/math" xmlns:v="urn:schemas-microsoft-com:vml" xmlns:wp14="http://schemas.microsoft.com/office/word/2010/wordprocessingDrawing" xmlns:wp="http://schemas.openxmlformats.org/drawingml/2006/wordprocessingDrawing" xmlns:w="http://schemas.openxmlformats.org/wordprocessingml/2006/main" xmlns:w14="http://schemas.microsoft.com/office/word/2010/wordml" xmlns:w15="http://schemas.microsoft.com/office/word/2012/wordml" xmlns:w10="urn:schemas-microsoft-com:office:word" xmlns:wpg="http://schemas.microsoft.com/office/word/2010/wordprocessingGroup" xmlns:wpi="http://schemas.microsoft.com/office/word/2010/wordprocessingInk" xmlns:wne="http://schemas.microsoft.com/office/word/2006/wordml" xmlns:wps="http://schemas.microsoft.com/office/word/2010/wordprocessingShape" xmlns:wpsCustomData="http://www.wps.cn/officeDocument/2013/wpsCustomData" mc:Ignorable="w14 w15 wp14">
-  <w:endnote w:type="separator" w:id="0">
+<w:endnotes xmlns:wpc="http://schemas.microsoft.com/office/word/2010/wordprocessingCanvas" xmlns:mc="http://schemas.openxmlformats.org/markup-compatibility/2006" xmlns:o="urn:schemas-microsoft-com:office:office" xmlns:r="http://schemas.openxmlformats.org/officeDocument/2006/relationships" xmlns:m="http://schemas.openxmlformats.org/officeDocument/2006/math" xmlns:v="urn:schemas-microsoft-com:vml" xmlns:wp14="http://schemas.microsoft.com/office/word/2010/wordprocessingDrawing" xmlns:wp="http://schemas.openxmlformats.org/drawingml/2006/wordprocessingDrawing" xmlns:w10="urn:schemas-microsoft-com:office:word" xmlns:w="http://schemas.openxmlformats.org/wordprocessingml/2006/main" xmlns:w14="http://schemas.microsoft.com/office/word/2010/wordml" xmlns:w15="http://schemas.microsoft.com/office/word/2012/wordml" xmlns:wpg="http://schemas.microsoft.com/office/word/2010/wordprocessingGroup" xmlns:wpi="http://schemas.microsoft.com/office/word/2010/wordprocessingInk" xmlns:wne="http://schemas.microsoft.com/office/word/2006/wordml" xmlns:wps="http://schemas.microsoft.com/office/word/2010/wordprocessingShape" mc:Ignorable="w14 w15 wp14">
+  <w:endnote w:type="separator" w:id="-1">
     <w:p>
       <w:pPr>
         <w:spacing w:line="240" w:lineRule="auto"/>
@@ -3387,7 +3443,7 @@
       </w:r>
     </w:p>
   </w:endnote>
-  <w:endnote w:type="continuationSeparator" w:id="1">
+  <w:endnote w:type="continuationSeparator" w:id="0">
     <w:p>
       <w:pPr>
         <w:spacing w:line="240" w:lineRule="auto"/>
@@ -3401,7 +3457,7 @@
 </file>
 
 <file path=word/footer1.xml><?xml version="1.0" encoding="utf-8"?>
-<w:ftr xmlns:wpc="http://schemas.microsoft.com/office/word/2010/wordprocessingCanvas" xmlns:mc="http://schemas.openxmlformats.org/markup-compatibility/2006" xmlns:o="urn:schemas-microsoft-com:office:office" xmlns:r="http://schemas.openxmlformats.org/officeDocument/2006/relationships" xmlns:m="http://schemas.openxmlformats.org/officeDocument/2006/math" xmlns:v="urn:schemas-microsoft-com:vml" xmlns:wp14="http://schemas.microsoft.com/office/word/2010/wordprocessingDrawing" xmlns:wp="http://schemas.openxmlformats.org/drawingml/2006/wordprocessingDrawing" xmlns:w10="urn:schemas-microsoft-com:office:word" xmlns:w="http://schemas.openxmlformats.org/wordprocessingml/2006/main" xmlns:w14="http://schemas.microsoft.com/office/word/2010/wordml" xmlns:w15="http://schemas.microsoft.com/office/word/2012/wordml" xmlns:wpg="http://schemas.microsoft.com/office/word/2010/wordprocessingGroup" xmlns:wpi="http://schemas.microsoft.com/office/word/2010/wordprocessingInk" xmlns:wne="http://schemas.microsoft.com/office/word/2006/wordml" xmlns:wps="http://schemas.microsoft.com/office/word/2010/wordprocessingShape" xmlns:wpsCustomData="http://www.wps.cn/officeDocument/2013/wpsCustomData" mc:Ignorable="w14 w15 wp14">
+<w:ftr xmlns:wpc="http://schemas.microsoft.com/office/word/2010/wordprocessingCanvas" xmlns:mc="http://schemas.openxmlformats.org/markup-compatibility/2006" xmlns:o="urn:schemas-microsoft-com:office:office" xmlns:r="http://schemas.openxmlformats.org/officeDocument/2006/relationships" xmlns:m="http://schemas.openxmlformats.org/officeDocument/2006/math" xmlns:v="urn:schemas-microsoft-com:vml" xmlns:wp14="http://schemas.microsoft.com/office/word/2010/wordprocessingDrawing" xmlns:wp="http://schemas.openxmlformats.org/drawingml/2006/wordprocessingDrawing" xmlns:w10="urn:schemas-microsoft-com:office:word" xmlns:w="http://schemas.openxmlformats.org/wordprocessingml/2006/main" xmlns:w14="http://schemas.microsoft.com/office/word/2010/wordml" xmlns:w15="http://schemas.microsoft.com/office/word/2012/wordml" xmlns:wpg="http://schemas.microsoft.com/office/word/2010/wordprocessingGroup" xmlns:wpi="http://schemas.microsoft.com/office/word/2010/wordprocessingInk" xmlns:wne="http://schemas.microsoft.com/office/word/2006/wordml" xmlns:wps="http://schemas.microsoft.com/office/word/2010/wordprocessingShape" mc:Ignorable="w14 w15 wp14">
   <w:sdt>
     <w:sdtPr>
       <w:id w:val="-998419338"/>
@@ -3409,23 +3465,27 @@
         <w:docPartGallery w:val="AutoText"/>
       </w:docPartObj>
     </w:sdtPr>
+    <w:sdtEndPr/>
     <w:sdtContent>
       <w:p>
         <w:pPr>
-          <w:pStyle w:val="6"/>
+          <w:pStyle w:val="a5"/>
           <w:jc w:val="center"/>
         </w:pPr>
         <w:r>
           <w:fldChar w:fldCharType="begin"/>
         </w:r>
         <w:r>
-          <w:instrText xml:space="preserve">PAGE   \* MERGEFORMAT</w:instrText>
+          <w:instrText>PAGE   \* MERGEFORMAT</w:instrText>
         </w:r>
         <w:r>
           <w:fldChar w:fldCharType="separate"/>
         </w:r>
         <w:r>
-          <w:t>2</w:t>
+          <w:rPr>
+            <w:noProof/>
+          </w:rPr>
+          <w:t>3</w:t>
         </w:r>
         <w:r>
           <w:fldChar w:fldCharType="end"/>
@@ -3435,28 +3495,28 @@
   </w:sdt>
   <w:p>
     <w:pPr>
-      <w:pStyle w:val="6"/>
+      <w:pStyle w:val="a5"/>
     </w:pPr>
   </w:p>
 </w:ftr>
 </file>
 
 <file path=word/footnotes.xml><?xml version="1.0" encoding="utf-8"?>
-<w:footnotes xmlns:wpc="http://schemas.microsoft.com/office/word/2010/wordprocessingCanvas" xmlns:mc="http://schemas.openxmlformats.org/markup-compatibility/2006" xmlns:o="urn:schemas-microsoft-com:office:office" xmlns:r="http://schemas.openxmlformats.org/officeDocument/2006/relationships" xmlns:m="http://schemas.openxmlformats.org/officeDocument/2006/math" xmlns:v="urn:schemas-microsoft-com:vml" xmlns:wp14="http://schemas.microsoft.com/office/word/2010/wordprocessingDrawing" xmlns:wp="http://schemas.openxmlformats.org/drawingml/2006/wordprocessingDrawing" xmlns:w="http://schemas.openxmlformats.org/wordprocessingml/2006/main" xmlns:w14="http://schemas.microsoft.com/office/word/2010/wordml" xmlns:w15="http://schemas.microsoft.com/office/word/2012/wordml" xmlns:w10="urn:schemas-microsoft-com:office:word" xmlns:wpg="http://schemas.microsoft.com/office/word/2010/wordprocessingGroup" xmlns:wpi="http://schemas.microsoft.com/office/word/2010/wordprocessingInk" xmlns:wne="http://schemas.microsoft.com/office/word/2006/wordml" xmlns:wps="http://schemas.microsoft.com/office/word/2010/wordprocessingShape" xmlns:wpsCustomData="http://www.wps.cn/officeDocument/2013/wpsCustomData" mc:Ignorable="w14 w15 wp14">
-  <w:footnote w:type="separator" w:id="0">
-    <w:p>
-      <w:pPr>
-        <w:spacing w:before="0" w:after="0" w:line="259" w:lineRule="auto"/>
+<w:footnotes xmlns:wpc="http://schemas.microsoft.com/office/word/2010/wordprocessingCanvas" xmlns:mc="http://schemas.openxmlformats.org/markup-compatibility/2006" xmlns:o="urn:schemas-microsoft-com:office:office" xmlns:r="http://schemas.openxmlformats.org/officeDocument/2006/relationships" xmlns:m="http://schemas.openxmlformats.org/officeDocument/2006/math" xmlns:v="urn:schemas-microsoft-com:vml" xmlns:wp14="http://schemas.microsoft.com/office/word/2010/wordprocessingDrawing" xmlns:wp="http://schemas.openxmlformats.org/drawingml/2006/wordprocessingDrawing" xmlns:w10="urn:schemas-microsoft-com:office:word" xmlns:w="http://schemas.openxmlformats.org/wordprocessingml/2006/main" xmlns:w14="http://schemas.microsoft.com/office/word/2010/wordml" xmlns:w15="http://schemas.microsoft.com/office/word/2012/wordml" xmlns:wpg="http://schemas.microsoft.com/office/word/2010/wordprocessingGroup" xmlns:wpi="http://schemas.microsoft.com/office/word/2010/wordprocessingInk" xmlns:wne="http://schemas.microsoft.com/office/word/2006/wordml" xmlns:wps="http://schemas.microsoft.com/office/word/2010/wordprocessingShape" mc:Ignorable="w14 w15 wp14">
+  <w:footnote w:type="separator" w:id="-1">
+    <w:p>
+      <w:pPr>
+        <w:spacing w:after="0"/>
       </w:pPr>
       <w:r>
         <w:separator/>
       </w:r>
     </w:p>
   </w:footnote>
-  <w:footnote w:type="continuationSeparator" w:id="1">
-    <w:p>
-      <w:pPr>
-        <w:spacing w:before="0" w:after="0" w:line="259" w:lineRule="auto"/>
+  <w:footnote w:type="continuationSeparator" w:id="0">
+    <w:p>
+      <w:pPr>
+        <w:spacing w:after="0"/>
       </w:pPr>
       <w:r>
         <w:continuationSeparator/>
@@ -3467,189 +3527,405 @@
 </file>
 
 <file path=word/styles.xml><?xml version="1.0" encoding="utf-8"?>
-<w:styles xmlns:mc="http://schemas.openxmlformats.org/markup-compatibility/2006" xmlns:o="urn:schemas-microsoft-com:office:office" xmlns:r="http://schemas.openxmlformats.org/officeDocument/2006/relationships" xmlns:m="http://schemas.openxmlformats.org/officeDocument/2006/math" xmlns:v="urn:schemas-microsoft-com:vml" xmlns:w="http://schemas.openxmlformats.org/wordprocessingml/2006/main" xmlns:w14="http://schemas.microsoft.com/office/word/2010/wordml" xmlns:w10="urn:schemas-microsoft-com:office:word" xmlns:sl="http://schemas.openxmlformats.org/schemaLibrary/2006/main" xmlns:wpsCustomData="http://www.wps.cn/officeDocument/2013/wpsCustomData" mc:Ignorable="w14">
+<w:styles xmlns:mc="http://schemas.openxmlformats.org/markup-compatibility/2006" xmlns:r="http://schemas.openxmlformats.org/officeDocument/2006/relationships" xmlns:w="http://schemas.openxmlformats.org/wordprocessingml/2006/main" xmlns:w14="http://schemas.microsoft.com/office/word/2010/wordml" xmlns:w15="http://schemas.microsoft.com/office/word/2012/wordml" mc:Ignorable="w14 w15">
   <w:docDefaults>
     <w:rPrDefault>
       <w:rPr>
-        <w:rFonts w:asciiTheme="minorHAnsi" w:hAnsiTheme="minorHAnsi" w:eastAsiaTheme="minorHAnsi" w:cstheme="minorBidi"/>
+        <w:rFonts w:asciiTheme="minorHAnsi" w:eastAsiaTheme="minorHAnsi" w:hAnsiTheme="minorHAnsi" w:cstheme="minorBidi"/>
+        <w:lang w:val="ru-RU" w:eastAsia="ru-RU" w:bidi="ar-SA"/>
       </w:rPr>
     </w:rPrDefault>
     <w:pPrDefault/>
   </w:docDefaults>
-  <w:latentStyles w:count="260" w:defQFormat="0" w:defUnhideWhenUsed="1" w:defSemiHidden="1" w:defUIPriority="99" w:defLockedState="0">
-    <w:lsdException w:qFormat="1" w:unhideWhenUsed="0" w:uiPriority="0" w:semiHidden="0" w:name="Normal"/>
-    <w:lsdException w:qFormat="1" w:unhideWhenUsed="0" w:uiPriority="9" w:semiHidden="0" w:name="heading 1"/>
-    <w:lsdException w:qFormat="1" w:uiPriority="9" w:name="heading 2"/>
-    <w:lsdException w:qFormat="1" w:uiPriority="9" w:name="heading 3"/>
-    <w:lsdException w:qFormat="1" w:uiPriority="9" w:name="heading 4"/>
-    <w:lsdException w:qFormat="1" w:uiPriority="9" w:name="heading 5"/>
-    <w:lsdException w:qFormat="1" w:uiPriority="9" w:name="heading 6"/>
-    <w:lsdException w:qFormat="1" w:uiPriority="9" w:name="heading 7"/>
-    <w:lsdException w:qFormat="1" w:uiPriority="9" w:name="heading 8"/>
-    <w:lsdException w:qFormat="1" w:uiPriority="9" w:name="heading 9"/>
-    <w:lsdException w:uiPriority="99" w:name="index 1"/>
-    <w:lsdException w:uiPriority="99" w:name="index 2"/>
-    <w:lsdException w:uiPriority="99" w:name="index 3"/>
-    <w:lsdException w:uiPriority="99" w:name="index 4"/>
-    <w:lsdException w:uiPriority="99" w:name="index 5"/>
-    <w:lsdException w:uiPriority="99" w:name="index 6"/>
-    <w:lsdException w:uiPriority="99" w:name="index 7"/>
-    <w:lsdException w:uiPriority="99" w:name="index 8"/>
-    <w:lsdException w:uiPriority="99" w:name="index 9"/>
-    <w:lsdException w:uiPriority="39" w:name="toc 1"/>
-    <w:lsdException w:uiPriority="39" w:name="toc 2"/>
-    <w:lsdException w:uiPriority="39" w:name="toc 3"/>
-    <w:lsdException w:uiPriority="39" w:name="toc 4"/>
-    <w:lsdException w:uiPriority="39" w:name="toc 5"/>
-    <w:lsdException w:uiPriority="39" w:name="toc 6"/>
-    <w:lsdException w:uiPriority="39" w:name="toc 7"/>
-    <w:lsdException w:uiPriority="39" w:name="toc 8"/>
-    <w:lsdException w:uiPriority="39" w:name="toc 9"/>
-    <w:lsdException w:uiPriority="99" w:name="Normal Indent"/>
-    <w:lsdException w:uiPriority="99" w:name="footnote text"/>
-    <w:lsdException w:uiPriority="99" w:name="annotation text"/>
-    <w:lsdException w:qFormat="1" w:uiPriority="99" w:semiHidden="0" w:name="header"/>
-    <w:lsdException w:qFormat="1" w:uiPriority="99" w:semiHidden="0" w:name="footer"/>
-    <w:lsdException w:uiPriority="99" w:name="index heading"/>
-    <w:lsdException w:qFormat="1" w:uiPriority="35" w:name="caption"/>
-    <w:lsdException w:uiPriority="99" w:name="table of figures"/>
-    <w:lsdException w:uiPriority="99" w:name="envelope address"/>
-    <w:lsdException w:uiPriority="99" w:name="envelope return"/>
-    <w:lsdException w:uiPriority="99" w:name="footnote reference"/>
-    <w:lsdException w:uiPriority="99" w:name="annotation reference"/>
-    <w:lsdException w:uiPriority="99" w:name="line number"/>
-    <w:lsdException w:uiPriority="99" w:name="page number"/>
-    <w:lsdException w:uiPriority="99" w:name="endnote reference"/>
-    <w:lsdException w:uiPriority="99" w:name="endnote text"/>
-    <w:lsdException w:uiPriority="99" w:name="table of authorities"/>
-    <w:lsdException w:uiPriority="99" w:name="macro"/>
-    <w:lsdException w:uiPriority="99" w:name="toa heading"/>
-    <w:lsdException w:uiPriority="99" w:name="List"/>
-    <w:lsdException w:uiPriority="99" w:name="List Bullet"/>
-    <w:lsdException w:uiPriority="99" w:name="List Number"/>
-    <w:lsdException w:uiPriority="99" w:name="List 2"/>
-    <w:lsdException w:uiPriority="99" w:name="List 3"/>
-    <w:lsdException w:uiPriority="99" w:name="List 4"/>
-    <w:lsdException w:uiPriority="99" w:name="List 5"/>
-    <w:lsdException w:uiPriority="99" w:name="List Bullet 2"/>
-    <w:lsdException w:uiPriority="99" w:name="List Bullet 3"/>
-    <w:lsdException w:uiPriority="99" w:name="List Bullet 4"/>
-    <w:lsdException w:uiPriority="99" w:name="List Bullet 5"/>
-    <w:lsdException w:uiPriority="99" w:name="List Number 2"/>
-    <w:lsdException w:uiPriority="99" w:name="List Number 3"/>
-    <w:lsdException w:uiPriority="99" w:name="List Number 4"/>
-    <w:lsdException w:uiPriority="99" w:name="List Number 5"/>
-    <w:lsdException w:qFormat="1" w:unhideWhenUsed="0" w:uiPriority="10" w:semiHidden="0" w:name="Title"/>
-    <w:lsdException w:uiPriority="99" w:name="Closing"/>
-    <w:lsdException w:uiPriority="99" w:name="Signature"/>
-    <w:lsdException w:uiPriority="1" w:name="Default Paragraph Font"/>
-    <w:lsdException w:uiPriority="99" w:name="Body Text"/>
-    <w:lsdException w:uiPriority="99" w:name="Body Text Indent"/>
-    <w:lsdException w:uiPriority="99" w:name="List Continue"/>
-    <w:lsdException w:uiPriority="99" w:name="List Continue 2"/>
-    <w:lsdException w:uiPriority="99" w:name="List Continue 3"/>
-    <w:lsdException w:uiPriority="99" w:name="List Continue 4"/>
-    <w:lsdException w:uiPriority="99" w:name="List Continue 5"/>
-    <w:lsdException w:uiPriority="99" w:name="Message Header"/>
-    <w:lsdException w:qFormat="1" w:unhideWhenUsed="0" w:uiPriority="11" w:semiHidden="0" w:name="Subtitle"/>
-    <w:lsdException w:uiPriority="99" w:name="Salutation"/>
-    <w:lsdException w:uiPriority="99" w:name="Date"/>
-    <w:lsdException w:uiPriority="99" w:name="Body Text First Indent"/>
-    <w:lsdException w:uiPriority="99" w:name="Body Text First Indent 2"/>
-    <w:lsdException w:uiPriority="99" w:name="Note Heading"/>
-    <w:lsdException w:uiPriority="99" w:name="Body Text 2"/>
-    <w:lsdException w:uiPriority="99" w:name="Body Text 3"/>
-    <w:lsdException w:uiPriority="99" w:name="Body Text Indent 2"/>
-    <w:lsdException w:uiPriority="99" w:name="Body Text Indent 3"/>
-    <w:lsdException w:uiPriority="99" w:name="Block Text"/>
-    <w:lsdException w:uiPriority="99" w:name="Hyperlink"/>
-    <w:lsdException w:uiPriority="99" w:name="FollowedHyperlink"/>
-    <w:lsdException w:qFormat="1" w:unhideWhenUsed="0" w:uiPriority="22" w:semiHidden="0" w:name="Strong"/>
-    <w:lsdException w:qFormat="1" w:unhideWhenUsed="0" w:uiPriority="20" w:semiHidden="0" w:name="Emphasis"/>
-    <w:lsdException w:uiPriority="99" w:name="Document Map"/>
-    <w:lsdException w:uiPriority="99" w:name="Plain Text"/>
-    <w:lsdException w:uiPriority="99" w:name="E-mail Signature"/>
-    <w:lsdException w:uiPriority="99" w:name="Normal (Web)"/>
-    <w:lsdException w:uiPriority="99" w:name="HTML Acronym"/>
-    <w:lsdException w:uiPriority="99" w:name="HTML Address"/>
-    <w:lsdException w:uiPriority="99" w:name="HTML Cite"/>
-    <w:lsdException w:uiPriority="99" w:name="HTML Code"/>
-    <w:lsdException w:uiPriority="99" w:name="HTML Definition"/>
-    <w:lsdException w:uiPriority="99" w:name="HTML Keyboard"/>
-    <w:lsdException w:uiPriority="99" w:name="HTML Preformatted"/>
-    <w:lsdException w:uiPriority="99" w:name="HTML Sample"/>
-    <w:lsdException w:uiPriority="99" w:name="HTML Typewriter"/>
-    <w:lsdException w:uiPriority="99" w:name="HTML Variable"/>
-    <w:lsdException w:uiPriority="99" w:name="Normal Table"/>
-    <w:lsdException w:uiPriority="99" w:name="annotation subject"/>
-    <w:lsdException w:uiPriority="99" w:name="Table Simple 1"/>
-    <w:lsdException w:uiPriority="99" w:name="Table Simple 2"/>
-    <w:lsdException w:uiPriority="99" w:name="Table Simple 3"/>
-    <w:lsdException w:uiPriority="99" w:name="Table Classic 1"/>
-    <w:lsdException w:uiPriority="99" w:name="Table Classic 2"/>
-    <w:lsdException w:uiPriority="99" w:name="Table Classic 3"/>
-    <w:lsdException w:uiPriority="99" w:name="Table Classic 4"/>
-    <w:lsdException w:uiPriority="99" w:name="Table Colorful 1"/>
-    <w:lsdException w:uiPriority="99" w:name="Table Colorful 2"/>
-    <w:lsdException w:uiPriority="99" w:name="Table Colorful 3"/>
-    <w:lsdException w:uiPriority="99" w:name="Table Columns 1"/>
-    <w:lsdException w:uiPriority="99" w:name="Table Columns 2"/>
-    <w:lsdException w:uiPriority="99" w:name="Table Columns 3"/>
-    <w:lsdException w:uiPriority="99" w:name="Table Columns 4"/>
-    <w:lsdException w:uiPriority="99" w:name="Table Columns 5"/>
-    <w:lsdException w:uiPriority="99" w:name="Table Grid 1"/>
-    <w:lsdException w:uiPriority="99" w:name="Table Grid 2"/>
-    <w:lsdException w:uiPriority="99" w:name="Table Grid 3"/>
-    <w:lsdException w:uiPriority="99" w:name="Table Grid 4"/>
-    <w:lsdException w:uiPriority="99" w:name="Table Grid 5"/>
-    <w:lsdException w:uiPriority="99" w:name="Table Grid 6"/>
-    <w:lsdException w:uiPriority="99" w:name="Table Grid 7"/>
-    <w:lsdException w:uiPriority="99" w:name="Table Grid 8"/>
-    <w:lsdException w:uiPriority="99" w:name="Table List 1"/>
-    <w:lsdException w:uiPriority="99" w:name="Table List 2"/>
-    <w:lsdException w:uiPriority="99" w:name="Table List 3"/>
-    <w:lsdException w:uiPriority="99" w:name="Table List 4"/>
-    <w:lsdException w:uiPriority="99" w:name="Table List 5"/>
-    <w:lsdException w:uiPriority="99" w:name="Table List 6"/>
-    <w:lsdException w:uiPriority="99" w:name="Table List 7"/>
-    <w:lsdException w:uiPriority="99" w:name="Table List 8"/>
-    <w:lsdException w:uiPriority="99" w:name="Table 3D effects 1"/>
-    <w:lsdException w:uiPriority="99" w:name="Table 3D effects 2"/>
-    <w:lsdException w:uiPriority="99" w:name="Table 3D effects 3"/>
-    <w:lsdException w:uiPriority="99" w:name="Table Contemporary"/>
-    <w:lsdException w:uiPriority="99" w:name="Table Elegant"/>
-    <w:lsdException w:uiPriority="99" w:name="Table Professional"/>
-    <w:lsdException w:uiPriority="99" w:name="Table Subtle 1"/>
-    <w:lsdException w:uiPriority="99" w:name="Table Subtle 2"/>
-    <w:lsdException w:uiPriority="99" w:name="Table Web 1"/>
-    <w:lsdException w:uiPriority="99" w:name="Table Web 2"/>
-    <w:lsdException w:uiPriority="99" w:name="Table Web 3"/>
-    <w:lsdException w:uiPriority="99" w:name="Balloon Text"/>
-    <w:lsdException w:unhideWhenUsed="0" w:uiPriority="39" w:semiHidden="0" w:name="Table Grid"/>
-    <w:lsdException w:uiPriority="99" w:name="Table Theme"/>
-    <w:lsdException w:qFormat="1" w:unhideWhenUsed="0" w:uiPriority="34" w:semiHidden="0" w:name="List Paragraph"/>
+  <w:latentStyles w:defLockedState="0" w:defUIPriority="99" w:defSemiHidden="0" w:defUnhideWhenUsed="0" w:defQFormat="0" w:count="371">
+    <w:lsdException w:name="Normal" w:uiPriority="0" w:qFormat="1"/>
+    <w:lsdException w:name="heading 1" w:uiPriority="9" w:qFormat="1"/>
+    <w:lsdException w:name="heading 2" w:semiHidden="1" w:uiPriority="9" w:unhideWhenUsed="1" w:qFormat="1"/>
+    <w:lsdException w:name="heading 3" w:semiHidden="1" w:uiPriority="9" w:unhideWhenUsed="1" w:qFormat="1"/>
+    <w:lsdException w:name="heading 4" w:semiHidden="1" w:uiPriority="9" w:unhideWhenUsed="1" w:qFormat="1"/>
+    <w:lsdException w:name="heading 5" w:semiHidden="1" w:uiPriority="9" w:unhideWhenUsed="1" w:qFormat="1"/>
+    <w:lsdException w:name="heading 6" w:semiHidden="1" w:uiPriority="9" w:unhideWhenUsed="1" w:qFormat="1"/>
+    <w:lsdException w:name="heading 7" w:semiHidden="1" w:uiPriority="9" w:unhideWhenUsed="1" w:qFormat="1"/>
+    <w:lsdException w:name="heading 8" w:semiHidden="1" w:uiPriority="9" w:unhideWhenUsed="1" w:qFormat="1"/>
+    <w:lsdException w:name="heading 9" w:semiHidden="1" w:uiPriority="9" w:unhideWhenUsed="1" w:qFormat="1"/>
+    <w:lsdException w:name="index 1" w:semiHidden="1" w:unhideWhenUsed="1"/>
+    <w:lsdException w:name="index 2" w:semiHidden="1" w:unhideWhenUsed="1"/>
+    <w:lsdException w:name="index 3" w:semiHidden="1" w:unhideWhenUsed="1"/>
+    <w:lsdException w:name="index 4" w:semiHidden="1" w:unhideWhenUsed="1"/>
+    <w:lsdException w:name="index 5" w:semiHidden="1" w:unhideWhenUsed="1"/>
+    <w:lsdException w:name="index 6" w:semiHidden="1" w:unhideWhenUsed="1"/>
+    <w:lsdException w:name="index 7" w:semiHidden="1" w:unhideWhenUsed="1"/>
+    <w:lsdException w:name="index 8" w:semiHidden="1" w:unhideWhenUsed="1"/>
+    <w:lsdException w:name="index 9" w:semiHidden="1" w:unhideWhenUsed="1"/>
+    <w:lsdException w:name="toc 1" w:semiHidden="1" w:uiPriority="39" w:unhideWhenUsed="1"/>
+    <w:lsdException w:name="toc 2" w:semiHidden="1" w:uiPriority="39" w:unhideWhenUsed="1"/>
+    <w:lsdException w:name="toc 3" w:semiHidden="1" w:uiPriority="39" w:unhideWhenUsed="1"/>
+    <w:lsdException w:name="toc 4" w:semiHidden="1" w:uiPriority="39" w:unhideWhenUsed="1"/>
+    <w:lsdException w:name="toc 5" w:semiHidden="1" w:uiPriority="39" w:unhideWhenUsed="1"/>
+    <w:lsdException w:name="toc 6" w:semiHidden="1" w:uiPriority="39" w:unhideWhenUsed="1"/>
+    <w:lsdException w:name="toc 7" w:semiHidden="1" w:uiPriority="39" w:unhideWhenUsed="1"/>
+    <w:lsdException w:name="toc 8" w:semiHidden="1" w:uiPriority="39" w:unhideWhenUsed="1"/>
+    <w:lsdException w:name="toc 9" w:semiHidden="1" w:uiPriority="39" w:unhideWhenUsed="1"/>
+    <w:lsdException w:name="Normal Indent" w:semiHidden="1" w:unhideWhenUsed="1"/>
+    <w:lsdException w:name="footnote text" w:semiHidden="1" w:unhideWhenUsed="1"/>
+    <w:lsdException w:name="annotation text" w:semiHidden="1" w:unhideWhenUsed="1"/>
+    <w:lsdException w:name="header" w:unhideWhenUsed="1" w:qFormat="1"/>
+    <w:lsdException w:name="footer" w:unhideWhenUsed="1" w:qFormat="1"/>
+    <w:lsdException w:name="index heading" w:semiHidden="1" w:unhideWhenUsed="1"/>
+    <w:lsdException w:name="caption" w:semiHidden="1" w:uiPriority="35" w:unhideWhenUsed="1" w:qFormat="1"/>
+    <w:lsdException w:name="table of figures" w:semiHidden="1" w:unhideWhenUsed="1"/>
+    <w:lsdException w:name="envelope address" w:semiHidden="1" w:unhideWhenUsed="1"/>
+    <w:lsdException w:name="envelope return" w:semiHidden="1" w:unhideWhenUsed="1"/>
+    <w:lsdException w:name="footnote reference" w:semiHidden="1" w:unhideWhenUsed="1"/>
+    <w:lsdException w:name="annotation reference" w:semiHidden="1" w:unhideWhenUsed="1"/>
+    <w:lsdException w:name="line number" w:semiHidden="1" w:unhideWhenUsed="1"/>
+    <w:lsdException w:name="page number" w:semiHidden="1" w:unhideWhenUsed="1"/>
+    <w:lsdException w:name="endnote reference" w:semiHidden="1" w:unhideWhenUsed="1"/>
+    <w:lsdException w:name="endnote text" w:semiHidden="1" w:unhideWhenUsed="1"/>
+    <w:lsdException w:name="table of authorities" w:semiHidden="1" w:unhideWhenUsed="1"/>
+    <w:lsdException w:name="macro" w:semiHidden="1" w:unhideWhenUsed="1"/>
+    <w:lsdException w:name="toa heading" w:semiHidden="1" w:unhideWhenUsed="1"/>
+    <w:lsdException w:name="List" w:semiHidden="1" w:unhideWhenUsed="1"/>
+    <w:lsdException w:name="List Bullet" w:semiHidden="1" w:unhideWhenUsed="1"/>
+    <w:lsdException w:name="List Number" w:semiHidden="1" w:unhideWhenUsed="1"/>
+    <w:lsdException w:name="List 2" w:semiHidden="1" w:unhideWhenUsed="1"/>
+    <w:lsdException w:name="List 3" w:semiHidden="1" w:unhideWhenUsed="1"/>
+    <w:lsdException w:name="List 4" w:semiHidden="1" w:unhideWhenUsed="1"/>
+    <w:lsdException w:name="List 5" w:semiHidden="1" w:unhideWhenUsed="1"/>
+    <w:lsdException w:name="List Bullet 2" w:semiHidden="1" w:unhideWhenUsed="1"/>
+    <w:lsdException w:name="List Bullet 3" w:semiHidden="1" w:unhideWhenUsed="1"/>
+    <w:lsdException w:name="List Bullet 4" w:semiHidden="1" w:unhideWhenUsed="1"/>
+    <w:lsdException w:name="List Bullet 5" w:semiHidden="1" w:unhideWhenUsed="1"/>
+    <w:lsdException w:name="List Number 2" w:semiHidden="1" w:unhideWhenUsed="1"/>
+    <w:lsdException w:name="List Number 3" w:semiHidden="1" w:unhideWhenUsed="1"/>
+    <w:lsdException w:name="List Number 4" w:semiHidden="1" w:unhideWhenUsed="1"/>
+    <w:lsdException w:name="List Number 5" w:semiHidden="1" w:unhideWhenUsed="1"/>
+    <w:lsdException w:name="Title" w:uiPriority="10" w:qFormat="1"/>
+    <w:lsdException w:name="Closing" w:semiHidden="1" w:unhideWhenUsed="1"/>
+    <w:lsdException w:name="Signature" w:semiHidden="1" w:unhideWhenUsed="1"/>
+    <w:lsdException w:name="Default Paragraph Font" w:semiHidden="1" w:uiPriority="1" w:unhideWhenUsed="1"/>
+    <w:lsdException w:name="Body Text" w:semiHidden="1" w:unhideWhenUsed="1"/>
+    <w:lsdException w:name="Body Text Indent" w:semiHidden="1" w:unhideWhenUsed="1"/>
+    <w:lsdException w:name="List Continue" w:semiHidden="1" w:unhideWhenUsed="1"/>
+    <w:lsdException w:name="List Continue 2" w:semiHidden="1" w:unhideWhenUsed="1"/>
+    <w:lsdException w:name="List Continue 3" w:semiHidden="1" w:unhideWhenUsed="1"/>
+    <w:lsdException w:name="List Continue 4" w:semiHidden="1" w:unhideWhenUsed="1"/>
+    <w:lsdException w:name="List Continue 5" w:semiHidden="1" w:unhideWhenUsed="1"/>
+    <w:lsdException w:name="Message Header" w:semiHidden="1" w:unhideWhenUsed="1"/>
+    <w:lsdException w:name="Subtitle" w:uiPriority="11" w:qFormat="1"/>
+    <w:lsdException w:name="Salutation" w:semiHidden="1" w:unhideWhenUsed="1"/>
+    <w:lsdException w:name="Date" w:semiHidden="1" w:unhideWhenUsed="1"/>
+    <w:lsdException w:name="Body Text First Indent" w:semiHidden="1" w:unhideWhenUsed="1"/>
+    <w:lsdException w:name="Body Text First Indent 2" w:semiHidden="1" w:unhideWhenUsed="1"/>
+    <w:lsdException w:name="Note Heading" w:semiHidden="1" w:unhideWhenUsed="1"/>
+    <w:lsdException w:name="Body Text 2" w:semiHidden="1" w:unhideWhenUsed="1"/>
+    <w:lsdException w:name="Body Text 3" w:semiHidden="1" w:unhideWhenUsed="1"/>
+    <w:lsdException w:name="Body Text Indent 2" w:semiHidden="1" w:unhideWhenUsed="1"/>
+    <w:lsdException w:name="Body Text Indent 3" w:semiHidden="1" w:unhideWhenUsed="1"/>
+    <w:lsdException w:name="Block Text" w:semiHidden="1" w:unhideWhenUsed="1"/>
+    <w:lsdException w:name="Hyperlink" w:semiHidden="1" w:unhideWhenUsed="1"/>
+    <w:lsdException w:name="FollowedHyperlink" w:semiHidden="1" w:unhideWhenUsed="1"/>
+    <w:lsdException w:name="Strong" w:uiPriority="22" w:qFormat="1"/>
+    <w:lsdException w:name="Emphasis" w:uiPriority="20" w:qFormat="1"/>
+    <w:lsdException w:name="Document Map" w:semiHidden="1" w:unhideWhenUsed="1"/>
+    <w:lsdException w:name="Plain Text" w:semiHidden="1" w:unhideWhenUsed="1"/>
+    <w:lsdException w:name="E-mail Signature" w:semiHidden="1" w:unhideWhenUsed="1"/>
+    <w:lsdException w:name="HTML Top of Form" w:semiHidden="1" w:unhideWhenUsed="1"/>
+    <w:lsdException w:name="HTML Bottom of Form" w:semiHidden="1" w:unhideWhenUsed="1"/>
+    <w:lsdException w:name="Normal (Web)" w:semiHidden="1" w:unhideWhenUsed="1"/>
+    <w:lsdException w:name="HTML Acronym" w:semiHidden="1" w:unhideWhenUsed="1"/>
+    <w:lsdException w:name="HTML Address" w:semiHidden="1" w:unhideWhenUsed="1"/>
+    <w:lsdException w:name="HTML Cite" w:semiHidden="1" w:unhideWhenUsed="1"/>
+    <w:lsdException w:name="HTML Code" w:semiHidden="1" w:unhideWhenUsed="1"/>
+    <w:lsdException w:name="HTML Definition" w:semiHidden="1" w:unhideWhenUsed="1"/>
+    <w:lsdException w:name="HTML Keyboard" w:semiHidden="1" w:unhideWhenUsed="1"/>
+    <w:lsdException w:name="HTML Preformatted" w:semiHidden="1" w:unhideWhenUsed="1"/>
+    <w:lsdException w:name="HTML Sample" w:semiHidden="1" w:unhideWhenUsed="1"/>
+    <w:lsdException w:name="HTML Typewriter" w:semiHidden="1" w:unhideWhenUsed="1"/>
+    <w:lsdException w:name="HTML Variable" w:semiHidden="1" w:unhideWhenUsed="1"/>
+    <w:lsdException w:name="Normal Table" w:semiHidden="1" w:unhideWhenUsed="1"/>
+    <w:lsdException w:name="annotation subject" w:semiHidden="1" w:unhideWhenUsed="1"/>
+    <w:lsdException w:name="No List" w:semiHidden="1" w:unhideWhenUsed="1"/>
+    <w:lsdException w:name="Outline List 1" w:semiHidden="1" w:unhideWhenUsed="1"/>
+    <w:lsdException w:name="Outline List 2" w:semiHidden="1" w:unhideWhenUsed="1"/>
+    <w:lsdException w:name="Outline List 3" w:semiHidden="1" w:unhideWhenUsed="1"/>
+    <w:lsdException w:name="Table Simple 1" w:semiHidden="1" w:unhideWhenUsed="1"/>
+    <w:lsdException w:name="Table Simple 2" w:semiHidden="1" w:unhideWhenUsed="1"/>
+    <w:lsdException w:name="Table Simple 3" w:semiHidden="1" w:unhideWhenUsed="1"/>
+    <w:lsdException w:name="Table Classic 1" w:semiHidden="1" w:unhideWhenUsed="1"/>
+    <w:lsdException w:name="Table Classic 2" w:semiHidden="1" w:unhideWhenUsed="1"/>
+    <w:lsdException w:name="Table Classic 3" w:semiHidden="1" w:unhideWhenUsed="1"/>
+    <w:lsdException w:name="Table Classic 4" w:semiHidden="1" w:unhideWhenUsed="1"/>
+    <w:lsdException w:name="Table Colorful 1" w:semiHidden="1" w:unhideWhenUsed="1"/>
+    <w:lsdException w:name="Table Colorful 2" w:semiHidden="1" w:unhideWhenUsed="1"/>
+    <w:lsdException w:name="Table Colorful 3" w:semiHidden="1" w:unhideWhenUsed="1"/>
+    <w:lsdException w:name="Table Columns 1" w:semiHidden="1" w:unhideWhenUsed="1"/>
+    <w:lsdException w:name="Table Columns 2" w:semiHidden="1" w:unhideWhenUsed="1"/>
+    <w:lsdException w:name="Table Columns 3" w:semiHidden="1" w:unhideWhenUsed="1"/>
+    <w:lsdException w:name="Table Columns 4" w:semiHidden="1" w:unhideWhenUsed="1"/>
+    <w:lsdException w:name="Table Columns 5" w:semiHidden="1" w:unhideWhenUsed="1"/>
+    <w:lsdException w:name="Table Grid 1" w:semiHidden="1" w:unhideWhenUsed="1"/>
+    <w:lsdException w:name="Table Grid 2" w:semiHidden="1" w:unhideWhenUsed="1"/>
+    <w:lsdException w:name="Table Grid 3" w:semiHidden="1" w:unhideWhenUsed="1"/>
+    <w:lsdException w:name="Table Grid 4" w:semiHidden="1" w:unhideWhenUsed="1"/>
+    <w:lsdException w:name="Table Grid 5" w:semiHidden="1" w:unhideWhenUsed="1"/>
+    <w:lsdException w:name="Table Grid 6" w:semiHidden="1" w:unhideWhenUsed="1"/>
+    <w:lsdException w:name="Table Grid 7" w:semiHidden="1" w:unhideWhenUsed="1"/>
+    <w:lsdException w:name="Table Grid 8" w:semiHidden="1" w:unhideWhenUsed="1"/>
+    <w:lsdException w:name="Table List 1" w:semiHidden="1" w:unhideWhenUsed="1"/>
+    <w:lsdException w:name="Table List 2" w:semiHidden="1" w:unhideWhenUsed="1"/>
+    <w:lsdException w:name="Table List 3" w:semiHidden="1" w:unhideWhenUsed="1"/>
+    <w:lsdException w:name="Table List 4" w:semiHidden="1" w:unhideWhenUsed="1"/>
+    <w:lsdException w:name="Table List 5" w:semiHidden="1" w:unhideWhenUsed="1"/>
+    <w:lsdException w:name="Table List 6" w:semiHidden="1" w:unhideWhenUsed="1"/>
+    <w:lsdException w:name="Table List 7" w:semiHidden="1" w:unhideWhenUsed="1"/>
+    <w:lsdException w:name="Table List 8" w:semiHidden="1" w:unhideWhenUsed="1"/>
+    <w:lsdException w:name="Table 3D effects 1" w:semiHidden="1" w:unhideWhenUsed="1"/>
+    <w:lsdException w:name="Table 3D effects 2" w:semiHidden="1" w:unhideWhenUsed="1"/>
+    <w:lsdException w:name="Table 3D effects 3" w:semiHidden="1" w:unhideWhenUsed="1"/>
+    <w:lsdException w:name="Table Contemporary" w:semiHidden="1" w:unhideWhenUsed="1"/>
+    <w:lsdException w:name="Table Elegant" w:semiHidden="1" w:unhideWhenUsed="1"/>
+    <w:lsdException w:name="Table Professional" w:semiHidden="1" w:unhideWhenUsed="1"/>
+    <w:lsdException w:name="Table Subtle 1" w:semiHidden="1" w:unhideWhenUsed="1"/>
+    <w:lsdException w:name="Table Subtle 2" w:semiHidden="1" w:unhideWhenUsed="1"/>
+    <w:lsdException w:name="Table Web 1" w:semiHidden="1" w:unhideWhenUsed="1"/>
+    <w:lsdException w:name="Table Web 2" w:semiHidden="1" w:unhideWhenUsed="1"/>
+    <w:lsdException w:name="Table Web 3" w:semiHidden="1" w:unhideWhenUsed="1"/>
+    <w:lsdException w:name="Balloon Text" w:semiHidden="1" w:unhideWhenUsed="1"/>
+    <w:lsdException w:name="Table Grid" w:semiHidden="1" w:uiPriority="39" w:unhideWhenUsed="1"/>
+    <w:lsdException w:name="Table Theme" w:semiHidden="1" w:unhideWhenUsed="1"/>
+    <w:lsdException w:name="Placeholder Text" w:semiHidden="1"/>
+    <w:lsdException w:name="Light Shading"/>
+    <w:lsdException w:name="Light List"/>
+    <w:lsdException w:name="Light Grid"/>
+    <w:lsdException w:name="Medium Shading 1"/>
+    <w:lsdException w:name="Medium Shading 2"/>
+    <w:lsdException w:name="Medium List 1"/>
+    <w:lsdException w:name="Medium List 2"/>
+    <w:lsdException w:name="Medium Grid 1"/>
+    <w:lsdException w:name="Medium Grid 2"/>
+    <w:lsdException w:name="Medium Grid 3"/>
+    <w:lsdException w:name="Dark List"/>
+    <w:lsdException w:name="Colorful Shading"/>
+    <w:lsdException w:name="Colorful List"/>
+    <w:lsdException w:name="Colorful Grid"/>
+    <w:lsdException w:name="Light Shading Accent 1"/>
+    <w:lsdException w:name="Light List Accent 1"/>
+    <w:lsdException w:name="Light Grid Accent 1"/>
+    <w:lsdException w:name="Medium Shading 1 Accent 1"/>
+    <w:lsdException w:name="Medium Shading 2 Accent 1"/>
+    <w:lsdException w:name="Medium List 1 Accent 1"/>
+    <w:lsdException w:name="Revision" w:semiHidden="1"/>
+    <w:lsdException w:name="List Paragraph" w:uiPriority="34" w:qFormat="1"/>
+    <w:lsdException w:name="Medium List 2 Accent 1"/>
+    <w:lsdException w:name="Medium Grid 1 Accent 1"/>
+    <w:lsdException w:name="Medium Grid 2 Accent 1"/>
+    <w:lsdException w:name="Medium Grid 3 Accent 1"/>
+    <w:lsdException w:name="Dark List Accent 1"/>
+    <w:lsdException w:name="Colorful Shading Accent 1"/>
+    <w:lsdException w:name="Colorful List Accent 1"/>
+    <w:lsdException w:name="Colorful Grid Accent 1"/>
+    <w:lsdException w:name="Light Shading Accent 2"/>
+    <w:lsdException w:name="Light List Accent 2"/>
+    <w:lsdException w:name="Light Grid Accent 2"/>
+    <w:lsdException w:name="Medium Shading 1 Accent 2"/>
+    <w:lsdException w:name="Medium Shading 2 Accent 2"/>
+    <w:lsdException w:name="Medium List 1 Accent 2"/>
+    <w:lsdException w:name="Medium List 2 Accent 2"/>
+    <w:lsdException w:name="Medium Grid 1 Accent 2"/>
+    <w:lsdException w:name="Medium Grid 2 Accent 2"/>
+    <w:lsdException w:name="Medium Grid 3 Accent 2"/>
+    <w:lsdException w:name="Dark List Accent 2"/>
+    <w:lsdException w:name="Colorful Shading Accent 2"/>
+    <w:lsdException w:name="Colorful List Accent 2"/>
+    <w:lsdException w:name="Colorful Grid Accent 2"/>
+    <w:lsdException w:name="Light Shading Accent 3"/>
+    <w:lsdException w:name="Light List Accent 3"/>
+    <w:lsdException w:name="Light Grid Accent 3"/>
+    <w:lsdException w:name="Medium Shading 1 Accent 3"/>
+    <w:lsdException w:name="Medium Shading 2 Accent 3"/>
+    <w:lsdException w:name="Medium List 1 Accent 3"/>
+    <w:lsdException w:name="Medium List 2 Accent 3"/>
+    <w:lsdException w:name="Medium Grid 1 Accent 3"/>
+    <w:lsdException w:name="Medium Grid 2 Accent 3"/>
+    <w:lsdException w:name="Medium Grid 3 Accent 3"/>
+    <w:lsdException w:name="Dark List Accent 3"/>
+    <w:lsdException w:name="Colorful Shading Accent 3"/>
+    <w:lsdException w:name="Colorful List Accent 3"/>
+    <w:lsdException w:name="Colorful Grid Accent 3"/>
+    <w:lsdException w:name="Light Shading Accent 4"/>
+    <w:lsdException w:name="Light List Accent 4"/>
+    <w:lsdException w:name="Light Grid Accent 4"/>
+    <w:lsdException w:name="Medium Shading 1 Accent 4"/>
+    <w:lsdException w:name="Medium Shading 2 Accent 4"/>
+    <w:lsdException w:name="Medium List 1 Accent 4"/>
+    <w:lsdException w:name="Medium List 2 Accent 4"/>
+    <w:lsdException w:name="Medium Grid 1 Accent 4"/>
+    <w:lsdException w:name="Medium Grid 2 Accent 4"/>
+    <w:lsdException w:name="Medium Grid 3 Accent 4"/>
+    <w:lsdException w:name="Dark List Accent 4"/>
+    <w:lsdException w:name="Colorful Shading Accent 4"/>
+    <w:lsdException w:name="Colorful List Accent 4"/>
+    <w:lsdException w:name="Colorful Grid Accent 4"/>
+    <w:lsdException w:name="Light Shading Accent 5"/>
+    <w:lsdException w:name="Light List Accent 5"/>
+    <w:lsdException w:name="Light Grid Accent 5"/>
+    <w:lsdException w:name="Medium Shading 1 Accent 5"/>
+    <w:lsdException w:name="Medium Shading 2 Accent 5"/>
+    <w:lsdException w:name="Medium List 1 Accent 5"/>
+    <w:lsdException w:name="Medium List 2 Accent 5"/>
+    <w:lsdException w:name="Medium Grid 1 Accent 5"/>
+    <w:lsdException w:name="Medium Grid 2 Accent 5"/>
+    <w:lsdException w:name="Medium Grid 3 Accent 5"/>
+    <w:lsdException w:name="Dark List Accent 5"/>
+    <w:lsdException w:name="Colorful Shading Accent 5"/>
+    <w:lsdException w:name="Colorful List Accent 5"/>
+    <w:lsdException w:name="Colorful Grid Accent 5"/>
+    <w:lsdException w:name="Light Shading Accent 6"/>
+    <w:lsdException w:name="Light List Accent 6"/>
+    <w:lsdException w:name="Light Grid Accent 6"/>
+    <w:lsdException w:name="Medium Shading 1 Accent 6"/>
+    <w:lsdException w:name="Medium Shading 2 Accent 6"/>
+    <w:lsdException w:name="Medium List 1 Accent 6"/>
+    <w:lsdException w:name="Medium List 2 Accent 6"/>
+    <w:lsdException w:name="Medium Grid 1 Accent 6"/>
+    <w:lsdException w:name="Medium Grid 2 Accent 6"/>
+    <w:lsdException w:name="Medium Grid 3 Accent 6"/>
+    <w:lsdException w:name="Dark List Accent 6"/>
+    <w:lsdException w:name="Colorful Shading Accent 6"/>
+    <w:lsdException w:name="Colorful List Accent 6"/>
+    <w:lsdException w:name="Colorful Grid Accent 6"/>
+    <w:lsdException w:name="Subtle Emphasis" w:uiPriority="19" w:qFormat="1"/>
+    <w:lsdException w:name="Intense Emphasis" w:uiPriority="21" w:qFormat="1"/>
+    <w:lsdException w:name="Subtle Reference" w:uiPriority="31" w:qFormat="1"/>
+    <w:lsdException w:name="Intense Reference" w:uiPriority="32" w:qFormat="1"/>
+    <w:lsdException w:name="Book Title" w:uiPriority="33" w:qFormat="1"/>
+    <w:lsdException w:name="Bibliography" w:semiHidden="1" w:uiPriority="37" w:unhideWhenUsed="1"/>
+    <w:lsdException w:name="TOC Heading" w:semiHidden="1" w:uiPriority="39" w:unhideWhenUsed="1" w:qFormat="1"/>
+    <w:lsdException w:name="Plain Table 1" w:uiPriority="41"/>
+    <w:lsdException w:name="Plain Table 2" w:uiPriority="42"/>
+    <w:lsdException w:name="Plain Table 3" w:uiPriority="43"/>
+    <w:lsdException w:name="Plain Table 4" w:uiPriority="44"/>
+    <w:lsdException w:name="Plain Table 5" w:uiPriority="45"/>
+    <w:lsdException w:name="Grid Table Light" w:uiPriority="40"/>
+    <w:lsdException w:name="Grid Table 1 Light" w:uiPriority="46"/>
+    <w:lsdException w:name="Grid Table 2" w:uiPriority="47"/>
+    <w:lsdException w:name="Grid Table 3" w:uiPriority="48"/>
+    <w:lsdException w:name="Grid Table 4" w:uiPriority="49"/>
+    <w:lsdException w:name="Grid Table 5 Dark" w:uiPriority="50"/>
+    <w:lsdException w:name="Grid Table 6 Colorful" w:uiPriority="51"/>
+    <w:lsdException w:name="Grid Table 7 Colorful" w:uiPriority="52"/>
+    <w:lsdException w:name="Grid Table 1 Light Accent 1" w:uiPriority="46"/>
+    <w:lsdException w:name="Grid Table 2 Accent 1" w:uiPriority="47"/>
+    <w:lsdException w:name="Grid Table 3 Accent 1" w:uiPriority="48"/>
+    <w:lsdException w:name="Grid Table 4 Accent 1" w:uiPriority="49"/>
+    <w:lsdException w:name="Grid Table 5 Dark Accent 1" w:uiPriority="50"/>
+    <w:lsdException w:name="Grid Table 6 Colorful Accent 1" w:uiPriority="51"/>
+    <w:lsdException w:name="Grid Table 7 Colorful Accent 1" w:uiPriority="52"/>
+    <w:lsdException w:name="Grid Table 1 Light Accent 2" w:uiPriority="46"/>
+    <w:lsdException w:name="Grid Table 2 Accent 2" w:uiPriority="47"/>
+    <w:lsdException w:name="Grid Table 3 Accent 2" w:uiPriority="48"/>
+    <w:lsdException w:name="Grid Table 4 Accent 2" w:uiPriority="49"/>
+    <w:lsdException w:name="Grid Table 5 Dark Accent 2" w:uiPriority="50"/>
+    <w:lsdException w:name="Grid Table 6 Colorful Accent 2" w:uiPriority="51"/>
+    <w:lsdException w:name="Grid Table 7 Colorful Accent 2" w:uiPriority="52"/>
+    <w:lsdException w:name="Grid Table 1 Light Accent 3" w:uiPriority="46"/>
+    <w:lsdException w:name="Grid Table 2 Accent 3" w:uiPriority="47"/>
+    <w:lsdException w:name="Grid Table 3 Accent 3" w:uiPriority="48"/>
+    <w:lsdException w:name="Grid Table 4 Accent 3" w:uiPriority="49"/>
+    <w:lsdException w:name="Grid Table 5 Dark Accent 3" w:uiPriority="50"/>
+    <w:lsdException w:name="Grid Table 6 Colorful Accent 3" w:uiPriority="51"/>
+    <w:lsdException w:name="Grid Table 7 Colorful Accent 3" w:uiPriority="52"/>
+    <w:lsdException w:name="Grid Table 1 Light Accent 4" w:uiPriority="46"/>
+    <w:lsdException w:name="Grid Table 2 Accent 4" w:uiPriority="47"/>
+    <w:lsdException w:name="Grid Table 3 Accent 4" w:uiPriority="48"/>
+    <w:lsdException w:name="Grid Table 4 Accent 4" w:uiPriority="49"/>
+    <w:lsdException w:name="Grid Table 5 Dark Accent 4" w:uiPriority="50"/>
+    <w:lsdException w:name="Grid Table 6 Colorful Accent 4" w:uiPriority="51"/>
+    <w:lsdException w:name="Grid Table 7 Colorful Accent 4" w:uiPriority="52"/>
+    <w:lsdException w:name="Grid Table 1 Light Accent 5" w:uiPriority="46"/>
+    <w:lsdException w:name="Grid Table 2 Accent 5" w:uiPriority="47"/>
+    <w:lsdException w:name="Grid Table 3 Accent 5" w:uiPriority="48"/>
+    <w:lsdException w:name="Grid Table 4 Accent 5" w:uiPriority="49"/>
+    <w:lsdException w:name="Grid Table 5 Dark Accent 5" w:uiPriority="50"/>
+    <w:lsdException w:name="Grid Table 6 Colorful Accent 5" w:uiPriority="51"/>
+    <w:lsdException w:name="Grid Table 7 Colorful Accent 5" w:uiPriority="52"/>
+    <w:lsdException w:name="Grid Table 1 Light Accent 6" w:uiPriority="46"/>
+    <w:lsdException w:name="Grid Table 2 Accent 6" w:uiPriority="47"/>
+    <w:lsdException w:name="Grid Table 3 Accent 6" w:uiPriority="48"/>
+    <w:lsdException w:name="Grid Table 4 Accent 6" w:uiPriority="49"/>
+    <w:lsdException w:name="Grid Table 5 Dark Accent 6" w:uiPriority="50"/>
+    <w:lsdException w:name="Grid Table 6 Colorful Accent 6" w:uiPriority="51"/>
+    <w:lsdException w:name="Grid Table 7 Colorful Accent 6" w:uiPriority="52"/>
+    <w:lsdException w:name="List Table 1 Light" w:uiPriority="46"/>
+    <w:lsdException w:name="List Table 2" w:uiPriority="47"/>
+    <w:lsdException w:name="List Table 3" w:uiPriority="48"/>
+    <w:lsdException w:name="List Table 4" w:uiPriority="49"/>
+    <w:lsdException w:name="List Table 5 Dark" w:uiPriority="50"/>
+    <w:lsdException w:name="List Table 6 Colorful" w:uiPriority="51"/>
+    <w:lsdException w:name="List Table 7 Colorful" w:uiPriority="52"/>
+    <w:lsdException w:name="List Table 1 Light Accent 1" w:uiPriority="46"/>
+    <w:lsdException w:name="List Table 2 Accent 1" w:uiPriority="47"/>
+    <w:lsdException w:name="List Table 3 Accent 1" w:uiPriority="48"/>
+    <w:lsdException w:name="List Table 4 Accent 1" w:uiPriority="49"/>
+    <w:lsdException w:name="List Table 5 Dark Accent 1" w:uiPriority="50"/>
+    <w:lsdException w:name="List Table 6 Colorful Accent 1" w:uiPriority="51"/>
+    <w:lsdException w:name="List Table 7 Colorful Accent 1" w:uiPriority="52"/>
+    <w:lsdException w:name="List Table 1 Light Accent 2" w:uiPriority="46"/>
+    <w:lsdException w:name="List Table 2 Accent 2" w:uiPriority="47"/>
+    <w:lsdException w:name="List Table 3 Accent 2" w:uiPriority="48"/>
+    <w:lsdException w:name="List Table 4 Accent 2" w:uiPriority="49"/>
+    <w:lsdException w:name="List Table 5 Dark Accent 2" w:uiPriority="50"/>
+    <w:lsdException w:name="List Table 6 Colorful Accent 2" w:uiPriority="51"/>
+    <w:lsdException w:name="List Table 7 Colorful Accent 2" w:uiPriority="52"/>
+    <w:lsdException w:name="List Table 1 Light Accent 3" w:uiPriority="46"/>
+    <w:lsdException w:name="List Table 2 Accent 3" w:uiPriority="47"/>
+    <w:lsdException w:name="List Table 3 Accent 3" w:uiPriority="48"/>
+    <w:lsdException w:name="List Table 4 Accent 3" w:uiPriority="49"/>
+    <w:lsdException w:name="List Table 5 Dark Accent 3" w:uiPriority="50"/>
+    <w:lsdException w:name="List Table 6 Colorful Accent 3" w:uiPriority="51"/>
+    <w:lsdException w:name="List Table 7 Colorful Accent 3" w:uiPriority="52"/>
+    <w:lsdException w:name="List Table 1 Light Accent 4" w:uiPriority="46"/>
+    <w:lsdException w:name="List Table 2 Accent 4" w:uiPriority="47"/>
+    <w:lsdException w:name="List Table 3 Accent 4" w:uiPriority="48"/>
+    <w:lsdException w:name="List Table 4 Accent 4" w:uiPriority="49"/>
+    <w:lsdException w:name="List Table 5 Dark Accent 4" w:uiPriority="50"/>
+    <w:lsdException w:name="List Table 6 Colorful Accent 4" w:uiPriority="51"/>
+    <w:lsdException w:name="List Table 7 Colorful Accent 4" w:uiPriority="52"/>
+    <w:lsdException w:name="List Table 1 Light Accent 5" w:uiPriority="46"/>
+    <w:lsdException w:name="List Table 2 Accent 5" w:uiPriority="47"/>
+    <w:lsdException w:name="List Table 3 Accent 5" w:uiPriority="48"/>
+    <w:lsdException w:name="List Table 4 Accent 5" w:uiPriority="49"/>
+    <w:lsdException w:name="List Table 5 Dark Accent 5" w:uiPriority="50"/>
+    <w:lsdException w:name="List Table 6 Colorful Accent 5" w:uiPriority="51"/>
+    <w:lsdException w:name="List Table 7 Colorful Accent 5" w:uiPriority="52"/>
+    <w:lsdException w:name="List Table 1 Light Accent 6" w:uiPriority="46"/>
+    <w:lsdException w:name="List Table 2 Accent 6" w:uiPriority="47"/>
+    <w:lsdException w:name="List Table 3 Accent 6" w:uiPriority="48"/>
+    <w:lsdException w:name="List Table 4 Accent 6" w:uiPriority="49"/>
+    <w:lsdException w:name="List Table 5 Dark Accent 6" w:uiPriority="50"/>
+    <w:lsdException w:name="List Table 6 Colorful Accent 6" w:uiPriority="51"/>
+    <w:lsdException w:name="List Table 7 Colorful Accent 6" w:uiPriority="52"/>
   </w:latentStyles>
-  <w:style w:type="paragraph" w:default="1" w:styleId="1">
+  <w:style w:type="paragraph" w:default="1" w:styleId="a">
     <w:name w:val="Normal"/>
     <w:qFormat/>
-    <w:uiPriority w:val="0"/>
     <w:pPr>
       <w:spacing w:after="160" w:line="259" w:lineRule="auto"/>
     </w:pPr>
     <w:rPr>
-      <w:rFonts w:asciiTheme="minorHAnsi" w:hAnsiTheme="minorHAnsi" w:eastAsiaTheme="minorHAnsi" w:cstheme="minorBidi"/>
       <w:sz w:val="22"/>
       <w:szCs w:val="22"/>
-      <w:lang w:val="ru-RU" w:eastAsia="en-US" w:bidi="ar-SA"/>
+      <w:lang w:eastAsia="en-US"/>
     </w:rPr>
   </w:style>
-  <w:style w:type="paragraph" w:styleId="2">
+  <w:style w:type="paragraph" w:styleId="1">
     <w:name w:val="heading 1"/>
-    <w:basedOn w:val="1"/>
-    <w:next w:val="1"/>
-    <w:link w:val="7"/>
+    <w:basedOn w:val="a"/>
+    <w:next w:val="a"/>
+    <w:link w:val="10"/>
+    <w:uiPriority w:val="9"/>
     <w:qFormat/>
-    <w:uiPriority w:val="9"/>
     <w:pPr>
       <w:keepNext/>
       <w:keepLines/>
@@ -3657,24 +3933,25 @@
       <w:outlineLvl w:val="0"/>
     </w:pPr>
     <w:rPr>
-      <w:rFonts w:asciiTheme="majorHAnsi" w:hAnsiTheme="majorHAnsi" w:eastAsiaTheme="majorEastAsia" w:cstheme="majorBidi"/>
-      <w:color w:val="2F5597" w:themeColor="accent1" w:themeShade="BF"/>
+      <w:rFonts w:asciiTheme="majorHAnsi" w:eastAsiaTheme="majorEastAsia" w:hAnsiTheme="majorHAnsi" w:cstheme="majorBidi"/>
+      <w:color w:val="2F5496" w:themeColor="accent1" w:themeShade="BF"/>
       <w:sz w:val="32"/>
       <w:szCs w:val="32"/>
     </w:rPr>
   </w:style>
-  <w:style w:type="character" w:default="1" w:styleId="3">
+  <w:style w:type="character" w:default="1" w:styleId="a0">
     <w:name w:val="Default Paragraph Font"/>
+    <w:uiPriority w:val="1"/>
     <w:semiHidden/>
     <w:unhideWhenUsed/>
-    <w:uiPriority w:val="1"/>
   </w:style>
-  <w:style w:type="table" w:default="1" w:styleId="4">
+  <w:style w:type="table" w:default="1" w:styleId="a1">
     <w:name w:val="Normal Table"/>
+    <w:uiPriority w:val="99"/>
     <w:semiHidden/>
     <w:unhideWhenUsed/>
-    <w:uiPriority w:val="99"/>
     <w:tblPr>
+      <w:tblInd w:w="0" w:type="dxa"/>
       <w:tblCellMar>
         <w:top w:w="0" w:type="dxa"/>
         <w:left w:w="108" w:type="dxa"/>
@@ -3683,13 +3960,19 @@
       </w:tblCellMar>
     </w:tblPr>
   </w:style>
-  <w:style w:type="paragraph" w:styleId="5">
+  <w:style w:type="numbering" w:default="1" w:styleId="a2">
+    <w:name w:val="No List"/>
+    <w:uiPriority w:val="99"/>
+    <w:semiHidden/>
+    <w:unhideWhenUsed/>
+  </w:style>
+  <w:style w:type="paragraph" w:styleId="a3">
     <w:name w:val="header"/>
-    <w:basedOn w:val="1"/>
-    <w:link w:val="9"/>
+    <w:basedOn w:val="a"/>
+    <w:link w:val="a4"/>
+    <w:uiPriority w:val="99"/>
     <w:unhideWhenUsed/>
     <w:qFormat/>
-    <w:uiPriority w:val="99"/>
     <w:pPr>
       <w:tabs>
         <w:tab w:val="center" w:pos="4677"/>
@@ -3698,13 +3981,13 @@
       <w:spacing w:after="0" w:line="240" w:lineRule="auto"/>
     </w:pPr>
   </w:style>
-  <w:style w:type="paragraph" w:styleId="6">
+  <w:style w:type="paragraph" w:styleId="a5">
     <w:name w:val="footer"/>
-    <w:basedOn w:val="1"/>
-    <w:link w:val="10"/>
+    <w:basedOn w:val="a"/>
+    <w:link w:val="a6"/>
+    <w:uiPriority w:val="99"/>
     <w:unhideWhenUsed/>
     <w:qFormat/>
-    <w:uiPriority w:val="99"/>
     <w:pPr>
       <w:tabs>
         <w:tab w:val="center" w:pos="4677"/>
@@ -3713,42 +3996,42 @@
       <w:spacing w:after="0" w:line="240" w:lineRule="auto"/>
     </w:pPr>
   </w:style>
-  <w:style w:type="character" w:customStyle="1" w:styleId="7">
+  <w:style w:type="character" w:customStyle="1" w:styleId="10">
     <w:name w:val="Заголовок 1 Знак"/>
-    <w:basedOn w:val="3"/>
-    <w:link w:val="2"/>
+    <w:basedOn w:val="a0"/>
+    <w:link w:val="1"/>
+    <w:uiPriority w:val="9"/>
     <w:qFormat/>
-    <w:uiPriority w:val="9"/>
     <w:rPr>
-      <w:rFonts w:asciiTheme="majorHAnsi" w:hAnsiTheme="majorHAnsi" w:eastAsiaTheme="majorEastAsia" w:cstheme="majorBidi"/>
-      <w:color w:val="2F5597" w:themeColor="accent1" w:themeShade="BF"/>
+      <w:rFonts w:asciiTheme="majorHAnsi" w:eastAsiaTheme="majorEastAsia" w:hAnsiTheme="majorHAnsi" w:cstheme="majorBidi"/>
+      <w:color w:val="2F5496" w:themeColor="accent1" w:themeShade="BF"/>
       <w:sz w:val="32"/>
       <w:szCs w:val="32"/>
     </w:rPr>
   </w:style>
-  <w:style w:type="paragraph" w:styleId="8">
+  <w:style w:type="paragraph" w:styleId="a7">
     <w:name w:val="List Paragraph"/>
-    <w:basedOn w:val="1"/>
+    <w:basedOn w:val="a"/>
+    <w:uiPriority w:val="34"/>
     <w:qFormat/>
-    <w:uiPriority w:val="34"/>
     <w:pPr>
       <w:ind w:left="720"/>
       <w:contextualSpacing/>
     </w:pPr>
   </w:style>
-  <w:style w:type="character" w:customStyle="1" w:styleId="9">
+  <w:style w:type="character" w:customStyle="1" w:styleId="a4">
     <w:name w:val="Верхний колонтитул Знак"/>
-    <w:basedOn w:val="3"/>
-    <w:link w:val="5"/>
+    <w:basedOn w:val="a0"/>
+    <w:link w:val="a3"/>
     <w:uiPriority w:val="99"/>
     <w:rPr>
       <w:sz w:val="22"/>
     </w:rPr>
   </w:style>
-  <w:style w:type="character" w:customStyle="1" w:styleId="10">
+  <w:style w:type="character" w:customStyle="1" w:styleId="a6">
     <w:name w:val="Нижний колонтитул Знак"/>
-    <w:basedOn w:val="3"/>
-    <w:link w:val="6"/>
+    <w:basedOn w:val="a0"/>
+    <w:link w:val="a5"/>
     <w:uiPriority w:val="99"/>
     <w:rPr>
       <w:sz w:val="22"/>
@@ -4009,5 +4292,6 @@
     </a:fmtScheme>
   </a:themeElements>
   <a:objectDefaults/>
+  <a:extraClrSchemeLst/>
 </a:theme>
 </file>
--- a/Лаба 13.docx
+++ b/Лаба 13.docx
@@ -1,6 +1,6 @@
 
 <file path=word/document.xml><?xml version="1.0" encoding="utf-8"?>
-<w:document xmlns:wpc="http://schemas.microsoft.com/office/word/2010/wordprocessingCanvas" xmlns:mc="http://schemas.openxmlformats.org/markup-compatibility/2006" xmlns:o="urn:schemas-microsoft-com:office:office" xmlns:r="http://schemas.openxmlformats.org/officeDocument/2006/relationships" xmlns:m="http://schemas.openxmlformats.org/officeDocument/2006/math" xmlns:v="urn:schemas-microsoft-com:vml" xmlns:wp14="http://schemas.microsoft.com/office/word/2010/wordprocessingDrawing" xmlns:wp="http://schemas.openxmlformats.org/drawingml/2006/wordprocessingDrawing" xmlns:w10="urn:schemas-microsoft-com:office:word" xmlns:w="http://schemas.openxmlformats.org/wordprocessingml/2006/main" xmlns:w14="http://schemas.microsoft.com/office/word/2010/wordml" xmlns:w15="http://schemas.microsoft.com/office/word/2012/wordml" xmlns:wpg="http://schemas.microsoft.com/office/word/2010/wordprocessingGroup" xmlns:wpi="http://schemas.microsoft.com/office/word/2010/wordprocessingInk" xmlns:wne="http://schemas.microsoft.com/office/word/2006/wordml" xmlns:wps="http://schemas.microsoft.com/office/word/2010/wordprocessingShape" mc:Ignorable="w14 w15 wp14">
+<w:document xmlns:wpc="http://schemas.microsoft.com/office/word/2010/wordprocessingCanvas" xmlns:cx="http://schemas.microsoft.com/office/drawing/2014/chartex" xmlns:cx1="http://schemas.microsoft.com/office/drawing/2015/9/8/chartex" xmlns:cx2="http://schemas.microsoft.com/office/drawing/2015/10/21/chartex" xmlns:cx3="http://schemas.microsoft.com/office/drawing/2016/5/9/chartex" xmlns:cx4="http://schemas.microsoft.com/office/drawing/2016/5/10/chartex" xmlns:cx5="http://schemas.microsoft.com/office/drawing/2016/5/11/chartex" xmlns:cx6="http://schemas.microsoft.com/office/drawing/2016/5/12/chartex" xmlns:cx7="http://schemas.microsoft.com/office/drawing/2016/5/13/chartex" xmlns:cx8="http://schemas.microsoft.com/office/drawing/2016/5/14/chartex" xmlns:mc="http://schemas.openxmlformats.org/markup-compatibility/2006" xmlns:aink="http://schemas.microsoft.com/office/drawing/2016/ink" xmlns:am3d="http://schemas.microsoft.com/office/drawing/2017/model3d" xmlns:o="urn:schemas-microsoft-com:office:office" xmlns:r="http://schemas.openxmlformats.org/officeDocument/2006/relationships" xmlns:m="http://schemas.openxmlformats.org/officeDocument/2006/math" xmlns:v="urn:schemas-microsoft-com:vml" xmlns:wp14="http://schemas.microsoft.com/office/word/2010/wordprocessingDrawing" xmlns:wp="http://schemas.openxmlformats.org/drawingml/2006/wordprocessingDrawing" xmlns:w10="urn:schemas-microsoft-com:office:word" xmlns:w="http://schemas.openxmlformats.org/wordprocessingml/2006/main" xmlns:w14="http://schemas.microsoft.com/office/word/2010/wordml" xmlns:w15="http://schemas.microsoft.com/office/word/2012/wordml" xmlns:w16cex="http://schemas.microsoft.com/office/word/2018/wordml/cex" xmlns:w16cid="http://schemas.microsoft.com/office/word/2016/wordml/cid" xmlns:w16="http://schemas.microsoft.com/office/word/2018/wordml" xmlns:w16se="http://schemas.microsoft.com/office/word/2015/wordml/symex" xmlns:wpg="http://schemas.microsoft.com/office/word/2010/wordprocessingGroup" xmlns:wpi="http://schemas.microsoft.com/office/word/2010/wordprocessingInk" xmlns:wne="http://schemas.microsoft.com/office/word/2006/wordml" xmlns:wps="http://schemas.microsoft.com/office/word/2010/wordprocessingShape" mc:Ignorable="w14 w15 w16se w16cid w16 w16cex wp14">
   <w:body>
     <w:p>
       <w:pPr>
@@ -446,16 +446,7 @@
           <w:szCs w:val="28"/>
           <w:vertAlign w:val="superscript"/>
         </w:rPr>
-        <w:t>(дата выпо</w:t>
-      </w:r>
-      <w:r>
-        <w:rPr>
-          <w:rFonts w:ascii="Times New Roman" w:hAnsi="Times New Roman" w:cs="Times New Roman"/>
-          <w:sz w:val="28"/>
-          <w:szCs w:val="28"/>
-          <w:vertAlign w:val="superscript"/>
-        </w:rPr>
-        <w:t>лнения)</w:t>
+        <w:t>(дата выполнения)</w:t>
       </w:r>
     </w:p>
     <w:p>
@@ -509,16 +500,9 @@
           <w:rFonts w:ascii="Times New Roman" w:hAnsi="Times New Roman" w:cs="Times New Roman"/>
           <w:sz w:val="28"/>
           <w:szCs w:val="28"/>
-        </w:rPr>
-        <w:tab/>
-      </w:r>
-      <w:r>
-        <w:rPr>
-          <w:rFonts w:ascii="Times New Roman" w:hAnsi="Times New Roman" w:cs="Times New Roman"/>
-          <w:sz w:val="28"/>
-          <w:szCs w:val="28"/>
-        </w:rPr>
-        <w:tab/>
+          <w:lang w:val="en-US"/>
+        </w:rPr>
+        <w:t>16.05.2025</w:t>
       </w:r>
     </w:p>
     <w:p>
@@ -586,6 +570,17 @@
           <w:szCs w:val="28"/>
         </w:rPr>
       </w:pPr>
+      <w:r>
+        <w:rPr>
+          <w:rFonts w:ascii="Times New Roman" w:hAnsi="Times New Roman" w:cs="Times New Roman"/>
+          <w:b/>
+          <w:sz w:val="28"/>
+          <w:szCs w:val="28"/>
+        </w:rPr>
+        <w:t>Работа допущена к защите</w:t>
+      </w:r>
+      <w:bookmarkStart w:id="0" w:name="_GoBack"/>
+      <w:bookmarkEnd w:id="0"/>
     </w:p>
     <w:p>
       <w:pPr>
@@ -797,17 +792,7 @@
           <w:szCs w:val="28"/>
           <w:shd w:val="clear" w:color="auto" w:fill="FFFFFF"/>
         </w:rPr>
-        <w:t xml:space="preserve">в консольном режиме составить программное обеспечение для решения </w:t>
-      </w:r>
-      <w:r>
-        <w:rPr>
-          <w:rFonts w:ascii="Times New Roman" w:hAnsi="Times New Roman" w:cs="Times New Roman"/>
-          <w:color w:val="000000"/>
-          <w:sz w:val="28"/>
-          <w:szCs w:val="28"/>
-          <w:shd w:val="clear" w:color="auto" w:fill="FFFFFF"/>
-        </w:rPr>
-        <w:t>типовых задач программирования по тематике «Переменные перечислимого типа» («</w:t>
+        <w:t>в консольном режиме составить программное обеспечение для решения типовых задач программирования по тематике «Переменные перечислимого типа» («</w:t>
       </w:r>
       <w:r>
         <w:rPr>
@@ -937,17 +922,7 @@
           <w:szCs w:val="28"/>
           <w:shd w:val="clear" w:color="auto" w:fill="FFFFFF"/>
         </w:rPr>
-        <w:t>» в хронологическом порядке. Целочисленные связки наименований времени суток в десятичном формате аналогичны битовым фла</w:t>
-      </w:r>
-      <w:r>
-        <w:rPr>
-          <w:rFonts w:ascii="Times New Roman" w:hAnsi="Times New Roman" w:cs="Times New Roman"/>
-          <w:color w:val="000000"/>
-          <w:sz w:val="28"/>
-          <w:szCs w:val="28"/>
-          <w:shd w:val="clear" w:color="auto" w:fill="FFFFFF"/>
-        </w:rPr>
-        <w:t>гам из диапазона [128</w:t>
+        <w:t>» в хронологическом порядке. Целочисленные связки наименований времени суток в десятичном формате аналогичны битовым флагам из диапазона [128</w:t>
       </w:r>
       <w:r>
         <w:rPr>
@@ -1119,18 +1094,7 @@
           <w:szCs w:val="28"/>
           <w:shd w:val="clear" w:color="auto" w:fill="FFFFFF"/>
         </w:rPr>
-        <w:t xml:space="preserve"> организовать добр</w:t>
-      </w:r>
-      <w:r>
-        <w:rPr>
-          <w:rFonts w:ascii="Times New Roman" w:hAnsi="Times New Roman" w:cs="Times New Roman"/>
-          <w:bCs/>
-          <w:color w:val="000000"/>
-          <w:sz w:val="28"/>
-          <w:szCs w:val="28"/>
-          <w:shd w:val="clear" w:color="auto" w:fill="FFFFFF"/>
-        </w:rPr>
-        <w:t xml:space="preserve">ожелательное и корректное приветствие для каждого из перечисленных наименований </w:t>
+        <w:t xml:space="preserve"> организовать доброжелательное и корректное приветствие для каждого из перечисленных наименований </w:t>
       </w:r>
       <w:r>
         <w:rPr>
@@ -1224,28 +1188,20 @@
           <w:szCs w:val="28"/>
         </w:rPr>
         <w:lastRenderedPageBreak/>
-        <w:t>3. Блок-сх</w:t>
-      </w:r>
-      <w:r>
-        <w:rPr>
-          <w:rFonts w:ascii="Times New Roman" w:hAnsi="Times New Roman" w:cs="Times New Roman"/>
-          <w:b/>
-          <w:bCs/>
-          <w:color w:val="auto"/>
-          <w:sz w:val="28"/>
-          <w:szCs w:val="28"/>
-        </w:rPr>
-        <w:t>ема алгоритма</w:t>
-      </w:r>
-    </w:p>
-    <w:p>
+        <w:t>3. Блок-схема алгоритма</w:t>
+      </w:r>
+    </w:p>
+    <w:p>
+      <w:pPr>
+        <w:jc w:val="center"/>
+      </w:pPr>
       <w:r>
         <w:rPr>
           <w:noProof/>
           <w:lang w:eastAsia="ru-RU"/>
         </w:rPr>
         <w:drawing>
-          <wp:inline distT="0" distB="0" distL="0" distR="0">
+          <wp:inline distT="0" distB="0" distL="0" distR="0" wp14:anchorId="64666436" wp14:editId="471F4FA5">
             <wp:extent cx="5940425" cy="5523865"/>
             <wp:effectExtent l="0" t="0" r="3175" b="0"/>
             <wp:docPr id="1" name="Рисунок 1"/>
@@ -1294,11 +1250,9 @@
         </w:drawing>
       </w:r>
     </w:p>
-    <w:p/>
     <w:p>
       <w:pPr>
         <w:spacing w:line="360" w:lineRule="auto"/>
-        <w:ind w:firstLine="708"/>
         <w:jc w:val="center"/>
         <w:rPr>
           <w:rFonts w:ascii="Times New Roman" w:hAnsi="Times New Roman" w:cs="Times New Roman"/>
@@ -1320,13 +1274,16 @@
       </w:r>
     </w:p>
     <w:p>
+      <w:pPr>
+        <w:jc w:val="center"/>
+      </w:pPr>
       <w:r>
         <w:rPr>
           <w:noProof/>
           <w:lang w:eastAsia="ru-RU"/>
         </w:rPr>
         <w:drawing>
-          <wp:inline distT="0" distB="0" distL="0" distR="0">
+          <wp:inline distT="0" distB="0" distL="0" distR="0" wp14:anchorId="173F5997" wp14:editId="745CB7DD">
             <wp:extent cx="5940425" cy="1314450"/>
             <wp:effectExtent l="0" t="0" r="3175" b="0"/>
             <wp:docPr id="2" name="Рисунок 2"/>
@@ -1378,7 +1335,6 @@
     <w:p>
       <w:pPr>
         <w:spacing w:line="360" w:lineRule="auto"/>
-        <w:ind w:firstLine="708"/>
         <w:jc w:val="center"/>
         <w:rPr>
           <w:rFonts w:ascii="Times New Roman" w:hAnsi="Times New Roman" w:cs="Times New Roman"/>
@@ -1484,15 +1440,7 @@
           <w:sz w:val="28"/>
           <w:szCs w:val="28"/>
         </w:rPr>
-        <w:t>128, 256, 512, 1024, 204</w:t>
-      </w:r>
-      <w:r>
-        <w:rPr>
-          <w:rFonts w:ascii="Times New Roman" w:hAnsi="Times New Roman" w:cs="Times New Roman"/>
-          <w:sz w:val="28"/>
-          <w:szCs w:val="28"/>
-        </w:rPr>
-        <w:t>8 и 4096. Это позволяет последовательно проверять каждое время суток, заданное в перечислении при помощи оператора переключения.</w:t>
+        <w:t>128, 256, 512, 1024, 2048 и 4096. Это позволяет последовательно проверять каждое время суток, заданное в перечислении при помощи оператора переключения.</w:t>
       </w:r>
     </w:p>
     <w:p>
@@ -1735,74 +1683,74 @@
     </w:p>
     <w:p>
       <w:pPr>
-        <w:ind w:firstLine="709"/>
-        <w:jc w:val="both"/>
-        <w:rPr>
-          <w:rFonts w:ascii="Arial" w:hAnsi="Arial" w:cs="Arial"/>
-          <w:bCs/>
-          <w:sz w:val="24"/>
-          <w:szCs w:val="24"/>
-        </w:rPr>
-      </w:pPr>
-      <w:r>
-        <w:rPr>
-          <w:rFonts w:ascii="Arial" w:hAnsi="Arial" w:cs="Arial"/>
-          <w:bCs/>
-          <w:sz w:val="24"/>
-          <w:szCs w:val="24"/>
+        <w:spacing w:after="0" w:line="240" w:lineRule="auto"/>
+        <w:ind w:firstLine="709"/>
+        <w:jc w:val="both"/>
+        <w:rPr>
+          <w:rFonts w:ascii="Times New Roman" w:hAnsi="Times New Roman" w:cs="Times New Roman"/>
+          <w:bCs/>
+          <w:sz w:val="20"/>
+          <w:szCs w:val="20"/>
+        </w:rPr>
+      </w:pPr>
+      <w:r>
+        <w:rPr>
+          <w:rFonts w:ascii="Times New Roman" w:hAnsi="Times New Roman" w:cs="Times New Roman"/>
+          <w:bCs/>
+          <w:sz w:val="20"/>
+          <w:szCs w:val="20"/>
           <w:lang w:val="en-US"/>
         </w:rPr>
         <w:t>using</w:t>
       </w:r>
       <w:r>
         <w:rPr>
-          <w:rFonts w:ascii="Arial" w:hAnsi="Arial" w:cs="Arial"/>
-          <w:bCs/>
-          <w:sz w:val="24"/>
-          <w:szCs w:val="24"/>
+          <w:rFonts w:ascii="Times New Roman" w:hAnsi="Times New Roman" w:cs="Times New Roman"/>
+          <w:bCs/>
+          <w:sz w:val="20"/>
+          <w:szCs w:val="20"/>
         </w:rPr>
         <w:t xml:space="preserve"> </w:t>
       </w:r>
       <w:r>
         <w:rPr>
-          <w:rFonts w:ascii="Arial" w:hAnsi="Arial" w:cs="Arial"/>
-          <w:bCs/>
-          <w:sz w:val="24"/>
-          <w:szCs w:val="24"/>
+          <w:rFonts w:ascii="Times New Roman" w:hAnsi="Times New Roman" w:cs="Times New Roman"/>
+          <w:bCs/>
+          <w:sz w:val="20"/>
+          <w:szCs w:val="20"/>
           <w:lang w:val="en-US"/>
         </w:rPr>
         <w:t>System</w:t>
       </w:r>
       <w:r>
         <w:rPr>
-          <w:rFonts w:ascii="Arial" w:hAnsi="Arial" w:cs="Arial"/>
-          <w:bCs/>
-          <w:sz w:val="24"/>
-          <w:szCs w:val="24"/>
+          <w:rFonts w:ascii="Times New Roman" w:hAnsi="Times New Roman" w:cs="Times New Roman"/>
+          <w:bCs/>
+          <w:sz w:val="20"/>
+          <w:szCs w:val="20"/>
         </w:rPr>
         <w:t>;</w:t>
       </w:r>
     </w:p>
     <w:p>
       <w:pPr>
-        <w:ind w:firstLine="709"/>
-        <w:jc w:val="both"/>
-        <w:rPr>
-          <w:rFonts w:ascii="Arial" w:hAnsi="Arial" w:cs="Arial"/>
-          <w:bCs/>
-          <w:sz w:val="24"/>
-          <w:szCs w:val="24"/>
-          <w:lang w:val="en-US"/>
-        </w:rPr>
-      </w:pPr>
-      <w:bookmarkStart w:id="0" w:name="_GoBack"/>
-      <w:bookmarkEnd w:id="0"/>
-      <w:r>
-        <w:rPr>
-          <w:rFonts w:ascii="Arial" w:hAnsi="Arial" w:cs="Arial"/>
-          <w:bCs/>
-          <w:sz w:val="24"/>
-          <w:szCs w:val="24"/>
+        <w:spacing w:after="0" w:line="240" w:lineRule="auto"/>
+        <w:ind w:firstLine="709"/>
+        <w:jc w:val="both"/>
+        <w:rPr>
+          <w:rFonts w:ascii="Times New Roman" w:hAnsi="Times New Roman" w:cs="Times New Roman"/>
+          <w:bCs/>
+          <w:sz w:val="20"/>
+          <w:szCs w:val="20"/>
+          <w:lang w:val="en-US"/>
+        </w:rPr>
+      </w:pPr>
+      <w:r>
+        <w:rPr>
+          <w:rFonts w:ascii="Times New Roman" w:hAnsi="Times New Roman" w:cs="Times New Roman"/>
+          <w:bCs/>
+          <w:sz w:val="20"/>
+          <w:szCs w:val="20"/>
           <w:lang w:val="en-US"/>
         </w:rPr>
         <w:t>namespace EnumeratedType</w:t>
@@ -1810,22 +1758,23 @@
     </w:p>
     <w:p>
       <w:pPr>
-        <w:ind w:firstLine="709"/>
-        <w:jc w:val="both"/>
-        <w:rPr>
-          <w:rFonts w:ascii="Arial" w:hAnsi="Arial" w:cs="Arial"/>
-          <w:bCs/>
-          <w:sz w:val="24"/>
-          <w:szCs w:val="24"/>
-          <w:lang w:val="en-US"/>
-        </w:rPr>
-      </w:pPr>
-      <w:r>
-        <w:rPr>
-          <w:rFonts w:ascii="Arial" w:hAnsi="Arial" w:cs="Arial"/>
-          <w:bCs/>
-          <w:sz w:val="24"/>
-          <w:szCs w:val="24"/>
+        <w:spacing w:after="0" w:line="240" w:lineRule="auto"/>
+        <w:ind w:firstLine="709"/>
+        <w:jc w:val="both"/>
+        <w:rPr>
+          <w:rFonts w:ascii="Times New Roman" w:hAnsi="Times New Roman" w:cs="Times New Roman"/>
+          <w:bCs/>
+          <w:sz w:val="20"/>
+          <w:szCs w:val="20"/>
+          <w:lang w:val="en-US"/>
+        </w:rPr>
+      </w:pPr>
+      <w:r>
+        <w:rPr>
+          <w:rFonts w:ascii="Times New Roman" w:hAnsi="Times New Roman" w:cs="Times New Roman"/>
+          <w:bCs/>
+          <w:sz w:val="20"/>
+          <w:szCs w:val="20"/>
           <w:lang w:val="en-US"/>
         </w:rPr>
         <w:t>{</w:t>
@@ -1833,22 +1782,23 @@
     </w:p>
     <w:p>
       <w:pPr>
-        <w:ind w:firstLine="709"/>
-        <w:jc w:val="both"/>
-        <w:rPr>
-          <w:rFonts w:ascii="Arial" w:hAnsi="Arial" w:cs="Arial"/>
-          <w:bCs/>
-          <w:sz w:val="24"/>
-          <w:szCs w:val="24"/>
-          <w:lang w:val="en-US"/>
-        </w:rPr>
-      </w:pPr>
-      <w:r>
-        <w:rPr>
-          <w:rFonts w:ascii="Arial" w:hAnsi="Arial" w:cs="Arial"/>
-          <w:bCs/>
-          <w:sz w:val="24"/>
-          <w:szCs w:val="24"/>
+        <w:spacing w:after="0" w:line="240" w:lineRule="auto"/>
+        <w:ind w:firstLine="709"/>
+        <w:jc w:val="both"/>
+        <w:rPr>
+          <w:rFonts w:ascii="Times New Roman" w:hAnsi="Times New Roman" w:cs="Times New Roman"/>
+          <w:bCs/>
+          <w:sz w:val="20"/>
+          <w:szCs w:val="20"/>
+          <w:lang w:val="en-US"/>
+        </w:rPr>
+      </w:pPr>
+      <w:r>
+        <w:rPr>
+          <w:rFonts w:ascii="Times New Roman" w:hAnsi="Times New Roman" w:cs="Times New Roman"/>
+          <w:bCs/>
+          <w:sz w:val="20"/>
+          <w:szCs w:val="20"/>
           <w:lang w:val="en-US"/>
         </w:rPr>
         <w:t xml:space="preserve">    [Flags]</w:t>
@@ -1856,22 +1806,23 @@
     </w:p>
     <w:p>
       <w:pPr>
-        <w:ind w:firstLine="709"/>
-        <w:jc w:val="both"/>
-        <w:rPr>
-          <w:rFonts w:ascii="Arial" w:hAnsi="Arial" w:cs="Arial"/>
-          <w:bCs/>
-          <w:sz w:val="24"/>
-          <w:szCs w:val="24"/>
-          <w:lang w:val="en-US"/>
-        </w:rPr>
-      </w:pPr>
-      <w:r>
-        <w:rPr>
-          <w:rFonts w:ascii="Arial" w:hAnsi="Arial" w:cs="Arial"/>
-          <w:bCs/>
-          <w:sz w:val="24"/>
-          <w:szCs w:val="24"/>
+        <w:spacing w:after="0" w:line="240" w:lineRule="auto"/>
+        <w:ind w:firstLine="709"/>
+        <w:jc w:val="both"/>
+        <w:rPr>
+          <w:rFonts w:ascii="Times New Roman" w:hAnsi="Times New Roman" w:cs="Times New Roman"/>
+          <w:bCs/>
+          <w:sz w:val="20"/>
+          <w:szCs w:val="20"/>
+          <w:lang w:val="en-US"/>
+        </w:rPr>
+      </w:pPr>
+      <w:r>
+        <w:rPr>
+          <w:rFonts w:ascii="Times New Roman" w:hAnsi="Times New Roman" w:cs="Times New Roman"/>
+          <w:bCs/>
+          <w:sz w:val="20"/>
+          <w:szCs w:val="20"/>
           <w:lang w:val="en-US"/>
         </w:rPr>
         <w:t xml:space="preserve">    enum DayTime</w:t>
@@ -1879,22 +1830,23 @@
     </w:p>
     <w:p>
       <w:pPr>
-        <w:ind w:firstLine="709"/>
-        <w:jc w:val="both"/>
-        <w:rPr>
-          <w:rFonts w:ascii="Arial" w:hAnsi="Arial" w:cs="Arial"/>
-          <w:bCs/>
-          <w:sz w:val="24"/>
-          <w:szCs w:val="24"/>
-          <w:lang w:val="en-US"/>
-        </w:rPr>
-      </w:pPr>
-      <w:r>
-        <w:rPr>
-          <w:rFonts w:ascii="Arial" w:hAnsi="Arial" w:cs="Arial"/>
-          <w:bCs/>
-          <w:sz w:val="24"/>
-          <w:szCs w:val="24"/>
+        <w:spacing w:after="0" w:line="240" w:lineRule="auto"/>
+        <w:ind w:firstLine="709"/>
+        <w:jc w:val="both"/>
+        <w:rPr>
+          <w:rFonts w:ascii="Times New Roman" w:hAnsi="Times New Roman" w:cs="Times New Roman"/>
+          <w:bCs/>
+          <w:sz w:val="20"/>
+          <w:szCs w:val="20"/>
+          <w:lang w:val="en-US"/>
+        </w:rPr>
+      </w:pPr>
+      <w:r>
+        <w:rPr>
+          <w:rFonts w:ascii="Times New Roman" w:hAnsi="Times New Roman" w:cs="Times New Roman"/>
+          <w:bCs/>
+          <w:sz w:val="20"/>
+          <w:szCs w:val="20"/>
           <w:lang w:val="en-US"/>
         </w:rPr>
         <w:t xml:space="preserve">    {</w:t>
@@ -1902,22 +1854,23 @@
     </w:p>
     <w:p>
       <w:pPr>
-        <w:ind w:firstLine="709"/>
-        <w:jc w:val="both"/>
-        <w:rPr>
-          <w:rFonts w:ascii="Arial" w:hAnsi="Arial" w:cs="Arial"/>
-          <w:bCs/>
-          <w:sz w:val="24"/>
-          <w:szCs w:val="24"/>
-          <w:lang w:val="en-US"/>
-        </w:rPr>
-      </w:pPr>
-      <w:r>
-        <w:rPr>
-          <w:rFonts w:ascii="Arial" w:hAnsi="Arial" w:cs="Arial"/>
-          <w:bCs/>
-          <w:sz w:val="24"/>
-          <w:szCs w:val="24"/>
+        <w:spacing w:after="0" w:line="240" w:lineRule="auto"/>
+        <w:ind w:firstLine="709"/>
+        <w:jc w:val="both"/>
+        <w:rPr>
+          <w:rFonts w:ascii="Times New Roman" w:hAnsi="Times New Roman" w:cs="Times New Roman"/>
+          <w:bCs/>
+          <w:sz w:val="20"/>
+          <w:szCs w:val="20"/>
+          <w:lang w:val="en-US"/>
+        </w:rPr>
+      </w:pPr>
+      <w:r>
+        <w:rPr>
+          <w:rFonts w:ascii="Times New Roman" w:hAnsi="Times New Roman" w:cs="Times New Roman"/>
+          <w:bCs/>
+          <w:sz w:val="20"/>
+          <w:szCs w:val="20"/>
           <w:lang w:val="en-US"/>
         </w:rPr>
         <w:t xml:space="preserve">        Morning = 128,   // 1 &lt;&lt; 7</w:t>
@@ -1925,22 +1878,23 @@
     </w:p>
     <w:p>
       <w:pPr>
-        <w:ind w:firstLine="709"/>
-        <w:jc w:val="both"/>
-        <w:rPr>
-          <w:rFonts w:ascii="Arial" w:hAnsi="Arial" w:cs="Arial"/>
-          <w:bCs/>
-          <w:sz w:val="24"/>
-          <w:szCs w:val="24"/>
-          <w:lang w:val="en-US"/>
-        </w:rPr>
-      </w:pPr>
-      <w:r>
-        <w:rPr>
-          <w:rFonts w:ascii="Arial" w:hAnsi="Arial" w:cs="Arial"/>
-          <w:bCs/>
-          <w:sz w:val="24"/>
-          <w:szCs w:val="24"/>
+        <w:spacing w:after="0" w:line="240" w:lineRule="auto"/>
+        <w:ind w:firstLine="709"/>
+        <w:jc w:val="both"/>
+        <w:rPr>
+          <w:rFonts w:ascii="Times New Roman" w:hAnsi="Times New Roman" w:cs="Times New Roman"/>
+          <w:bCs/>
+          <w:sz w:val="20"/>
+          <w:szCs w:val="20"/>
+          <w:lang w:val="en-US"/>
+        </w:rPr>
+      </w:pPr>
+      <w:r>
+        <w:rPr>
+          <w:rFonts w:ascii="Times New Roman" w:hAnsi="Times New Roman" w:cs="Times New Roman"/>
+          <w:bCs/>
+          <w:sz w:val="20"/>
+          <w:szCs w:val="20"/>
           <w:lang w:val="en-US"/>
         </w:rPr>
         <w:t xml:space="preserve">        Noon = 256,   // 1 &lt;&lt; 8</w:t>
@@ -1948,22 +1902,23 @@
     </w:p>
     <w:p>
       <w:pPr>
-        <w:ind w:firstLine="709"/>
-        <w:jc w:val="both"/>
-        <w:rPr>
-          <w:rFonts w:ascii="Arial" w:hAnsi="Arial" w:cs="Arial"/>
-          <w:bCs/>
-          <w:sz w:val="24"/>
-          <w:szCs w:val="24"/>
-          <w:lang w:val="en-US"/>
-        </w:rPr>
-      </w:pPr>
-      <w:r>
-        <w:rPr>
-          <w:rFonts w:ascii="Arial" w:hAnsi="Arial" w:cs="Arial"/>
-          <w:bCs/>
-          <w:sz w:val="24"/>
-          <w:szCs w:val="24"/>
+        <w:spacing w:after="0" w:line="240" w:lineRule="auto"/>
+        <w:ind w:firstLine="709"/>
+        <w:jc w:val="both"/>
+        <w:rPr>
+          <w:rFonts w:ascii="Times New Roman" w:hAnsi="Times New Roman" w:cs="Times New Roman"/>
+          <w:bCs/>
+          <w:sz w:val="20"/>
+          <w:szCs w:val="20"/>
+          <w:lang w:val="en-US"/>
+        </w:rPr>
+      </w:pPr>
+      <w:r>
+        <w:rPr>
+          <w:rFonts w:ascii="Times New Roman" w:hAnsi="Times New Roman" w:cs="Times New Roman"/>
+          <w:bCs/>
+          <w:sz w:val="20"/>
+          <w:szCs w:val="20"/>
           <w:lang w:val="en-US"/>
         </w:rPr>
         <w:t xml:space="preserve">        Day = 512,   // 1 &lt;&lt; 9</w:t>
@@ -1971,22 +1926,23 @@
     </w:p>
     <w:p>
       <w:pPr>
-        <w:ind w:firstLine="709"/>
-        <w:jc w:val="both"/>
-        <w:rPr>
-          <w:rFonts w:ascii="Arial" w:hAnsi="Arial" w:cs="Arial"/>
-          <w:bCs/>
-          <w:sz w:val="24"/>
-          <w:szCs w:val="24"/>
-          <w:lang w:val="en-US"/>
-        </w:rPr>
-      </w:pPr>
-      <w:r>
-        <w:rPr>
-          <w:rFonts w:ascii="Arial" w:hAnsi="Arial" w:cs="Arial"/>
-          <w:bCs/>
-          <w:sz w:val="24"/>
-          <w:szCs w:val="24"/>
+        <w:spacing w:after="0" w:line="240" w:lineRule="auto"/>
+        <w:ind w:firstLine="709"/>
+        <w:jc w:val="both"/>
+        <w:rPr>
+          <w:rFonts w:ascii="Times New Roman" w:hAnsi="Times New Roman" w:cs="Times New Roman"/>
+          <w:bCs/>
+          <w:sz w:val="20"/>
+          <w:szCs w:val="20"/>
+          <w:lang w:val="en-US"/>
+        </w:rPr>
+      </w:pPr>
+      <w:r>
+        <w:rPr>
+          <w:rFonts w:ascii="Times New Roman" w:hAnsi="Times New Roman" w:cs="Times New Roman"/>
+          <w:bCs/>
+          <w:sz w:val="20"/>
+          <w:szCs w:val="20"/>
           <w:lang w:val="en-US"/>
         </w:rPr>
         <w:t xml:space="preserve">        Evening = 1024,  // 1 &lt;&lt; 10</w:t>
@@ -1994,22 +1950,23 @@
     </w:p>
     <w:p>
       <w:pPr>
-        <w:ind w:firstLine="709"/>
-        <w:jc w:val="both"/>
-        <w:rPr>
-          <w:rFonts w:ascii="Arial" w:hAnsi="Arial" w:cs="Arial"/>
-          <w:bCs/>
-          <w:sz w:val="24"/>
-          <w:szCs w:val="24"/>
-          <w:lang w:val="en-US"/>
-        </w:rPr>
-      </w:pPr>
-      <w:r>
-        <w:rPr>
-          <w:rFonts w:ascii="Arial" w:hAnsi="Arial" w:cs="Arial"/>
-          <w:bCs/>
-          <w:sz w:val="24"/>
-          <w:szCs w:val="24"/>
+        <w:spacing w:after="0" w:line="240" w:lineRule="auto"/>
+        <w:ind w:firstLine="709"/>
+        <w:jc w:val="both"/>
+        <w:rPr>
+          <w:rFonts w:ascii="Times New Roman" w:hAnsi="Times New Roman" w:cs="Times New Roman"/>
+          <w:bCs/>
+          <w:sz w:val="20"/>
+          <w:szCs w:val="20"/>
+          <w:lang w:val="en-US"/>
+        </w:rPr>
+      </w:pPr>
+      <w:r>
+        <w:rPr>
+          <w:rFonts w:ascii="Times New Roman" w:hAnsi="Times New Roman" w:cs="Times New Roman"/>
+          <w:bCs/>
+          <w:sz w:val="20"/>
+          <w:szCs w:val="20"/>
           <w:lang w:val="en-US"/>
         </w:rPr>
         <w:t xml:space="preserve">        Midnight = 2048,  // 1 &lt;&lt; 11</w:t>
@@ -2017,22 +1974,23 @@
     </w:p>
     <w:p>
       <w:pPr>
-        <w:ind w:firstLine="709"/>
-        <w:jc w:val="both"/>
-        <w:rPr>
-          <w:rFonts w:ascii="Arial" w:hAnsi="Arial" w:cs="Arial"/>
-          <w:bCs/>
-          <w:sz w:val="24"/>
-          <w:szCs w:val="24"/>
-          <w:lang w:val="en-US"/>
-        </w:rPr>
-      </w:pPr>
-      <w:r>
-        <w:rPr>
-          <w:rFonts w:ascii="Arial" w:hAnsi="Arial" w:cs="Arial"/>
-          <w:bCs/>
-          <w:sz w:val="24"/>
-          <w:szCs w:val="24"/>
+        <w:spacing w:after="0" w:line="240" w:lineRule="auto"/>
+        <w:ind w:firstLine="709"/>
+        <w:jc w:val="both"/>
+        <w:rPr>
+          <w:rFonts w:ascii="Times New Roman" w:hAnsi="Times New Roman" w:cs="Times New Roman"/>
+          <w:bCs/>
+          <w:sz w:val="20"/>
+          <w:szCs w:val="20"/>
+          <w:lang w:val="en-US"/>
+        </w:rPr>
+      </w:pPr>
+      <w:r>
+        <w:rPr>
+          <w:rFonts w:ascii="Times New Roman" w:hAnsi="Times New Roman" w:cs="Times New Roman"/>
+          <w:bCs/>
+          <w:sz w:val="20"/>
+          <w:szCs w:val="20"/>
           <w:lang w:val="en-US"/>
         </w:rPr>
         <w:t xml:space="preserve">        Night = 4096   // 1 &lt;&lt; 12</w:t>
@@ -2040,22 +1998,23 @@
     </w:p>
     <w:p>
       <w:pPr>
-        <w:ind w:firstLine="709"/>
-        <w:jc w:val="both"/>
-        <w:rPr>
-          <w:rFonts w:ascii="Arial" w:hAnsi="Arial" w:cs="Arial"/>
-          <w:bCs/>
-          <w:sz w:val="24"/>
-          <w:szCs w:val="24"/>
-          <w:lang w:val="en-US"/>
-        </w:rPr>
-      </w:pPr>
-      <w:r>
-        <w:rPr>
-          <w:rFonts w:ascii="Arial" w:hAnsi="Arial" w:cs="Arial"/>
-          <w:bCs/>
-          <w:sz w:val="24"/>
-          <w:szCs w:val="24"/>
+        <w:spacing w:after="0" w:line="240" w:lineRule="auto"/>
+        <w:ind w:firstLine="709"/>
+        <w:jc w:val="both"/>
+        <w:rPr>
+          <w:rFonts w:ascii="Times New Roman" w:hAnsi="Times New Roman" w:cs="Times New Roman"/>
+          <w:bCs/>
+          <w:sz w:val="20"/>
+          <w:szCs w:val="20"/>
+          <w:lang w:val="en-US"/>
+        </w:rPr>
+      </w:pPr>
+      <w:r>
+        <w:rPr>
+          <w:rFonts w:ascii="Times New Roman" w:hAnsi="Times New Roman" w:cs="Times New Roman"/>
+          <w:bCs/>
+          <w:sz w:val="20"/>
+          <w:szCs w:val="20"/>
           <w:lang w:val="en-US"/>
         </w:rPr>
         <w:t xml:space="preserve">    }</w:t>
@@ -2063,22 +2022,23 @@
     </w:p>
     <w:p>
       <w:pPr>
-        <w:ind w:firstLine="709"/>
-        <w:jc w:val="both"/>
-        <w:rPr>
-          <w:rFonts w:ascii="Arial" w:hAnsi="Arial" w:cs="Arial"/>
-          <w:bCs/>
-          <w:sz w:val="24"/>
-          <w:szCs w:val="24"/>
-          <w:lang w:val="en-US"/>
-        </w:rPr>
-      </w:pPr>
-      <w:r>
-        <w:rPr>
-          <w:rFonts w:ascii="Arial" w:hAnsi="Arial" w:cs="Arial"/>
-          <w:bCs/>
-          <w:sz w:val="24"/>
-          <w:szCs w:val="24"/>
+        <w:spacing w:after="0" w:line="240" w:lineRule="auto"/>
+        <w:ind w:firstLine="709"/>
+        <w:jc w:val="both"/>
+        <w:rPr>
+          <w:rFonts w:ascii="Times New Roman" w:hAnsi="Times New Roman" w:cs="Times New Roman"/>
+          <w:bCs/>
+          <w:sz w:val="20"/>
+          <w:szCs w:val="20"/>
+          <w:lang w:val="en-US"/>
+        </w:rPr>
+      </w:pPr>
+      <w:r>
+        <w:rPr>
+          <w:rFonts w:ascii="Times New Roman" w:hAnsi="Times New Roman" w:cs="Times New Roman"/>
+          <w:bCs/>
+          <w:sz w:val="20"/>
+          <w:szCs w:val="20"/>
           <w:lang w:val="en-US"/>
         </w:rPr>
         <w:t xml:space="preserve">    internal class Program</w:t>
@@ -2086,22 +2046,23 @@
     </w:p>
     <w:p>
       <w:pPr>
-        <w:ind w:firstLine="709"/>
-        <w:jc w:val="both"/>
-        <w:rPr>
-          <w:rFonts w:ascii="Arial" w:hAnsi="Arial" w:cs="Arial"/>
-          <w:bCs/>
-          <w:sz w:val="24"/>
-          <w:szCs w:val="24"/>
-          <w:lang w:val="en-US"/>
-        </w:rPr>
-      </w:pPr>
-      <w:r>
-        <w:rPr>
-          <w:rFonts w:ascii="Arial" w:hAnsi="Arial" w:cs="Arial"/>
-          <w:bCs/>
-          <w:sz w:val="24"/>
-          <w:szCs w:val="24"/>
+        <w:spacing w:after="0" w:line="240" w:lineRule="auto"/>
+        <w:ind w:firstLine="709"/>
+        <w:jc w:val="both"/>
+        <w:rPr>
+          <w:rFonts w:ascii="Times New Roman" w:hAnsi="Times New Roman" w:cs="Times New Roman"/>
+          <w:bCs/>
+          <w:sz w:val="20"/>
+          <w:szCs w:val="20"/>
+          <w:lang w:val="en-US"/>
+        </w:rPr>
+      </w:pPr>
+      <w:r>
+        <w:rPr>
+          <w:rFonts w:ascii="Times New Roman" w:hAnsi="Times New Roman" w:cs="Times New Roman"/>
+          <w:bCs/>
+          <w:sz w:val="20"/>
+          <w:szCs w:val="20"/>
           <w:lang w:val="en-US"/>
         </w:rPr>
         <w:t xml:space="preserve">    {</w:t>
@@ -2109,22 +2070,23 @@
     </w:p>
     <w:p>
       <w:pPr>
-        <w:ind w:firstLine="709"/>
-        <w:jc w:val="both"/>
-        <w:rPr>
-          <w:rFonts w:ascii="Arial" w:hAnsi="Arial" w:cs="Arial"/>
-          <w:bCs/>
-          <w:sz w:val="24"/>
-          <w:szCs w:val="24"/>
-          <w:lang w:val="en-US"/>
-        </w:rPr>
-      </w:pPr>
-      <w:r>
-        <w:rPr>
-          <w:rFonts w:ascii="Arial" w:hAnsi="Arial" w:cs="Arial"/>
-          <w:bCs/>
-          <w:sz w:val="24"/>
-          <w:szCs w:val="24"/>
+        <w:spacing w:after="0" w:line="240" w:lineRule="auto"/>
+        <w:ind w:firstLine="709"/>
+        <w:jc w:val="both"/>
+        <w:rPr>
+          <w:rFonts w:ascii="Times New Roman" w:hAnsi="Times New Roman" w:cs="Times New Roman"/>
+          <w:bCs/>
+          <w:sz w:val="20"/>
+          <w:szCs w:val="20"/>
+          <w:lang w:val="en-US"/>
+        </w:rPr>
+      </w:pPr>
+      <w:r>
+        <w:rPr>
+          <w:rFonts w:ascii="Times New Roman" w:hAnsi="Times New Roman" w:cs="Times New Roman"/>
+          <w:bCs/>
+          <w:sz w:val="20"/>
+          <w:szCs w:val="20"/>
           <w:lang w:val="en-US"/>
         </w:rPr>
         <w:t xml:space="preserve">        static void Main(string[] args)</w:t>
@@ -2132,22 +2094,23 @@
     </w:p>
     <w:p>
       <w:pPr>
-        <w:ind w:firstLine="709"/>
-        <w:jc w:val="both"/>
-        <w:rPr>
-          <w:rFonts w:ascii="Arial" w:hAnsi="Arial" w:cs="Arial"/>
-          <w:bCs/>
-          <w:sz w:val="24"/>
-          <w:szCs w:val="24"/>
-          <w:lang w:val="en-US"/>
-        </w:rPr>
-      </w:pPr>
-      <w:r>
-        <w:rPr>
-          <w:rFonts w:ascii="Arial" w:hAnsi="Arial" w:cs="Arial"/>
-          <w:bCs/>
-          <w:sz w:val="24"/>
-          <w:szCs w:val="24"/>
+        <w:spacing w:after="0" w:line="240" w:lineRule="auto"/>
+        <w:ind w:firstLine="709"/>
+        <w:jc w:val="both"/>
+        <w:rPr>
+          <w:rFonts w:ascii="Times New Roman" w:hAnsi="Times New Roman" w:cs="Times New Roman"/>
+          <w:bCs/>
+          <w:sz w:val="20"/>
+          <w:szCs w:val="20"/>
+          <w:lang w:val="en-US"/>
+        </w:rPr>
+      </w:pPr>
+      <w:r>
+        <w:rPr>
+          <w:rFonts w:ascii="Times New Roman" w:hAnsi="Times New Roman" w:cs="Times New Roman"/>
+          <w:bCs/>
+          <w:sz w:val="20"/>
+          <w:szCs w:val="20"/>
           <w:lang w:val="en-US"/>
         </w:rPr>
         <w:t xml:space="preserve">        {</w:t>
@@ -2155,22 +2118,23 @@
     </w:p>
     <w:p>
       <w:pPr>
-        <w:ind w:firstLine="709"/>
-        <w:jc w:val="both"/>
-        <w:rPr>
-          <w:rFonts w:ascii="Arial" w:hAnsi="Arial" w:cs="Arial"/>
-          <w:bCs/>
-          <w:sz w:val="24"/>
-          <w:szCs w:val="24"/>
-          <w:lang w:val="en-US"/>
-        </w:rPr>
-      </w:pPr>
-      <w:r>
-        <w:rPr>
-          <w:rFonts w:ascii="Arial" w:hAnsi="Arial" w:cs="Arial"/>
-          <w:bCs/>
-          <w:sz w:val="24"/>
-          <w:szCs w:val="24"/>
+        <w:spacing w:after="0" w:line="240" w:lineRule="auto"/>
+        <w:ind w:firstLine="709"/>
+        <w:jc w:val="both"/>
+        <w:rPr>
+          <w:rFonts w:ascii="Times New Roman" w:hAnsi="Times New Roman" w:cs="Times New Roman"/>
+          <w:bCs/>
+          <w:sz w:val="20"/>
+          <w:szCs w:val="20"/>
+          <w:lang w:val="en-US"/>
+        </w:rPr>
+      </w:pPr>
+      <w:r>
+        <w:rPr>
+          <w:rFonts w:ascii="Times New Roman" w:hAnsi="Times New Roman" w:cs="Times New Roman"/>
+          <w:bCs/>
+          <w:sz w:val="20"/>
+          <w:szCs w:val="20"/>
           <w:lang w:val="en-US"/>
         </w:rPr>
         <w:t xml:space="preserve">            DayTime allTimes = DayTime.Morning | DayTime.Noon | DayTime.Day |</w:t>
@@ -2178,22 +2142,23 @@
     </w:p>
     <w:p>
       <w:pPr>
-        <w:ind w:firstLine="709"/>
-        <w:jc w:val="both"/>
-        <w:rPr>
-          <w:rFonts w:ascii="Arial" w:hAnsi="Arial" w:cs="Arial"/>
-          <w:bCs/>
-          <w:sz w:val="24"/>
-          <w:szCs w:val="24"/>
-          <w:lang w:val="en-US"/>
-        </w:rPr>
-      </w:pPr>
-      <w:r>
-        <w:rPr>
-          <w:rFonts w:ascii="Arial" w:hAnsi="Arial" w:cs="Arial"/>
-          <w:bCs/>
-          <w:sz w:val="24"/>
-          <w:szCs w:val="24"/>
+        <w:spacing w:after="0" w:line="240" w:lineRule="auto"/>
+        <w:ind w:firstLine="709"/>
+        <w:jc w:val="both"/>
+        <w:rPr>
+          <w:rFonts w:ascii="Times New Roman" w:hAnsi="Times New Roman" w:cs="Times New Roman"/>
+          <w:bCs/>
+          <w:sz w:val="20"/>
+          <w:szCs w:val="20"/>
+          <w:lang w:val="en-US"/>
+        </w:rPr>
+      </w:pPr>
+      <w:r>
+        <w:rPr>
+          <w:rFonts w:ascii="Times New Roman" w:hAnsi="Times New Roman" w:cs="Times New Roman"/>
+          <w:bCs/>
+          <w:sz w:val="20"/>
+          <w:szCs w:val="20"/>
           <w:lang w:val="en-US"/>
         </w:rPr>
         <w:t xml:space="preserve">                          DayTime.Evening | DayTime.Midnight | DayTime.Night;</w:t>
@@ -2201,95 +2166,88 @@
     </w:p>
     <w:p>
       <w:pPr>
-        <w:ind w:firstLine="709"/>
-        <w:jc w:val="both"/>
-        <w:rPr>
-          <w:rFonts w:ascii="Arial" w:hAnsi="Arial" w:cs="Arial"/>
-          <w:bCs/>
-          <w:sz w:val="24"/>
-          <w:szCs w:val="24"/>
-        </w:rPr>
-      </w:pPr>
-      <w:r>
-        <w:rPr>
-          <w:rFonts w:ascii="Arial" w:hAnsi="Arial" w:cs="Arial"/>
-          <w:bCs/>
-          <w:sz w:val="24"/>
-          <w:szCs w:val="24"/>
+        <w:spacing w:after="0" w:line="240" w:lineRule="auto"/>
+        <w:ind w:firstLine="709"/>
+        <w:jc w:val="both"/>
+        <w:rPr>
+          <w:rFonts w:ascii="Times New Roman" w:hAnsi="Times New Roman" w:cs="Times New Roman"/>
+          <w:bCs/>
+          <w:sz w:val="20"/>
+          <w:szCs w:val="20"/>
+        </w:rPr>
+      </w:pPr>
+      <w:r>
+        <w:rPr>
+          <w:rFonts w:ascii="Times New Roman" w:hAnsi="Times New Roman" w:cs="Times New Roman"/>
+          <w:bCs/>
+          <w:sz w:val="20"/>
+          <w:szCs w:val="20"/>
           <w:lang w:val="en-US"/>
         </w:rPr>
         <w:t xml:space="preserve">            </w:t>
       </w:r>
       <w:r>
         <w:rPr>
-          <w:rFonts w:ascii="Arial" w:hAnsi="Arial" w:cs="Arial"/>
-          <w:bCs/>
-          <w:sz w:val="24"/>
-          <w:szCs w:val="24"/>
+          <w:rFonts w:ascii="Times New Roman" w:hAnsi="Times New Roman" w:cs="Times New Roman"/>
+          <w:bCs/>
+          <w:sz w:val="20"/>
+          <w:szCs w:val="20"/>
         </w:rPr>
         <w:t>// Перебираем от младших к старшим битам (от 128 до 4096)</w:t>
       </w:r>
     </w:p>
     <w:p>
       <w:pPr>
-        <w:ind w:firstLine="709"/>
-        <w:jc w:val="both"/>
-        <w:rPr>
-          <w:rFonts w:ascii="Arial" w:hAnsi="Arial" w:cs="Arial"/>
-          <w:bCs/>
-          <w:sz w:val="24"/>
-          <w:szCs w:val="24"/>
-          <w:lang w:val="en-US"/>
-        </w:rPr>
-      </w:pPr>
-      <w:r>
-        <w:rPr>
-          <w:rFonts w:ascii="Arial" w:hAnsi="Arial" w:cs="Arial"/>
-          <w:bCs/>
-          <w:sz w:val="24"/>
-          <w:szCs w:val="24"/>
+        <w:spacing w:after="0" w:line="240" w:lineRule="auto"/>
+        <w:ind w:firstLine="709"/>
+        <w:jc w:val="both"/>
+        <w:rPr>
+          <w:rFonts w:ascii="Times New Roman" w:hAnsi="Times New Roman" w:cs="Times New Roman"/>
+          <w:bCs/>
+          <w:sz w:val="20"/>
+          <w:szCs w:val="20"/>
+          <w:lang w:val="en-US"/>
+        </w:rPr>
+      </w:pPr>
+      <w:r>
+        <w:rPr>
+          <w:rFonts w:ascii="Times New Roman" w:hAnsi="Times New Roman" w:cs="Times New Roman"/>
+          <w:bCs/>
+          <w:sz w:val="20"/>
+          <w:szCs w:val="20"/>
         </w:rPr>
         <w:t xml:space="preserve">            </w:t>
       </w:r>
       <w:r>
         <w:rPr>
-          <w:rFonts w:ascii="Arial" w:hAnsi="Arial" w:cs="Arial"/>
-          <w:bCs/>
-          <w:sz w:val="24"/>
-          <w:szCs w:val="24"/>
-          <w:lang w:val="en-US"/>
-        </w:rPr>
-        <w:t>for (int bit = 128</w:t>
-      </w:r>
-      <w:r>
-        <w:rPr>
-          <w:rFonts w:ascii="Arial" w:hAnsi="Arial" w:cs="Arial"/>
-          <w:bCs/>
-          <w:sz w:val="24"/>
-          <w:szCs w:val="24"/>
-          <w:lang w:val="en-US"/>
-        </w:rPr>
-        <w:t>; bit &lt;= 4096; bit &lt;&lt;= 1)</w:t>
-      </w:r>
-    </w:p>
-    <w:p>
-      <w:pPr>
-        <w:ind w:firstLine="709"/>
-        <w:jc w:val="both"/>
-        <w:rPr>
-          <w:rFonts w:ascii="Arial" w:hAnsi="Arial" w:cs="Arial"/>
-          <w:bCs/>
-          <w:sz w:val="24"/>
-          <w:szCs w:val="24"/>
-          <w:lang w:val="en-US"/>
-        </w:rPr>
-      </w:pPr>
-      <w:r>
-        <w:rPr>
-          <w:rFonts w:ascii="Arial" w:hAnsi="Arial" w:cs="Arial"/>
-          <w:bCs/>
-          <w:sz w:val="24"/>
-          <w:szCs w:val="24"/>
+          <w:rFonts w:ascii="Times New Roman" w:hAnsi="Times New Roman" w:cs="Times New Roman"/>
+          <w:bCs/>
+          <w:sz w:val="20"/>
+          <w:szCs w:val="20"/>
+          <w:lang w:val="en-US"/>
+        </w:rPr>
+        <w:t>for (int bit = 128; bit &lt;= 4096; bit &lt;&lt;= 1)</w:t>
+      </w:r>
+    </w:p>
+    <w:p>
+      <w:pPr>
+        <w:spacing w:after="0" w:line="240" w:lineRule="auto"/>
+        <w:ind w:firstLine="709"/>
+        <w:jc w:val="both"/>
+        <w:rPr>
+          <w:rFonts w:ascii="Times New Roman" w:hAnsi="Times New Roman" w:cs="Times New Roman"/>
+          <w:bCs/>
+          <w:sz w:val="20"/>
+          <w:szCs w:val="20"/>
+          <w:lang w:val="en-US"/>
+        </w:rPr>
+      </w:pPr>
+      <w:r>
+        <w:rPr>
+          <w:rFonts w:ascii="Times New Roman" w:hAnsi="Times New Roman" w:cs="Times New Roman"/>
+          <w:bCs/>
+          <w:sz w:val="20"/>
+          <w:szCs w:val="20"/>
           <w:lang w:val="en-US"/>
         </w:rPr>
         <w:t xml:space="preserve">            {</w:t>
@@ -2297,22 +2255,23 @@
     </w:p>
     <w:p>
       <w:pPr>
-        <w:ind w:firstLine="709"/>
-        <w:jc w:val="both"/>
-        <w:rPr>
-          <w:rFonts w:ascii="Arial" w:hAnsi="Arial" w:cs="Arial"/>
-          <w:bCs/>
-          <w:sz w:val="24"/>
-          <w:szCs w:val="24"/>
-          <w:lang w:val="en-US"/>
-        </w:rPr>
-      </w:pPr>
-      <w:r>
-        <w:rPr>
-          <w:rFonts w:ascii="Arial" w:hAnsi="Arial" w:cs="Arial"/>
-          <w:bCs/>
-          <w:sz w:val="24"/>
-          <w:szCs w:val="24"/>
+        <w:spacing w:after="0" w:line="240" w:lineRule="auto"/>
+        <w:ind w:firstLine="709"/>
+        <w:jc w:val="both"/>
+        <w:rPr>
+          <w:rFonts w:ascii="Times New Roman" w:hAnsi="Times New Roman" w:cs="Times New Roman"/>
+          <w:bCs/>
+          <w:sz w:val="20"/>
+          <w:szCs w:val="20"/>
+          <w:lang w:val="en-US"/>
+        </w:rPr>
+      </w:pPr>
+      <w:r>
+        <w:rPr>
+          <w:rFonts w:ascii="Times New Roman" w:hAnsi="Times New Roman" w:cs="Times New Roman"/>
+          <w:bCs/>
+          <w:sz w:val="20"/>
+          <w:szCs w:val="20"/>
           <w:lang w:val="en-US"/>
         </w:rPr>
         <w:t xml:space="preserve">                DayTime current = (DayTime)bit;</w:t>
@@ -2320,22 +2279,23 @@
     </w:p>
     <w:p>
       <w:pPr>
-        <w:ind w:firstLine="709"/>
-        <w:jc w:val="both"/>
-        <w:rPr>
-          <w:rFonts w:ascii="Arial" w:hAnsi="Arial" w:cs="Arial"/>
-          <w:bCs/>
-          <w:sz w:val="24"/>
-          <w:szCs w:val="24"/>
-          <w:lang w:val="en-US"/>
-        </w:rPr>
-      </w:pPr>
-      <w:r>
-        <w:rPr>
-          <w:rFonts w:ascii="Arial" w:hAnsi="Arial" w:cs="Arial"/>
-          <w:bCs/>
-          <w:sz w:val="24"/>
-          <w:szCs w:val="24"/>
+        <w:spacing w:after="0" w:line="240" w:lineRule="auto"/>
+        <w:ind w:firstLine="709"/>
+        <w:jc w:val="both"/>
+        <w:rPr>
+          <w:rFonts w:ascii="Times New Roman" w:hAnsi="Times New Roman" w:cs="Times New Roman"/>
+          <w:bCs/>
+          <w:sz w:val="20"/>
+          <w:szCs w:val="20"/>
+          <w:lang w:val="en-US"/>
+        </w:rPr>
+      </w:pPr>
+      <w:r>
+        <w:rPr>
+          <w:rFonts w:ascii="Times New Roman" w:hAnsi="Times New Roman" w:cs="Times New Roman"/>
+          <w:bCs/>
+          <w:sz w:val="20"/>
+          <w:szCs w:val="20"/>
           <w:lang w:val="en-US"/>
         </w:rPr>
         <w:t xml:space="preserve">                if ((allTimes &amp; current) != 0)</w:t>
@@ -2343,22 +2303,23 @@
     </w:p>
     <w:p>
       <w:pPr>
-        <w:ind w:firstLine="709"/>
-        <w:jc w:val="both"/>
-        <w:rPr>
-          <w:rFonts w:ascii="Arial" w:hAnsi="Arial" w:cs="Arial"/>
-          <w:bCs/>
-          <w:sz w:val="24"/>
-          <w:szCs w:val="24"/>
-          <w:lang w:val="en-US"/>
-        </w:rPr>
-      </w:pPr>
-      <w:r>
-        <w:rPr>
-          <w:rFonts w:ascii="Arial" w:hAnsi="Arial" w:cs="Arial"/>
-          <w:bCs/>
-          <w:sz w:val="24"/>
-          <w:szCs w:val="24"/>
+        <w:spacing w:after="0" w:line="240" w:lineRule="auto"/>
+        <w:ind w:firstLine="709"/>
+        <w:jc w:val="both"/>
+        <w:rPr>
+          <w:rFonts w:ascii="Times New Roman" w:hAnsi="Times New Roman" w:cs="Times New Roman"/>
+          <w:bCs/>
+          <w:sz w:val="20"/>
+          <w:szCs w:val="20"/>
+          <w:lang w:val="en-US"/>
+        </w:rPr>
+      </w:pPr>
+      <w:r>
+        <w:rPr>
+          <w:rFonts w:ascii="Times New Roman" w:hAnsi="Times New Roman" w:cs="Times New Roman"/>
+          <w:bCs/>
+          <w:sz w:val="20"/>
+          <w:szCs w:val="20"/>
           <w:lang w:val="en-US"/>
         </w:rPr>
         <w:t xml:space="preserve">                {</w:t>
@@ -2366,22 +2327,23 @@
     </w:p>
     <w:p>
       <w:pPr>
-        <w:ind w:firstLine="709"/>
-        <w:jc w:val="both"/>
-        <w:rPr>
-          <w:rFonts w:ascii="Arial" w:hAnsi="Arial" w:cs="Arial"/>
-          <w:bCs/>
-          <w:sz w:val="24"/>
-          <w:szCs w:val="24"/>
-          <w:lang w:val="en-US"/>
-        </w:rPr>
-      </w:pPr>
-      <w:r>
-        <w:rPr>
-          <w:rFonts w:ascii="Arial" w:hAnsi="Arial" w:cs="Arial"/>
-          <w:bCs/>
-          <w:sz w:val="24"/>
-          <w:szCs w:val="24"/>
+        <w:spacing w:after="0" w:line="240" w:lineRule="auto"/>
+        <w:ind w:firstLine="709"/>
+        <w:jc w:val="both"/>
+        <w:rPr>
+          <w:rFonts w:ascii="Times New Roman" w:hAnsi="Times New Roman" w:cs="Times New Roman"/>
+          <w:bCs/>
+          <w:sz w:val="20"/>
+          <w:szCs w:val="20"/>
+          <w:lang w:val="en-US"/>
+        </w:rPr>
+      </w:pPr>
+      <w:r>
+        <w:rPr>
+          <w:rFonts w:ascii="Times New Roman" w:hAnsi="Times New Roman" w:cs="Times New Roman"/>
+          <w:bCs/>
+          <w:sz w:val="20"/>
+          <w:szCs w:val="20"/>
           <w:lang w:val="en-US"/>
         </w:rPr>
         <w:t xml:space="preserve">                    switch (current)</w:t>
@@ -2389,22 +2351,23 @@
     </w:p>
     <w:p>
       <w:pPr>
-        <w:ind w:firstLine="709"/>
-        <w:jc w:val="both"/>
-        <w:rPr>
-          <w:rFonts w:ascii="Arial" w:hAnsi="Arial" w:cs="Arial"/>
-          <w:bCs/>
-          <w:sz w:val="24"/>
-          <w:szCs w:val="24"/>
-          <w:lang w:val="en-US"/>
-        </w:rPr>
-      </w:pPr>
-      <w:r>
-        <w:rPr>
-          <w:rFonts w:ascii="Arial" w:hAnsi="Arial" w:cs="Arial"/>
-          <w:bCs/>
-          <w:sz w:val="24"/>
-          <w:szCs w:val="24"/>
+        <w:spacing w:after="0" w:line="240" w:lineRule="auto"/>
+        <w:ind w:firstLine="709"/>
+        <w:jc w:val="both"/>
+        <w:rPr>
+          <w:rFonts w:ascii="Times New Roman" w:hAnsi="Times New Roman" w:cs="Times New Roman"/>
+          <w:bCs/>
+          <w:sz w:val="20"/>
+          <w:szCs w:val="20"/>
+          <w:lang w:val="en-US"/>
+        </w:rPr>
+      </w:pPr>
+      <w:r>
+        <w:rPr>
+          <w:rFonts w:ascii="Times New Roman" w:hAnsi="Times New Roman" w:cs="Times New Roman"/>
+          <w:bCs/>
+          <w:sz w:val="20"/>
+          <w:szCs w:val="20"/>
           <w:lang w:val="en-US"/>
         </w:rPr>
         <w:t xml:space="preserve">                    {</w:t>
@@ -2412,55 +2375,47 @@
     </w:p>
     <w:p>
       <w:pPr>
-        <w:ind w:firstLine="709"/>
-        <w:jc w:val="both"/>
-        <w:rPr>
-          <w:rFonts w:ascii="Arial" w:hAnsi="Arial" w:cs="Arial"/>
-          <w:bCs/>
-          <w:sz w:val="24"/>
-          <w:szCs w:val="24"/>
-          <w:lang w:val="en-US"/>
-        </w:rPr>
-      </w:pPr>
-      <w:r>
-        <w:rPr>
-          <w:rFonts w:ascii="Arial" w:hAnsi="Arial" w:cs="Arial"/>
-          <w:bCs/>
-          <w:sz w:val="24"/>
-          <w:szCs w:val="24"/>
-          <w:lang w:val="en-US"/>
-        </w:rPr>
-        <w:t xml:space="preserve">                        case DayTime.Morning</w:t>
-      </w:r>
-      <w:r>
-        <w:rPr>
-          <w:rFonts w:ascii="Arial" w:hAnsi="Arial" w:cs="Arial"/>
-          <w:bCs/>
-          <w:sz w:val="24"/>
-          <w:szCs w:val="24"/>
-          <w:lang w:val="en-US"/>
-        </w:rPr>
-        <w:t>:</w:t>
-      </w:r>
-    </w:p>
-    <w:p>
-      <w:pPr>
-        <w:ind w:firstLine="709"/>
-        <w:jc w:val="both"/>
-        <w:rPr>
-          <w:rFonts w:ascii="Arial" w:hAnsi="Arial" w:cs="Arial"/>
-          <w:bCs/>
-          <w:sz w:val="24"/>
-          <w:szCs w:val="24"/>
-          <w:lang w:val="en-US"/>
-        </w:rPr>
-      </w:pPr>
-      <w:r>
-        <w:rPr>
-          <w:rFonts w:ascii="Arial" w:hAnsi="Arial" w:cs="Arial"/>
-          <w:bCs/>
-          <w:sz w:val="24"/>
-          <w:szCs w:val="24"/>
+        <w:spacing w:after="0" w:line="240" w:lineRule="auto"/>
+        <w:ind w:firstLine="709"/>
+        <w:jc w:val="both"/>
+        <w:rPr>
+          <w:rFonts w:ascii="Times New Roman" w:hAnsi="Times New Roman" w:cs="Times New Roman"/>
+          <w:bCs/>
+          <w:sz w:val="20"/>
+          <w:szCs w:val="20"/>
+          <w:lang w:val="en-US"/>
+        </w:rPr>
+      </w:pPr>
+      <w:r>
+        <w:rPr>
+          <w:rFonts w:ascii="Times New Roman" w:hAnsi="Times New Roman" w:cs="Times New Roman"/>
+          <w:bCs/>
+          <w:sz w:val="20"/>
+          <w:szCs w:val="20"/>
+          <w:lang w:val="en-US"/>
+        </w:rPr>
+        <w:t xml:space="preserve">                        case DayTime.Morning:</w:t>
+      </w:r>
+    </w:p>
+    <w:p>
+      <w:pPr>
+        <w:spacing w:after="0" w:line="240" w:lineRule="auto"/>
+        <w:ind w:firstLine="709"/>
+        <w:jc w:val="both"/>
+        <w:rPr>
+          <w:rFonts w:ascii="Times New Roman" w:hAnsi="Times New Roman" w:cs="Times New Roman"/>
+          <w:bCs/>
+          <w:sz w:val="20"/>
+          <w:szCs w:val="20"/>
+          <w:lang w:val="en-US"/>
+        </w:rPr>
+      </w:pPr>
+      <w:r>
+        <w:rPr>
+          <w:rFonts w:ascii="Times New Roman" w:hAnsi="Times New Roman" w:cs="Times New Roman"/>
+          <w:bCs/>
+          <w:sz w:val="20"/>
+          <w:szCs w:val="20"/>
           <w:lang w:val="en-US"/>
         </w:rPr>
         <w:t xml:space="preserve">                            Console.WriteLine("Доброе утро!");</w:t>
@@ -2468,22 +2423,23 @@
     </w:p>
     <w:p>
       <w:pPr>
-        <w:ind w:firstLine="709"/>
-        <w:jc w:val="both"/>
-        <w:rPr>
-          <w:rFonts w:ascii="Arial" w:hAnsi="Arial" w:cs="Arial"/>
-          <w:bCs/>
-          <w:sz w:val="24"/>
-          <w:szCs w:val="24"/>
-          <w:lang w:val="en-US"/>
-        </w:rPr>
-      </w:pPr>
-      <w:r>
-        <w:rPr>
-          <w:rFonts w:ascii="Arial" w:hAnsi="Arial" w:cs="Arial"/>
-          <w:bCs/>
-          <w:sz w:val="24"/>
-          <w:szCs w:val="24"/>
+        <w:spacing w:after="0" w:line="240" w:lineRule="auto"/>
+        <w:ind w:firstLine="709"/>
+        <w:jc w:val="both"/>
+        <w:rPr>
+          <w:rFonts w:ascii="Times New Roman" w:hAnsi="Times New Roman" w:cs="Times New Roman"/>
+          <w:bCs/>
+          <w:sz w:val="20"/>
+          <w:szCs w:val="20"/>
+          <w:lang w:val="en-US"/>
+        </w:rPr>
+      </w:pPr>
+      <w:r>
+        <w:rPr>
+          <w:rFonts w:ascii="Times New Roman" w:hAnsi="Times New Roman" w:cs="Times New Roman"/>
+          <w:bCs/>
+          <w:sz w:val="20"/>
+          <w:szCs w:val="20"/>
           <w:lang w:val="en-US"/>
         </w:rPr>
         <w:t xml:space="preserve">                            break;</w:t>
@@ -2491,46 +2447,47 @@
     </w:p>
     <w:p>
       <w:pPr>
-        <w:ind w:firstLine="709"/>
-        <w:jc w:val="both"/>
-        <w:rPr>
-          <w:rFonts w:ascii="Arial" w:hAnsi="Arial" w:cs="Arial"/>
-          <w:bCs/>
-          <w:sz w:val="24"/>
-          <w:szCs w:val="24"/>
-          <w:lang w:val="en-US"/>
-        </w:rPr>
-      </w:pPr>
-      <w:r>
-        <w:rPr>
-          <w:rFonts w:ascii="Arial" w:hAnsi="Arial" w:cs="Arial"/>
-          <w:bCs/>
-          <w:sz w:val="24"/>
-          <w:szCs w:val="24"/>
-          <w:lang w:val="en-US"/>
-        </w:rPr>
-        <w:lastRenderedPageBreak/>
+        <w:spacing w:after="0" w:line="240" w:lineRule="auto"/>
+        <w:ind w:firstLine="709"/>
+        <w:jc w:val="both"/>
+        <w:rPr>
+          <w:rFonts w:ascii="Times New Roman" w:hAnsi="Times New Roman" w:cs="Times New Roman"/>
+          <w:bCs/>
+          <w:sz w:val="20"/>
+          <w:szCs w:val="20"/>
+          <w:lang w:val="en-US"/>
+        </w:rPr>
+      </w:pPr>
+      <w:r>
+        <w:rPr>
+          <w:rFonts w:ascii="Times New Roman" w:hAnsi="Times New Roman" w:cs="Times New Roman"/>
+          <w:bCs/>
+          <w:sz w:val="20"/>
+          <w:szCs w:val="20"/>
+          <w:lang w:val="en-US"/>
+        </w:rPr>
         <w:t xml:space="preserve">                        case DayTime.Noon:</w:t>
       </w:r>
     </w:p>
     <w:p>
       <w:pPr>
-        <w:ind w:firstLine="709"/>
-        <w:jc w:val="both"/>
-        <w:rPr>
-          <w:rFonts w:ascii="Arial" w:hAnsi="Arial" w:cs="Arial"/>
-          <w:bCs/>
-          <w:sz w:val="24"/>
-          <w:szCs w:val="24"/>
-          <w:lang w:val="en-US"/>
-        </w:rPr>
-      </w:pPr>
-      <w:r>
-        <w:rPr>
-          <w:rFonts w:ascii="Arial" w:hAnsi="Arial" w:cs="Arial"/>
-          <w:bCs/>
-          <w:sz w:val="24"/>
-          <w:szCs w:val="24"/>
+        <w:spacing w:after="0" w:line="240" w:lineRule="auto"/>
+        <w:ind w:firstLine="709"/>
+        <w:jc w:val="both"/>
+        <w:rPr>
+          <w:rFonts w:ascii="Times New Roman" w:hAnsi="Times New Roman" w:cs="Times New Roman"/>
+          <w:bCs/>
+          <w:sz w:val="20"/>
+          <w:szCs w:val="20"/>
+          <w:lang w:val="en-US"/>
+        </w:rPr>
+      </w:pPr>
+      <w:r>
+        <w:rPr>
+          <w:rFonts w:ascii="Times New Roman" w:hAnsi="Times New Roman" w:cs="Times New Roman"/>
+          <w:bCs/>
+          <w:sz w:val="20"/>
+          <w:szCs w:val="20"/>
           <w:lang w:val="en-US"/>
         </w:rPr>
         <w:t xml:space="preserve">                            Console.WriteLine("Добрый полдень!");</w:t>
@@ -2538,22 +2495,23 @@
     </w:p>
     <w:p>
       <w:pPr>
-        <w:ind w:firstLine="709"/>
-        <w:jc w:val="both"/>
-        <w:rPr>
-          <w:rFonts w:ascii="Arial" w:hAnsi="Arial" w:cs="Arial"/>
-          <w:bCs/>
-          <w:sz w:val="24"/>
-          <w:szCs w:val="24"/>
-          <w:lang w:val="en-US"/>
-        </w:rPr>
-      </w:pPr>
-      <w:r>
-        <w:rPr>
-          <w:rFonts w:ascii="Arial" w:hAnsi="Arial" w:cs="Arial"/>
-          <w:bCs/>
-          <w:sz w:val="24"/>
-          <w:szCs w:val="24"/>
+        <w:spacing w:after="0" w:line="240" w:lineRule="auto"/>
+        <w:ind w:firstLine="709"/>
+        <w:jc w:val="both"/>
+        <w:rPr>
+          <w:rFonts w:ascii="Times New Roman" w:hAnsi="Times New Roman" w:cs="Times New Roman"/>
+          <w:bCs/>
+          <w:sz w:val="20"/>
+          <w:szCs w:val="20"/>
+          <w:lang w:val="en-US"/>
+        </w:rPr>
+      </w:pPr>
+      <w:r>
+        <w:rPr>
+          <w:rFonts w:ascii="Times New Roman" w:hAnsi="Times New Roman" w:cs="Times New Roman"/>
+          <w:bCs/>
+          <w:sz w:val="20"/>
+          <w:szCs w:val="20"/>
           <w:lang w:val="en-US"/>
         </w:rPr>
         <w:t xml:space="preserve">                            break;</w:t>
@@ -2561,55 +2519,47 @@
     </w:p>
     <w:p>
       <w:pPr>
-        <w:ind w:firstLine="709"/>
-        <w:jc w:val="both"/>
-        <w:rPr>
-          <w:rFonts w:ascii="Arial" w:hAnsi="Arial" w:cs="Arial"/>
-          <w:bCs/>
-          <w:sz w:val="24"/>
-          <w:szCs w:val="24"/>
-          <w:lang w:val="en-US"/>
-        </w:rPr>
-      </w:pPr>
-      <w:r>
-        <w:rPr>
-          <w:rFonts w:ascii="Arial" w:hAnsi="Arial" w:cs="Arial"/>
-          <w:bCs/>
-          <w:sz w:val="24"/>
-          <w:szCs w:val="24"/>
-          <w:lang w:val="en-US"/>
-        </w:rPr>
-        <w:t xml:space="preserve">            </w:t>
-      </w:r>
-      <w:r>
-        <w:rPr>
-          <w:rFonts w:ascii="Arial" w:hAnsi="Arial" w:cs="Arial"/>
-          <w:bCs/>
-          <w:sz w:val="24"/>
-          <w:szCs w:val="24"/>
-          <w:lang w:val="en-US"/>
-        </w:rPr>
-        <w:t xml:space="preserve">            case DayTime.Day:</w:t>
-      </w:r>
-    </w:p>
-    <w:p>
-      <w:pPr>
-        <w:ind w:firstLine="709"/>
-        <w:jc w:val="both"/>
-        <w:rPr>
-          <w:rFonts w:ascii="Arial" w:hAnsi="Arial" w:cs="Arial"/>
-          <w:bCs/>
-          <w:sz w:val="24"/>
-          <w:szCs w:val="24"/>
-          <w:lang w:val="en-US"/>
-        </w:rPr>
-      </w:pPr>
-      <w:r>
-        <w:rPr>
-          <w:rFonts w:ascii="Arial" w:hAnsi="Arial" w:cs="Arial"/>
-          <w:bCs/>
-          <w:sz w:val="24"/>
-          <w:szCs w:val="24"/>
+        <w:spacing w:after="0" w:line="240" w:lineRule="auto"/>
+        <w:ind w:firstLine="709"/>
+        <w:jc w:val="both"/>
+        <w:rPr>
+          <w:rFonts w:ascii="Times New Roman" w:hAnsi="Times New Roman" w:cs="Times New Roman"/>
+          <w:bCs/>
+          <w:sz w:val="20"/>
+          <w:szCs w:val="20"/>
+          <w:lang w:val="en-US"/>
+        </w:rPr>
+      </w:pPr>
+      <w:r>
+        <w:rPr>
+          <w:rFonts w:ascii="Times New Roman" w:hAnsi="Times New Roman" w:cs="Times New Roman"/>
+          <w:bCs/>
+          <w:sz w:val="20"/>
+          <w:szCs w:val="20"/>
+          <w:lang w:val="en-US"/>
+        </w:rPr>
+        <w:t xml:space="preserve">                        case DayTime.Day:</w:t>
+      </w:r>
+    </w:p>
+    <w:p>
+      <w:pPr>
+        <w:spacing w:after="0" w:line="240" w:lineRule="auto"/>
+        <w:ind w:firstLine="709"/>
+        <w:jc w:val="both"/>
+        <w:rPr>
+          <w:rFonts w:ascii="Times New Roman" w:hAnsi="Times New Roman" w:cs="Times New Roman"/>
+          <w:bCs/>
+          <w:sz w:val="20"/>
+          <w:szCs w:val="20"/>
+          <w:lang w:val="en-US"/>
+        </w:rPr>
+      </w:pPr>
+      <w:r>
+        <w:rPr>
+          <w:rFonts w:ascii="Times New Roman" w:hAnsi="Times New Roman" w:cs="Times New Roman"/>
+          <w:bCs/>
+          <w:sz w:val="20"/>
+          <w:szCs w:val="20"/>
           <w:lang w:val="en-US"/>
         </w:rPr>
         <w:t xml:space="preserve">                            Console.WriteLine("Добрый день!");</w:t>
@@ -2617,22 +2567,23 @@
     </w:p>
     <w:p>
       <w:pPr>
-        <w:ind w:firstLine="709"/>
-        <w:jc w:val="both"/>
-        <w:rPr>
-          <w:rFonts w:ascii="Arial" w:hAnsi="Arial" w:cs="Arial"/>
-          <w:bCs/>
-          <w:sz w:val="24"/>
-          <w:szCs w:val="24"/>
-          <w:lang w:val="en-US"/>
-        </w:rPr>
-      </w:pPr>
-      <w:r>
-        <w:rPr>
-          <w:rFonts w:ascii="Arial" w:hAnsi="Arial" w:cs="Arial"/>
-          <w:bCs/>
-          <w:sz w:val="24"/>
-          <w:szCs w:val="24"/>
+        <w:spacing w:after="0" w:line="240" w:lineRule="auto"/>
+        <w:ind w:firstLine="709"/>
+        <w:jc w:val="both"/>
+        <w:rPr>
+          <w:rFonts w:ascii="Times New Roman" w:hAnsi="Times New Roman" w:cs="Times New Roman"/>
+          <w:bCs/>
+          <w:sz w:val="20"/>
+          <w:szCs w:val="20"/>
+          <w:lang w:val="en-US"/>
+        </w:rPr>
+      </w:pPr>
+      <w:r>
+        <w:rPr>
+          <w:rFonts w:ascii="Times New Roman" w:hAnsi="Times New Roman" w:cs="Times New Roman"/>
+          <w:bCs/>
+          <w:sz w:val="20"/>
+          <w:szCs w:val="20"/>
           <w:lang w:val="en-US"/>
         </w:rPr>
         <w:t xml:space="preserve">                            break;</w:t>
@@ -2640,22 +2591,23 @@
     </w:p>
     <w:p>
       <w:pPr>
-        <w:ind w:firstLine="709"/>
-        <w:jc w:val="both"/>
-        <w:rPr>
-          <w:rFonts w:ascii="Arial" w:hAnsi="Arial" w:cs="Arial"/>
-          <w:bCs/>
-          <w:sz w:val="24"/>
-          <w:szCs w:val="24"/>
-          <w:lang w:val="en-US"/>
-        </w:rPr>
-      </w:pPr>
-      <w:r>
-        <w:rPr>
-          <w:rFonts w:ascii="Arial" w:hAnsi="Arial" w:cs="Arial"/>
-          <w:bCs/>
-          <w:sz w:val="24"/>
-          <w:szCs w:val="24"/>
+        <w:spacing w:after="0" w:line="240" w:lineRule="auto"/>
+        <w:ind w:firstLine="709"/>
+        <w:jc w:val="both"/>
+        <w:rPr>
+          <w:rFonts w:ascii="Times New Roman" w:hAnsi="Times New Roman" w:cs="Times New Roman"/>
+          <w:bCs/>
+          <w:sz w:val="20"/>
+          <w:szCs w:val="20"/>
+          <w:lang w:val="en-US"/>
+        </w:rPr>
+      </w:pPr>
+      <w:r>
+        <w:rPr>
+          <w:rFonts w:ascii="Times New Roman" w:hAnsi="Times New Roman" w:cs="Times New Roman"/>
+          <w:bCs/>
+          <w:sz w:val="20"/>
+          <w:szCs w:val="20"/>
           <w:lang w:val="en-US"/>
         </w:rPr>
         <w:t xml:space="preserve">                        case DayTime.Evening:</w:t>
@@ -2663,22 +2615,23 @@
     </w:p>
     <w:p>
       <w:pPr>
-        <w:ind w:firstLine="709"/>
-        <w:jc w:val="both"/>
-        <w:rPr>
-          <w:rFonts w:ascii="Arial" w:hAnsi="Arial" w:cs="Arial"/>
-          <w:bCs/>
-          <w:sz w:val="24"/>
-          <w:szCs w:val="24"/>
-          <w:lang w:val="en-US"/>
-        </w:rPr>
-      </w:pPr>
-      <w:r>
-        <w:rPr>
-          <w:rFonts w:ascii="Arial" w:hAnsi="Arial" w:cs="Arial"/>
-          <w:bCs/>
-          <w:sz w:val="24"/>
-          <w:szCs w:val="24"/>
+        <w:spacing w:after="0" w:line="240" w:lineRule="auto"/>
+        <w:ind w:firstLine="709"/>
+        <w:jc w:val="both"/>
+        <w:rPr>
+          <w:rFonts w:ascii="Times New Roman" w:hAnsi="Times New Roman" w:cs="Times New Roman"/>
+          <w:bCs/>
+          <w:sz w:val="20"/>
+          <w:szCs w:val="20"/>
+          <w:lang w:val="en-US"/>
+        </w:rPr>
+      </w:pPr>
+      <w:r>
+        <w:rPr>
+          <w:rFonts w:ascii="Times New Roman" w:hAnsi="Times New Roman" w:cs="Times New Roman"/>
+          <w:bCs/>
+          <w:sz w:val="20"/>
+          <w:szCs w:val="20"/>
           <w:lang w:val="en-US"/>
         </w:rPr>
         <w:t xml:space="preserve">                            Console.WriteLine("Добрый вечер!");</w:t>
@@ -2686,55 +2639,47 @@
     </w:p>
     <w:p>
       <w:pPr>
-        <w:ind w:firstLine="709"/>
-        <w:jc w:val="both"/>
-        <w:rPr>
-          <w:rFonts w:ascii="Arial" w:hAnsi="Arial" w:cs="Arial"/>
-          <w:bCs/>
-          <w:sz w:val="24"/>
-          <w:szCs w:val="24"/>
-          <w:lang w:val="en-US"/>
-        </w:rPr>
-      </w:pPr>
-      <w:r>
-        <w:rPr>
-          <w:rFonts w:ascii="Arial" w:hAnsi="Arial" w:cs="Arial"/>
-          <w:bCs/>
-          <w:sz w:val="24"/>
-          <w:szCs w:val="24"/>
-          <w:lang w:val="en-US"/>
-        </w:rPr>
-        <w:t xml:space="preserve">                  </w:t>
-      </w:r>
-      <w:r>
-        <w:rPr>
-          <w:rFonts w:ascii="Arial" w:hAnsi="Arial" w:cs="Arial"/>
-          <w:bCs/>
-          <w:sz w:val="24"/>
-          <w:szCs w:val="24"/>
-          <w:lang w:val="en-US"/>
-        </w:rPr>
-        <w:t xml:space="preserve">          break;</w:t>
-      </w:r>
-    </w:p>
-    <w:p>
-      <w:pPr>
-        <w:ind w:firstLine="709"/>
-        <w:jc w:val="both"/>
-        <w:rPr>
-          <w:rFonts w:ascii="Arial" w:hAnsi="Arial" w:cs="Arial"/>
-          <w:bCs/>
-          <w:sz w:val="24"/>
-          <w:szCs w:val="24"/>
-          <w:lang w:val="en-US"/>
-        </w:rPr>
-      </w:pPr>
-      <w:r>
-        <w:rPr>
-          <w:rFonts w:ascii="Arial" w:hAnsi="Arial" w:cs="Arial"/>
-          <w:bCs/>
-          <w:sz w:val="24"/>
-          <w:szCs w:val="24"/>
+        <w:spacing w:after="0" w:line="240" w:lineRule="auto"/>
+        <w:ind w:firstLine="709"/>
+        <w:jc w:val="both"/>
+        <w:rPr>
+          <w:rFonts w:ascii="Times New Roman" w:hAnsi="Times New Roman" w:cs="Times New Roman"/>
+          <w:bCs/>
+          <w:sz w:val="20"/>
+          <w:szCs w:val="20"/>
+          <w:lang w:val="en-US"/>
+        </w:rPr>
+      </w:pPr>
+      <w:r>
+        <w:rPr>
+          <w:rFonts w:ascii="Times New Roman" w:hAnsi="Times New Roman" w:cs="Times New Roman"/>
+          <w:bCs/>
+          <w:sz w:val="20"/>
+          <w:szCs w:val="20"/>
+          <w:lang w:val="en-US"/>
+        </w:rPr>
+        <w:t xml:space="preserve">                            break;</w:t>
+      </w:r>
+    </w:p>
+    <w:p>
+      <w:pPr>
+        <w:spacing w:after="0" w:line="240" w:lineRule="auto"/>
+        <w:ind w:firstLine="709"/>
+        <w:jc w:val="both"/>
+        <w:rPr>
+          <w:rFonts w:ascii="Times New Roman" w:hAnsi="Times New Roman" w:cs="Times New Roman"/>
+          <w:bCs/>
+          <w:sz w:val="20"/>
+          <w:szCs w:val="20"/>
+          <w:lang w:val="en-US"/>
+        </w:rPr>
+      </w:pPr>
+      <w:r>
+        <w:rPr>
+          <w:rFonts w:ascii="Times New Roman" w:hAnsi="Times New Roman" w:cs="Times New Roman"/>
+          <w:bCs/>
+          <w:sz w:val="20"/>
+          <w:szCs w:val="20"/>
           <w:lang w:val="en-US"/>
         </w:rPr>
         <w:t xml:space="preserve">                        case DayTime.Midnight:</w:t>
@@ -2742,22 +2687,23 @@
     </w:p>
     <w:p>
       <w:pPr>
-        <w:ind w:firstLine="709"/>
-        <w:jc w:val="both"/>
-        <w:rPr>
-          <w:rFonts w:ascii="Arial" w:hAnsi="Arial" w:cs="Arial"/>
-          <w:bCs/>
-          <w:sz w:val="24"/>
-          <w:szCs w:val="24"/>
-          <w:lang w:val="en-US"/>
-        </w:rPr>
-      </w:pPr>
-      <w:r>
-        <w:rPr>
-          <w:rFonts w:ascii="Arial" w:hAnsi="Arial" w:cs="Arial"/>
-          <w:bCs/>
-          <w:sz w:val="24"/>
-          <w:szCs w:val="24"/>
+        <w:spacing w:after="0" w:line="240" w:lineRule="auto"/>
+        <w:ind w:firstLine="709"/>
+        <w:jc w:val="both"/>
+        <w:rPr>
+          <w:rFonts w:ascii="Times New Roman" w:hAnsi="Times New Roman" w:cs="Times New Roman"/>
+          <w:bCs/>
+          <w:sz w:val="20"/>
+          <w:szCs w:val="20"/>
+          <w:lang w:val="en-US"/>
+        </w:rPr>
+      </w:pPr>
+      <w:r>
+        <w:rPr>
+          <w:rFonts w:ascii="Times New Roman" w:hAnsi="Times New Roman" w:cs="Times New Roman"/>
+          <w:bCs/>
+          <w:sz w:val="20"/>
+          <w:szCs w:val="20"/>
           <w:lang w:val="en-US"/>
         </w:rPr>
         <w:t xml:space="preserve">                            Console.WriteLine("Доброй полночи!");</w:t>
@@ -2765,22 +2711,23 @@
     </w:p>
     <w:p>
       <w:pPr>
-        <w:ind w:firstLine="709"/>
-        <w:jc w:val="both"/>
-        <w:rPr>
-          <w:rFonts w:ascii="Arial" w:hAnsi="Arial" w:cs="Arial"/>
-          <w:bCs/>
-          <w:sz w:val="24"/>
-          <w:szCs w:val="24"/>
-          <w:lang w:val="en-US"/>
-        </w:rPr>
-      </w:pPr>
-      <w:r>
-        <w:rPr>
-          <w:rFonts w:ascii="Arial" w:hAnsi="Arial" w:cs="Arial"/>
-          <w:bCs/>
-          <w:sz w:val="24"/>
-          <w:szCs w:val="24"/>
+        <w:spacing w:after="0" w:line="240" w:lineRule="auto"/>
+        <w:ind w:firstLine="709"/>
+        <w:jc w:val="both"/>
+        <w:rPr>
+          <w:rFonts w:ascii="Times New Roman" w:hAnsi="Times New Roman" w:cs="Times New Roman"/>
+          <w:bCs/>
+          <w:sz w:val="20"/>
+          <w:szCs w:val="20"/>
+          <w:lang w:val="en-US"/>
+        </w:rPr>
+      </w:pPr>
+      <w:r>
+        <w:rPr>
+          <w:rFonts w:ascii="Times New Roman" w:hAnsi="Times New Roman" w:cs="Times New Roman"/>
+          <w:bCs/>
+          <w:sz w:val="20"/>
+          <w:szCs w:val="20"/>
           <w:lang w:val="en-US"/>
         </w:rPr>
         <w:t xml:space="preserve">                            break;</w:t>
@@ -2788,22 +2735,23 @@
     </w:p>
     <w:p>
       <w:pPr>
-        <w:ind w:firstLine="709"/>
-        <w:jc w:val="both"/>
-        <w:rPr>
-          <w:rFonts w:ascii="Arial" w:hAnsi="Arial" w:cs="Arial"/>
-          <w:bCs/>
-          <w:sz w:val="24"/>
-          <w:szCs w:val="24"/>
-          <w:lang w:val="en-US"/>
-        </w:rPr>
-      </w:pPr>
-      <w:r>
-        <w:rPr>
-          <w:rFonts w:ascii="Arial" w:hAnsi="Arial" w:cs="Arial"/>
-          <w:bCs/>
-          <w:sz w:val="24"/>
-          <w:szCs w:val="24"/>
+        <w:spacing w:after="0" w:line="240" w:lineRule="auto"/>
+        <w:ind w:firstLine="709"/>
+        <w:jc w:val="both"/>
+        <w:rPr>
+          <w:rFonts w:ascii="Times New Roman" w:hAnsi="Times New Roman" w:cs="Times New Roman"/>
+          <w:bCs/>
+          <w:sz w:val="20"/>
+          <w:szCs w:val="20"/>
+          <w:lang w:val="en-US"/>
+        </w:rPr>
+      </w:pPr>
+      <w:r>
+        <w:rPr>
+          <w:rFonts w:ascii="Times New Roman" w:hAnsi="Times New Roman" w:cs="Times New Roman"/>
+          <w:bCs/>
+          <w:sz w:val="20"/>
+          <w:szCs w:val="20"/>
           <w:lang w:val="en-US"/>
         </w:rPr>
         <w:t xml:space="preserve">                        case DayTime.Night:</w:t>
@@ -2811,55 +2759,47 @@
     </w:p>
     <w:p>
       <w:pPr>
-        <w:ind w:firstLine="709"/>
-        <w:jc w:val="both"/>
-        <w:rPr>
-          <w:rFonts w:ascii="Arial" w:hAnsi="Arial" w:cs="Arial"/>
-          <w:bCs/>
-          <w:sz w:val="24"/>
-          <w:szCs w:val="24"/>
-          <w:lang w:val="en-US"/>
-        </w:rPr>
-      </w:pPr>
-      <w:r>
-        <w:rPr>
-          <w:rFonts w:ascii="Arial" w:hAnsi="Arial" w:cs="Arial"/>
-          <w:bCs/>
-          <w:sz w:val="24"/>
-          <w:szCs w:val="24"/>
-          <w:lang w:val="en-US"/>
-        </w:rPr>
-        <w:t xml:space="preserve">                            Console.WriteLine("</w:t>
-      </w:r>
-      <w:r>
-        <w:rPr>
-          <w:rFonts w:ascii="Arial" w:hAnsi="Arial" w:cs="Arial"/>
-          <w:bCs/>
-          <w:sz w:val="24"/>
-          <w:szCs w:val="24"/>
-          <w:lang w:val="en-US"/>
-        </w:rPr>
-        <w:t>Спокойной ночи!");</w:t>
-      </w:r>
-    </w:p>
-    <w:p>
-      <w:pPr>
-        <w:ind w:firstLine="709"/>
-        <w:jc w:val="both"/>
-        <w:rPr>
-          <w:rFonts w:ascii="Arial" w:hAnsi="Arial" w:cs="Arial"/>
-          <w:bCs/>
-          <w:sz w:val="24"/>
-          <w:szCs w:val="24"/>
-          <w:lang w:val="en-US"/>
-        </w:rPr>
-      </w:pPr>
-      <w:r>
-        <w:rPr>
-          <w:rFonts w:ascii="Arial" w:hAnsi="Arial" w:cs="Arial"/>
-          <w:bCs/>
-          <w:sz w:val="24"/>
-          <w:szCs w:val="24"/>
+        <w:spacing w:after="0" w:line="240" w:lineRule="auto"/>
+        <w:ind w:firstLine="709"/>
+        <w:jc w:val="both"/>
+        <w:rPr>
+          <w:rFonts w:ascii="Times New Roman" w:hAnsi="Times New Roman" w:cs="Times New Roman"/>
+          <w:bCs/>
+          <w:sz w:val="20"/>
+          <w:szCs w:val="20"/>
+          <w:lang w:val="en-US"/>
+        </w:rPr>
+      </w:pPr>
+      <w:r>
+        <w:rPr>
+          <w:rFonts w:ascii="Times New Roman" w:hAnsi="Times New Roman" w:cs="Times New Roman"/>
+          <w:bCs/>
+          <w:sz w:val="20"/>
+          <w:szCs w:val="20"/>
+          <w:lang w:val="en-US"/>
+        </w:rPr>
+        <w:t xml:space="preserve">                            Console.WriteLine("Спокойной ночи!");</w:t>
+      </w:r>
+    </w:p>
+    <w:p>
+      <w:pPr>
+        <w:spacing w:after="0" w:line="240" w:lineRule="auto"/>
+        <w:ind w:firstLine="709"/>
+        <w:jc w:val="both"/>
+        <w:rPr>
+          <w:rFonts w:ascii="Times New Roman" w:hAnsi="Times New Roman" w:cs="Times New Roman"/>
+          <w:bCs/>
+          <w:sz w:val="20"/>
+          <w:szCs w:val="20"/>
+          <w:lang w:val="en-US"/>
+        </w:rPr>
+      </w:pPr>
+      <w:r>
+        <w:rPr>
+          <w:rFonts w:ascii="Times New Roman" w:hAnsi="Times New Roman" w:cs="Times New Roman"/>
+          <w:bCs/>
+          <w:sz w:val="20"/>
+          <w:szCs w:val="20"/>
           <w:lang w:val="en-US"/>
         </w:rPr>
         <w:t xml:space="preserve">                            break;</w:t>
@@ -2867,22 +2807,23 @@
     </w:p>
     <w:p>
       <w:pPr>
-        <w:ind w:firstLine="709"/>
-        <w:jc w:val="both"/>
-        <w:rPr>
-          <w:rFonts w:ascii="Arial" w:hAnsi="Arial" w:cs="Arial"/>
-          <w:bCs/>
-          <w:sz w:val="24"/>
-          <w:szCs w:val="24"/>
-          <w:lang w:val="en-US"/>
-        </w:rPr>
-      </w:pPr>
-      <w:r>
-        <w:rPr>
-          <w:rFonts w:ascii="Arial" w:hAnsi="Arial" w:cs="Arial"/>
-          <w:bCs/>
-          <w:sz w:val="24"/>
-          <w:szCs w:val="24"/>
+        <w:spacing w:after="0" w:line="240" w:lineRule="auto"/>
+        <w:ind w:firstLine="709"/>
+        <w:jc w:val="both"/>
+        <w:rPr>
+          <w:rFonts w:ascii="Times New Roman" w:hAnsi="Times New Roman" w:cs="Times New Roman"/>
+          <w:bCs/>
+          <w:sz w:val="20"/>
+          <w:szCs w:val="20"/>
+          <w:lang w:val="en-US"/>
+        </w:rPr>
+      </w:pPr>
+      <w:r>
+        <w:rPr>
+          <w:rFonts w:ascii="Times New Roman" w:hAnsi="Times New Roman" w:cs="Times New Roman"/>
+          <w:bCs/>
+          <w:sz w:val="20"/>
+          <w:szCs w:val="20"/>
           <w:lang w:val="en-US"/>
         </w:rPr>
         <w:t xml:space="preserve">                        default:</w:t>
@@ -2890,22 +2831,23 @@
     </w:p>
     <w:p>
       <w:pPr>
-        <w:ind w:firstLine="709"/>
-        <w:jc w:val="both"/>
-        <w:rPr>
-          <w:rFonts w:ascii="Arial" w:hAnsi="Arial" w:cs="Arial"/>
-          <w:bCs/>
-          <w:sz w:val="24"/>
-          <w:szCs w:val="24"/>
-          <w:lang w:val="en-US"/>
-        </w:rPr>
-      </w:pPr>
-      <w:r>
-        <w:rPr>
-          <w:rFonts w:ascii="Arial" w:hAnsi="Arial" w:cs="Arial"/>
-          <w:bCs/>
-          <w:sz w:val="24"/>
-          <w:szCs w:val="24"/>
+        <w:spacing w:after="0" w:line="240" w:lineRule="auto"/>
+        <w:ind w:firstLine="709"/>
+        <w:jc w:val="both"/>
+        <w:rPr>
+          <w:rFonts w:ascii="Times New Roman" w:hAnsi="Times New Roman" w:cs="Times New Roman"/>
+          <w:bCs/>
+          <w:sz w:val="20"/>
+          <w:szCs w:val="20"/>
+          <w:lang w:val="en-US"/>
+        </w:rPr>
+      </w:pPr>
+      <w:r>
+        <w:rPr>
+          <w:rFonts w:ascii="Times New Roman" w:hAnsi="Times New Roman" w:cs="Times New Roman"/>
+          <w:bCs/>
+          <w:sz w:val="20"/>
+          <w:szCs w:val="20"/>
           <w:lang w:val="en-US"/>
         </w:rPr>
         <w:t xml:space="preserve">                            break;</w:t>
@@ -2913,22 +2855,23 @@
     </w:p>
     <w:p>
       <w:pPr>
-        <w:ind w:firstLine="709"/>
-        <w:jc w:val="both"/>
-        <w:rPr>
-          <w:rFonts w:ascii="Arial" w:hAnsi="Arial" w:cs="Arial"/>
-          <w:bCs/>
-          <w:sz w:val="24"/>
-          <w:szCs w:val="24"/>
-          <w:lang w:val="en-US"/>
-        </w:rPr>
-      </w:pPr>
-      <w:r>
-        <w:rPr>
-          <w:rFonts w:ascii="Arial" w:hAnsi="Arial" w:cs="Arial"/>
-          <w:bCs/>
-          <w:sz w:val="24"/>
-          <w:szCs w:val="24"/>
+        <w:spacing w:after="0" w:line="240" w:lineRule="auto"/>
+        <w:ind w:firstLine="709"/>
+        <w:jc w:val="both"/>
+        <w:rPr>
+          <w:rFonts w:ascii="Times New Roman" w:hAnsi="Times New Roman" w:cs="Times New Roman"/>
+          <w:bCs/>
+          <w:sz w:val="20"/>
+          <w:szCs w:val="20"/>
+          <w:lang w:val="en-US"/>
+        </w:rPr>
+      </w:pPr>
+      <w:r>
+        <w:rPr>
+          <w:rFonts w:ascii="Times New Roman" w:hAnsi="Times New Roman" w:cs="Times New Roman"/>
+          <w:bCs/>
+          <w:sz w:val="20"/>
+          <w:szCs w:val="20"/>
           <w:lang w:val="en-US"/>
         </w:rPr>
         <w:t xml:space="preserve">                    }</w:t>
@@ -2936,22 +2879,23 @@
     </w:p>
     <w:p>
       <w:pPr>
-        <w:ind w:firstLine="709"/>
-        <w:jc w:val="both"/>
-        <w:rPr>
-          <w:rFonts w:ascii="Arial" w:hAnsi="Arial" w:cs="Arial"/>
-          <w:bCs/>
-          <w:sz w:val="24"/>
-          <w:szCs w:val="24"/>
-          <w:lang w:val="en-US"/>
-        </w:rPr>
-      </w:pPr>
-      <w:r>
-        <w:rPr>
-          <w:rFonts w:ascii="Arial" w:hAnsi="Arial" w:cs="Arial"/>
-          <w:bCs/>
-          <w:sz w:val="24"/>
-          <w:szCs w:val="24"/>
+        <w:spacing w:after="0" w:line="240" w:lineRule="auto"/>
+        <w:ind w:firstLine="709"/>
+        <w:jc w:val="both"/>
+        <w:rPr>
+          <w:rFonts w:ascii="Times New Roman" w:hAnsi="Times New Roman" w:cs="Times New Roman"/>
+          <w:bCs/>
+          <w:sz w:val="20"/>
+          <w:szCs w:val="20"/>
+          <w:lang w:val="en-US"/>
+        </w:rPr>
+      </w:pPr>
+      <w:r>
+        <w:rPr>
+          <w:rFonts w:ascii="Times New Roman" w:hAnsi="Times New Roman" w:cs="Times New Roman"/>
+          <w:bCs/>
+          <w:sz w:val="20"/>
+          <w:szCs w:val="20"/>
           <w:lang w:val="en-US"/>
         </w:rPr>
         <w:t xml:space="preserve">                }</w:t>
@@ -2959,22 +2903,23 @@
     </w:p>
     <w:p>
       <w:pPr>
-        <w:ind w:firstLine="709"/>
-        <w:jc w:val="both"/>
-        <w:rPr>
-          <w:rFonts w:ascii="Arial" w:hAnsi="Arial" w:cs="Arial"/>
-          <w:bCs/>
-          <w:sz w:val="24"/>
-          <w:szCs w:val="24"/>
-          <w:lang w:val="en-US"/>
-        </w:rPr>
-      </w:pPr>
-      <w:r>
-        <w:rPr>
-          <w:rFonts w:ascii="Arial" w:hAnsi="Arial" w:cs="Arial"/>
-          <w:bCs/>
-          <w:sz w:val="24"/>
-          <w:szCs w:val="24"/>
+        <w:spacing w:after="0" w:line="240" w:lineRule="auto"/>
+        <w:ind w:firstLine="709"/>
+        <w:jc w:val="both"/>
+        <w:rPr>
+          <w:rFonts w:ascii="Times New Roman" w:hAnsi="Times New Roman" w:cs="Times New Roman"/>
+          <w:bCs/>
+          <w:sz w:val="20"/>
+          <w:szCs w:val="20"/>
+          <w:lang w:val="en-US"/>
+        </w:rPr>
+      </w:pPr>
+      <w:r>
+        <w:rPr>
+          <w:rFonts w:ascii="Times New Roman" w:hAnsi="Times New Roman" w:cs="Times New Roman"/>
+          <w:bCs/>
+          <w:sz w:val="20"/>
+          <w:szCs w:val="20"/>
           <w:lang w:val="en-US"/>
         </w:rPr>
         <w:t xml:space="preserve">            }</w:t>
@@ -2982,20 +2927,21 @@
     </w:p>
     <w:p>
       <w:pPr>
-        <w:rPr>
-          <w:rFonts w:ascii="Arial" w:hAnsi="Arial" w:cs="Arial"/>
-          <w:bCs/>
-          <w:sz w:val="24"/>
-          <w:szCs w:val="24"/>
-          <w:lang w:val="en-US"/>
-        </w:rPr>
-      </w:pPr>
-      <w:r>
-        <w:rPr>
-          <w:rFonts w:ascii="Arial" w:hAnsi="Arial" w:cs="Arial"/>
-          <w:bCs/>
-          <w:sz w:val="24"/>
-          <w:szCs w:val="24"/>
+        <w:spacing w:after="0" w:line="240" w:lineRule="auto"/>
+        <w:rPr>
+          <w:rFonts w:ascii="Times New Roman" w:hAnsi="Times New Roman" w:cs="Times New Roman"/>
+          <w:bCs/>
+          <w:sz w:val="20"/>
+          <w:szCs w:val="20"/>
+          <w:lang w:val="en-US"/>
+        </w:rPr>
+      </w:pPr>
+      <w:r>
+        <w:rPr>
+          <w:rFonts w:ascii="Times New Roman" w:hAnsi="Times New Roman" w:cs="Times New Roman"/>
+          <w:bCs/>
+          <w:sz w:val="20"/>
+          <w:szCs w:val="20"/>
           <w:lang w:val="en-US"/>
         </w:rPr>
         <w:t xml:space="preserve">            Console.ReadKey(true);</w:t>
@@ -3003,20 +2949,21 @@
     </w:p>
     <w:p>
       <w:pPr>
-        <w:rPr>
-          <w:rFonts w:ascii="Arial" w:hAnsi="Arial" w:cs="Arial"/>
-          <w:bCs/>
-          <w:sz w:val="24"/>
-          <w:szCs w:val="24"/>
-          <w:lang w:val="en-US"/>
-        </w:rPr>
-      </w:pPr>
-      <w:r>
-        <w:rPr>
-          <w:rFonts w:ascii="Arial" w:hAnsi="Arial" w:cs="Arial"/>
-          <w:bCs/>
-          <w:sz w:val="24"/>
-          <w:szCs w:val="24"/>
+        <w:spacing w:after="0" w:line="240" w:lineRule="auto"/>
+        <w:rPr>
+          <w:rFonts w:ascii="Times New Roman" w:hAnsi="Times New Roman" w:cs="Times New Roman"/>
+          <w:bCs/>
+          <w:sz w:val="20"/>
+          <w:szCs w:val="20"/>
+          <w:lang w:val="en-US"/>
+        </w:rPr>
+      </w:pPr>
+      <w:r>
+        <w:rPr>
+          <w:rFonts w:ascii="Times New Roman" w:hAnsi="Times New Roman" w:cs="Times New Roman"/>
+          <w:bCs/>
+          <w:sz w:val="20"/>
+          <w:szCs w:val="20"/>
           <w:lang w:val="en-US"/>
         </w:rPr>
         <w:t xml:space="preserve">        }</w:t>
@@ -3024,20 +2971,21 @@
     </w:p>
     <w:p>
       <w:pPr>
-        <w:rPr>
-          <w:rFonts w:ascii="Arial" w:hAnsi="Arial" w:cs="Arial"/>
-          <w:bCs/>
-          <w:sz w:val="24"/>
-          <w:szCs w:val="24"/>
-          <w:lang w:val="en-US"/>
-        </w:rPr>
-      </w:pPr>
-      <w:r>
-        <w:rPr>
-          <w:rFonts w:ascii="Arial" w:hAnsi="Arial" w:cs="Arial"/>
-          <w:bCs/>
-          <w:sz w:val="24"/>
-          <w:szCs w:val="24"/>
+        <w:spacing w:after="0" w:line="240" w:lineRule="auto"/>
+        <w:rPr>
+          <w:rFonts w:ascii="Times New Roman" w:hAnsi="Times New Roman" w:cs="Times New Roman"/>
+          <w:bCs/>
+          <w:sz w:val="20"/>
+          <w:szCs w:val="20"/>
+          <w:lang w:val="en-US"/>
+        </w:rPr>
+      </w:pPr>
+      <w:r>
+        <w:rPr>
+          <w:rFonts w:ascii="Times New Roman" w:hAnsi="Times New Roman" w:cs="Times New Roman"/>
+          <w:bCs/>
+          <w:sz w:val="20"/>
+          <w:szCs w:val="20"/>
           <w:lang w:val="en-US"/>
         </w:rPr>
         <w:t xml:space="preserve">    }</w:t>
@@ -3045,19 +2993,20 @@
     </w:p>
     <w:p>
       <w:pPr>
-        <w:rPr>
-          <w:rFonts w:ascii="Arial" w:hAnsi="Arial" w:cs="Arial"/>
-          <w:sz w:val="24"/>
-          <w:szCs w:val="24"/>
-          <w:lang w:val="en-US"/>
-        </w:rPr>
-      </w:pPr>
-      <w:r>
-        <w:rPr>
-          <w:rFonts w:ascii="Arial" w:hAnsi="Arial" w:cs="Arial"/>
-          <w:bCs/>
-          <w:sz w:val="24"/>
-          <w:szCs w:val="24"/>
+        <w:spacing w:after="0" w:line="240" w:lineRule="auto"/>
+        <w:rPr>
+          <w:rFonts w:ascii="Times New Roman" w:hAnsi="Times New Roman" w:cs="Times New Roman"/>
+          <w:sz w:val="20"/>
+          <w:szCs w:val="20"/>
+          <w:lang w:val="en-US"/>
+        </w:rPr>
+      </w:pPr>
+      <w:r>
+        <w:rPr>
+          <w:rFonts w:ascii="Times New Roman" w:hAnsi="Times New Roman" w:cs="Times New Roman"/>
+          <w:bCs/>
+          <w:sz w:val="20"/>
+          <w:szCs w:val="20"/>
           <w:lang w:val="en-US"/>
         </w:rPr>
         <w:t>}</w:t>
@@ -3086,18 +3035,8 @@
           <w:sz w:val="28"/>
           <w:szCs w:val="28"/>
         </w:rPr>
-        <w:t>6. Расчет тестовых примеров</w:t>
-      </w:r>
-      <w:r>
-        <w:rPr>
-          <w:rFonts w:ascii="Times New Roman" w:hAnsi="Times New Roman" w:cs="Times New Roman"/>
-          <w:b/>
-          <w:bCs/>
-          <w:color w:val="auto"/>
-          <w:sz w:val="28"/>
-          <w:szCs w:val="28"/>
-        </w:rPr>
-        <w:t xml:space="preserve"> на ПК</w:t>
+        <w:lastRenderedPageBreak/>
+        <w:t>6. Расчет тестовых примеров на ПК</w:t>
       </w:r>
     </w:p>
     <w:p>
@@ -3110,7 +3049,7 @@
           <w:lang w:eastAsia="ru-RU"/>
         </w:rPr>
         <w:drawing>
-          <wp:inline distT="0" distB="0" distL="0" distR="0">
+          <wp:inline distT="0" distB="0" distL="0" distR="0" wp14:anchorId="24069A77" wp14:editId="2C608067">
             <wp:extent cx="2105025" cy="1666875"/>
             <wp:effectExtent l="0" t="0" r="9525" b="9525"/>
             <wp:docPr id="3" name="Рисунок 3"/>
@@ -3169,8 +3108,27 @@
           <w:szCs w:val="28"/>
           <w:shd w:val="clear" w:color="auto" w:fill="FFFFFF"/>
         </w:rPr>
-        <w:lastRenderedPageBreak/>
-        <w:t>Рисунок 3– Расчет тестовых примеров на ПК</w:t>
+        <w:t>Рисунок 3</w:t>
+      </w:r>
+      <w:r>
+        <w:rPr>
+          <w:rFonts w:ascii="Times New Roman" w:hAnsi="Times New Roman" w:cs="Times New Roman"/>
+          <w:color w:val="000000"/>
+          <w:sz w:val="28"/>
+          <w:szCs w:val="28"/>
+          <w:shd w:val="clear" w:color="auto" w:fill="FFFFFF"/>
+        </w:rPr>
+        <w:t xml:space="preserve"> </w:t>
+      </w:r>
+      <w:r>
+        <w:rPr>
+          <w:rFonts w:ascii="Times New Roman" w:hAnsi="Times New Roman" w:cs="Times New Roman"/>
+          <w:color w:val="000000"/>
+          <w:sz w:val="28"/>
+          <w:szCs w:val="28"/>
+          <w:shd w:val="clear" w:color="auto" w:fill="FFFFFF"/>
+        </w:rPr>
+        <w:t>– Расчет тестовых примеров на ПК</w:t>
       </w:r>
     </w:p>
     <w:p>
@@ -3196,18 +3154,7 @@
           <w:sz w:val="28"/>
           <w:szCs w:val="28"/>
         </w:rPr>
-        <w:t>7</w:t>
-      </w:r>
-      <w:r>
-        <w:rPr>
-          <w:rFonts w:ascii="Times New Roman" w:hAnsi="Times New Roman" w:cs="Times New Roman"/>
-          <w:b/>
-          <w:bCs/>
-          <w:color w:val="auto"/>
-          <w:sz w:val="28"/>
-          <w:szCs w:val="28"/>
-        </w:rPr>
-        <w:t>. Вывод по работе</w:t>
+        <w:t>7. Вывод по работе</w:t>
       </w:r>
     </w:p>
     <w:p>
@@ -3357,17 +3304,7 @@
           <w:szCs w:val="28"/>
           <w:shd w:val="clear" w:color="auto" w:fill="FFFFFF"/>
         </w:rPr>
-        <w:t xml:space="preserve">в консольном режиме составил программное обеспечение для решения типовых задач программирования по тематике </w:t>
-      </w:r>
-      <w:r>
-        <w:rPr>
-          <w:rFonts w:ascii="Times New Roman" w:hAnsi="Times New Roman" w:cs="Times New Roman"/>
-          <w:color w:val="000000"/>
-          <w:sz w:val="28"/>
-          <w:szCs w:val="28"/>
-          <w:shd w:val="clear" w:color="auto" w:fill="FFFFFF"/>
-        </w:rPr>
-        <w:t>«Переменные перечислимого типа» («</w:t>
+        <w:t>в консольном режиме составил программное обеспечение для решения типовых задач программирования по тематике «Переменные перечислимого типа» («</w:t>
       </w:r>
       <w:r>
         <w:rPr>
@@ -3432,7 +3369,7 @@
 </file>
 
 <file path=word/endnotes.xml><?xml version="1.0" encoding="utf-8"?>
-<w:endnotes xmlns:wpc="http://schemas.microsoft.com/office/word/2010/wordprocessingCanvas" xmlns:mc="http://schemas.openxmlformats.org/markup-compatibility/2006" xmlns:o="urn:schemas-microsoft-com:office:office" xmlns:r="http://schemas.openxmlformats.org/officeDocument/2006/relationships" xmlns:m="http://schemas.openxmlformats.org/officeDocument/2006/math" xmlns:v="urn:schemas-microsoft-com:vml" xmlns:wp14="http://schemas.microsoft.com/office/word/2010/wordprocessingDrawing" xmlns:wp="http://schemas.openxmlformats.org/drawingml/2006/wordprocessingDrawing" xmlns:w10="urn:schemas-microsoft-com:office:word" xmlns:w="http://schemas.openxmlformats.org/wordprocessingml/2006/main" xmlns:w14="http://schemas.microsoft.com/office/word/2010/wordml" xmlns:w15="http://schemas.microsoft.com/office/word/2012/wordml" xmlns:wpg="http://schemas.microsoft.com/office/word/2010/wordprocessingGroup" xmlns:wpi="http://schemas.microsoft.com/office/word/2010/wordprocessingInk" xmlns:wne="http://schemas.microsoft.com/office/word/2006/wordml" xmlns:wps="http://schemas.microsoft.com/office/word/2010/wordprocessingShape" mc:Ignorable="w14 w15 wp14">
+<w:endnotes xmlns:wpc="http://schemas.microsoft.com/office/word/2010/wordprocessingCanvas" xmlns:cx="http://schemas.microsoft.com/office/drawing/2014/chartex" xmlns:cx1="http://schemas.microsoft.com/office/drawing/2015/9/8/chartex" xmlns:cx2="http://schemas.microsoft.com/office/drawing/2015/10/21/chartex" xmlns:cx3="http://schemas.microsoft.com/office/drawing/2016/5/9/chartex" xmlns:cx4="http://schemas.microsoft.com/office/drawing/2016/5/10/chartex" xmlns:cx5="http://schemas.microsoft.com/office/drawing/2016/5/11/chartex" xmlns:cx6="http://schemas.microsoft.com/office/drawing/2016/5/12/chartex" xmlns:cx7="http://schemas.microsoft.com/office/drawing/2016/5/13/chartex" xmlns:cx8="http://schemas.microsoft.com/office/drawing/2016/5/14/chartex" xmlns:mc="http://schemas.openxmlformats.org/markup-compatibility/2006" xmlns:aink="http://schemas.microsoft.com/office/drawing/2016/ink" xmlns:am3d="http://schemas.microsoft.com/office/drawing/2017/model3d" xmlns:o="urn:schemas-microsoft-com:office:office" xmlns:r="http://schemas.openxmlformats.org/officeDocument/2006/relationships" xmlns:m="http://schemas.openxmlformats.org/officeDocument/2006/math" xmlns:v="urn:schemas-microsoft-com:vml" xmlns:wp14="http://schemas.microsoft.com/office/word/2010/wordprocessingDrawing" xmlns:wp="http://schemas.openxmlformats.org/drawingml/2006/wordprocessingDrawing" xmlns:w10="urn:schemas-microsoft-com:office:word" xmlns:w="http://schemas.openxmlformats.org/wordprocessingml/2006/main" xmlns:w14="http://schemas.microsoft.com/office/word/2010/wordml" xmlns:w15="http://schemas.microsoft.com/office/word/2012/wordml" xmlns:w16cex="http://schemas.microsoft.com/office/word/2018/wordml/cex" xmlns:w16cid="http://schemas.microsoft.com/office/word/2016/wordml/cid" xmlns:w16="http://schemas.microsoft.com/office/word/2018/wordml" xmlns:w16se="http://schemas.microsoft.com/office/word/2015/wordml/symex" xmlns:wpg="http://schemas.microsoft.com/office/word/2010/wordprocessingGroup" xmlns:wpi="http://schemas.microsoft.com/office/word/2010/wordprocessingInk" xmlns:wne="http://schemas.microsoft.com/office/word/2006/wordml" xmlns:wps="http://schemas.microsoft.com/office/word/2010/wordprocessingShape" mc:Ignorable="w14 w15 w16se w16cid w16 w16cex wp14">
   <w:endnote w:type="separator" w:id="-1">
     <w:p>
       <w:pPr>
@@ -3457,7 +3394,7 @@
 </file>
 
 <file path=word/footer1.xml><?xml version="1.0" encoding="utf-8"?>
-<w:ftr xmlns:wpc="http://schemas.microsoft.com/office/word/2010/wordprocessingCanvas" xmlns:mc="http://schemas.openxmlformats.org/markup-compatibility/2006" xmlns:o="urn:schemas-microsoft-com:office:office" xmlns:r="http://schemas.openxmlformats.org/officeDocument/2006/relationships" xmlns:m="http://schemas.openxmlformats.org/officeDocument/2006/math" xmlns:v="urn:schemas-microsoft-com:vml" xmlns:wp14="http://schemas.microsoft.com/office/word/2010/wordprocessingDrawing" xmlns:wp="http://schemas.openxmlformats.org/drawingml/2006/wordprocessingDrawing" xmlns:w10="urn:schemas-microsoft-com:office:word" xmlns:w="http://schemas.openxmlformats.org/wordprocessingml/2006/main" xmlns:w14="http://schemas.microsoft.com/office/word/2010/wordml" xmlns:w15="http://schemas.microsoft.com/office/word/2012/wordml" xmlns:wpg="http://schemas.microsoft.com/office/word/2010/wordprocessingGroup" xmlns:wpi="http://schemas.microsoft.com/office/word/2010/wordprocessingInk" xmlns:wne="http://schemas.microsoft.com/office/word/2006/wordml" xmlns:wps="http://schemas.microsoft.com/office/word/2010/wordprocessingShape" mc:Ignorable="w14 w15 wp14">
+<w:ftr xmlns:wpc="http://schemas.microsoft.com/office/word/2010/wordprocessingCanvas" xmlns:cx="http://schemas.microsoft.com/office/drawing/2014/chartex" xmlns:cx1="http://schemas.microsoft.com/office/drawing/2015/9/8/chartex" xmlns:cx2="http://schemas.microsoft.com/office/drawing/2015/10/21/chartex" xmlns:cx3="http://schemas.microsoft.com/office/drawing/2016/5/9/chartex" xmlns:cx4="http://schemas.microsoft.com/office/drawing/2016/5/10/chartex" xmlns:cx5="http://schemas.microsoft.com/office/drawing/2016/5/11/chartex" xmlns:cx6="http://schemas.microsoft.com/office/drawing/2016/5/12/chartex" xmlns:cx7="http://schemas.microsoft.com/office/drawing/2016/5/13/chartex" xmlns:cx8="http://schemas.microsoft.com/office/drawing/2016/5/14/chartex" xmlns:mc="http://schemas.openxmlformats.org/markup-compatibility/2006" xmlns:aink="http://schemas.microsoft.com/office/drawing/2016/ink" xmlns:am3d="http://schemas.microsoft.com/office/drawing/2017/model3d" xmlns:o="urn:schemas-microsoft-com:office:office" xmlns:r="http://schemas.openxmlformats.org/officeDocument/2006/relationships" xmlns:m="http://schemas.openxmlformats.org/officeDocument/2006/math" xmlns:v="urn:schemas-microsoft-com:vml" xmlns:wp14="http://schemas.microsoft.com/office/word/2010/wordprocessingDrawing" xmlns:wp="http://schemas.openxmlformats.org/drawingml/2006/wordprocessingDrawing" xmlns:w10="urn:schemas-microsoft-com:office:word" xmlns:w="http://schemas.openxmlformats.org/wordprocessingml/2006/main" xmlns:w14="http://schemas.microsoft.com/office/word/2010/wordml" xmlns:w15="http://schemas.microsoft.com/office/word/2012/wordml" xmlns:w16cex="http://schemas.microsoft.com/office/word/2018/wordml/cex" xmlns:w16cid="http://schemas.microsoft.com/office/word/2016/wordml/cid" xmlns:w16="http://schemas.microsoft.com/office/word/2018/wordml" xmlns:w16se="http://schemas.microsoft.com/office/word/2015/wordml/symex" xmlns:wpg="http://schemas.microsoft.com/office/word/2010/wordprocessingGroup" xmlns:wpi="http://schemas.microsoft.com/office/word/2010/wordprocessingInk" xmlns:wne="http://schemas.microsoft.com/office/word/2006/wordml" xmlns:wps="http://schemas.microsoft.com/office/word/2010/wordprocessingShape" mc:Ignorable="w14 w15 w16se w16cid w16 w16cex wp14">
   <w:sdt>
     <w:sdtPr>
       <w:id w:val="-998419338"/>
@@ -3502,7 +3439,7 @@
 </file>
 
 <file path=word/footnotes.xml><?xml version="1.0" encoding="utf-8"?>
-<w:footnotes xmlns:wpc="http://schemas.microsoft.com/office/word/2010/wordprocessingCanvas" xmlns:mc="http://schemas.openxmlformats.org/markup-compatibility/2006" xmlns:o="urn:schemas-microsoft-com:office:office" xmlns:r="http://schemas.openxmlformats.org/officeDocument/2006/relationships" xmlns:m="http://schemas.openxmlformats.org/officeDocument/2006/math" xmlns:v="urn:schemas-microsoft-com:vml" xmlns:wp14="http://schemas.microsoft.com/office/word/2010/wordprocessingDrawing" xmlns:wp="http://schemas.openxmlformats.org/drawingml/2006/wordprocessingDrawing" xmlns:w10="urn:schemas-microsoft-com:office:word" xmlns:w="http://schemas.openxmlformats.org/wordprocessingml/2006/main" xmlns:w14="http://schemas.microsoft.com/office/word/2010/wordml" xmlns:w15="http://schemas.microsoft.com/office/word/2012/wordml" xmlns:wpg="http://schemas.microsoft.com/office/word/2010/wordprocessingGroup" xmlns:wpi="http://schemas.microsoft.com/office/word/2010/wordprocessingInk" xmlns:wne="http://schemas.microsoft.com/office/word/2006/wordml" xmlns:wps="http://schemas.microsoft.com/office/word/2010/wordprocessingShape" mc:Ignorable="w14 w15 wp14">
+<w:footnotes xmlns:wpc="http://schemas.microsoft.com/office/word/2010/wordprocessingCanvas" xmlns:cx="http://schemas.microsoft.com/office/drawing/2014/chartex" xmlns:cx1="http://schemas.microsoft.com/office/drawing/2015/9/8/chartex" xmlns:cx2="http://schemas.microsoft.com/office/drawing/2015/10/21/chartex" xmlns:cx3="http://schemas.microsoft.com/office/drawing/2016/5/9/chartex" xmlns:cx4="http://schemas.microsoft.com/office/drawing/2016/5/10/chartex" xmlns:cx5="http://schemas.microsoft.com/office/drawing/2016/5/11/chartex" xmlns:cx6="http://schemas.microsoft.com/office/drawing/2016/5/12/chartex" xmlns:cx7="http://schemas.microsoft.com/office/drawing/2016/5/13/chartex" xmlns:cx8="http://schemas.microsoft.com/office/drawing/2016/5/14/chartex" xmlns:mc="http://schemas.openxmlformats.org/markup-compatibility/2006" xmlns:aink="http://schemas.microsoft.com/office/drawing/2016/ink" xmlns:am3d="http://schemas.microsoft.com/office/drawing/2017/model3d" xmlns:o="urn:schemas-microsoft-com:office:office" xmlns:r="http://schemas.openxmlformats.org/officeDocument/2006/relationships" xmlns:m="http://schemas.openxmlformats.org/officeDocument/2006/math" xmlns:v="urn:schemas-microsoft-com:vml" xmlns:wp14="http://schemas.microsoft.com/office/word/2010/wordprocessingDrawing" xmlns:wp="http://schemas.openxmlformats.org/drawingml/2006/wordprocessingDrawing" xmlns:w10="urn:schemas-microsoft-com:office:word" xmlns:w="http://schemas.openxmlformats.org/wordprocessingml/2006/main" xmlns:w14="http://schemas.microsoft.com/office/word/2010/wordml" xmlns:w15="http://schemas.microsoft.com/office/word/2012/wordml" xmlns:w16cex="http://schemas.microsoft.com/office/word/2018/wordml/cex" xmlns:w16cid="http://schemas.microsoft.com/office/word/2016/wordml/cid" xmlns:w16="http://schemas.microsoft.com/office/word/2018/wordml" xmlns:w16se="http://schemas.microsoft.com/office/word/2015/wordml/symex" xmlns:wpg="http://schemas.microsoft.com/office/word/2010/wordprocessingGroup" xmlns:wpi="http://schemas.microsoft.com/office/word/2010/wordprocessingInk" xmlns:wne="http://schemas.microsoft.com/office/word/2006/wordml" xmlns:wps="http://schemas.microsoft.com/office/word/2010/wordprocessingShape" mc:Ignorable="w14 w15 w16se w16cid w16 w16cex wp14">
   <w:footnote w:type="separator" w:id="-1">
     <w:p>
       <w:pPr>
@@ -3527,7 +3464,7 @@
 </file>
 
 <file path=word/styles.xml><?xml version="1.0" encoding="utf-8"?>
-<w:styles xmlns:mc="http://schemas.openxmlformats.org/markup-compatibility/2006" xmlns:r="http://schemas.openxmlformats.org/officeDocument/2006/relationships" xmlns:w="http://schemas.openxmlformats.org/wordprocessingml/2006/main" xmlns:w14="http://schemas.microsoft.com/office/word/2010/wordml" xmlns:w15="http://schemas.microsoft.com/office/word/2012/wordml" mc:Ignorable="w14 w15">
+<w:styles xmlns:mc="http://schemas.openxmlformats.org/markup-compatibility/2006" xmlns:r="http://schemas.openxmlformats.org/officeDocument/2006/relationships" xmlns:w="http://schemas.openxmlformats.org/wordprocessingml/2006/main" xmlns:w14="http://schemas.microsoft.com/office/word/2010/wordml" xmlns:w15="http://schemas.microsoft.com/office/word/2012/wordml" xmlns:w16cex="http://schemas.microsoft.com/office/word/2018/wordml/cex" xmlns:w16cid="http://schemas.microsoft.com/office/word/2016/wordml/cid" xmlns:w16="http://schemas.microsoft.com/office/word/2018/wordml" xmlns:w16se="http://schemas.microsoft.com/office/word/2015/wordml/symex" mc:Ignorable="w14 w15 w16se w16cid w16 w16cex">
   <w:docDefaults>
     <w:rPrDefault>
       <w:rPr>
@@ -3537,7 +3474,7 @@
     </w:rPrDefault>
     <w:pPrDefault/>
   </w:docDefaults>
-  <w:latentStyles w:defLockedState="0" w:defUIPriority="99" w:defSemiHidden="0" w:defUnhideWhenUsed="0" w:defQFormat="0" w:count="371">
+  <w:latentStyles w:defLockedState="0" w:defUIPriority="99" w:defSemiHidden="0" w:defUnhideWhenUsed="0" w:defQFormat="0" w:count="376">
     <w:lsdException w:name="Normal" w:uiPriority="0" w:qFormat="1"/>
     <w:lsdException w:name="heading 1" w:uiPriority="9" w:qFormat="1"/>
     <w:lsdException w:name="heading 2" w:semiHidden="1" w:uiPriority="9" w:unhideWhenUsed="1" w:qFormat="1"/>
@@ -3643,7 +3580,6 @@
     <w:lsdException w:name="HTML Sample" w:semiHidden="1" w:unhideWhenUsed="1"/>
     <w:lsdException w:name="HTML Typewriter" w:semiHidden="1" w:unhideWhenUsed="1"/>
     <w:lsdException w:name="HTML Variable" w:semiHidden="1" w:unhideWhenUsed="1"/>
-    <w:lsdException w:name="Normal Table" w:semiHidden="1" w:unhideWhenUsed="1"/>
     <w:lsdException w:name="annotation subject" w:semiHidden="1" w:unhideWhenUsed="1"/>
     <w:lsdException w:name="No List" w:semiHidden="1" w:unhideWhenUsed="1"/>
     <w:lsdException w:name="Outline List 1" w:semiHidden="1" w:unhideWhenUsed="1"/>
@@ -3686,13 +3622,10 @@
     <w:lsdException w:name="Table Contemporary" w:semiHidden="1" w:unhideWhenUsed="1"/>
     <w:lsdException w:name="Table Elegant" w:semiHidden="1" w:unhideWhenUsed="1"/>
     <w:lsdException w:name="Table Professional" w:semiHidden="1" w:unhideWhenUsed="1"/>
-    <w:lsdException w:name="Table Subtle 1" w:semiHidden="1" w:unhideWhenUsed="1"/>
     <w:lsdException w:name="Table Subtle 2" w:semiHidden="1" w:unhideWhenUsed="1"/>
     <w:lsdException w:name="Table Web 1" w:semiHidden="1" w:unhideWhenUsed="1"/>
-    <w:lsdException w:name="Table Web 2" w:semiHidden="1" w:unhideWhenUsed="1"/>
-    <w:lsdException w:name="Table Web 3" w:semiHidden="1" w:unhideWhenUsed="1"/>
     <w:lsdException w:name="Balloon Text" w:semiHidden="1" w:unhideWhenUsed="1"/>
-    <w:lsdException w:name="Table Grid" w:semiHidden="1" w:uiPriority="39" w:unhideWhenUsed="1"/>
+    <w:lsdException w:name="Table Grid" w:uiPriority="39"/>
     <w:lsdException w:name="Table Theme" w:semiHidden="1" w:unhideWhenUsed="1"/>
     <w:lsdException w:name="Placeholder Text" w:semiHidden="1"/>
     <w:lsdException w:name="Light Shading"/>
@@ -3710,10 +3643,6 @@
     <w:lsdException w:name="Colorful List"/>
     <w:lsdException w:name="Colorful Grid"/>
     <w:lsdException w:name="Light Shading Accent 1"/>
-    <w:lsdException w:name="Light List Accent 1"/>
-    <w:lsdException w:name="Light Grid Accent 1"/>
-    <w:lsdException w:name="Medium Shading 1 Accent 1"/>
-    <w:lsdException w:name="Medium Shading 2 Accent 1"/>
     <w:lsdException w:name="Medium List 1 Accent 1"/>
     <w:lsdException w:name="Revision" w:semiHidden="1"/>
     <w:lsdException w:name="List Paragraph" w:uiPriority="34" w:qFormat="1"/>
@@ -3790,11 +3719,6 @@
     <w:lsdException w:name="Medium List 2 Accent 6"/>
     <w:lsdException w:name="Medium Grid 1 Accent 6"/>
     <w:lsdException w:name="Medium Grid 2 Accent 6"/>
-    <w:lsdException w:name="Medium Grid 3 Accent 6"/>
-    <w:lsdException w:name="Dark List Accent 6"/>
-    <w:lsdException w:name="Colorful Shading Accent 6"/>
-    <w:lsdException w:name="Colorful List Accent 6"/>
-    <w:lsdException w:name="Colorful Grid Accent 6"/>
     <w:lsdException w:name="Subtle Emphasis" w:uiPriority="19" w:qFormat="1"/>
     <w:lsdException w:name="Intense Emphasis" w:uiPriority="21" w:qFormat="1"/>
     <w:lsdException w:name="Subtle Reference" w:uiPriority="31" w:qFormat="1"/>
@@ -3906,6 +3830,11 @@
     <w:lsdException w:name="List Table 5 Dark Accent 6" w:uiPriority="50"/>
     <w:lsdException w:name="List Table 6 Colorful Accent 6" w:uiPriority="51"/>
     <w:lsdException w:name="List Table 7 Colorful Accent 6" w:uiPriority="52"/>
+    <w:lsdException w:name="Mention" w:semiHidden="1" w:unhideWhenUsed="1"/>
+    <w:lsdException w:name="Smart Hyperlink" w:semiHidden="1" w:unhideWhenUsed="1"/>
+    <w:lsdException w:name="Hashtag" w:semiHidden="1" w:unhideWhenUsed="1"/>
+    <w:lsdException w:name="Unresolved Mention" w:semiHidden="1" w:unhideWhenUsed="1"/>
+    <w:lsdException w:name="Smart Link" w:semiHidden="1" w:unhideWhenUsed="1"/>
   </w:latentStyles>
   <w:style w:type="paragraph" w:default="1" w:styleId="a">
     <w:name w:val="Normal"/>
